--- a/Projeto-1/Relatório_projeto1_al013.docx
+++ b/Projeto-1/Relatório_projeto1_al013.docx
@@ -4,7 +4,7 @@
   <w:body>
     <w:p>
       <w:pPr>
-        <w:pStyle w:val="BodyText"/>
+        <w:pStyle w:val="Corpodetexto"/>
         <w:spacing w:before="9"/>
         <w:rPr>
           <w:rFonts w:ascii="Times New Roman"/>
@@ -14,7 +14,7 @@
     </w:p>
     <w:p>
       <w:pPr>
-        <w:pStyle w:val="BodyText"/>
+        <w:pStyle w:val="Corpodetexto"/>
         <w:spacing w:line="20" w:lineRule="exact"/>
         <w:ind w:left="160"/>
         <w:rPr>
@@ -29,7 +29,7 @@
           <w:sz w:val="2"/>
         </w:rPr>
         <mc:AlternateContent>
-          <mc:Choice Requires="wps">
+          <mc:Choice Requires="wpg">
             <w:drawing>
               <wp:inline distT="0" distB="0" distL="0" distR="0" wp14:anchorId="1756C3B5" wp14:editId="769EABCD">
                 <wp:extent cx="5829300" cy="12700"/>
@@ -97,12 +97,13 @@
               </wp:inline>
             </w:drawing>
           </mc:Choice>
-          <mc:Fallback xmlns:pic="http://schemas.openxmlformats.org/drawingml/2006/picture" xmlns:a="http://schemas.openxmlformats.org/drawingml/2006/main" xmlns:ve="http://schemas.openxmlformats.org/markup-compatibility/2006">
+          <mc:Fallback>
             <w:pict>
-              <v:group style="width:459pt;height:1pt;mso-position-horizontal-relative:char;mso-position-vertical-relative:line" id="docshapegroup5" coordorigin="0,0" coordsize="9180,20">
-                <v:line style="position:absolute" from="0,10" to="9180,10" stroked="true" strokeweight="1.0pt" strokecolor="#878787">
-                  <v:stroke dashstyle="solid"/>
-                </v:line>
+              <v:group w14:anchorId="44F66D66" id="Group 5" o:spid="_x0000_s1026" style="width:459pt;height:1pt;mso-position-horizontal-relative:char;mso-position-vertical-relative:line" coordsize="58293,127" o:gfxdata="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">
+                <v:shape id="Graphic 6" o:spid="_x0000_s1027" style="position:absolute;top:63;width:58293;height:13;visibility:visible;mso-wrap-style:square;v-text-anchor:top" coordsize="5829300,1270" o:gfxdata="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" path="m,l5829300,e" filled="f" strokecolor="#878787" strokeweight="1pt">
+                  <v:path arrowok="t"/>
+                </v:shape>
+                <w10:anchorlock/>
               </v:group>
             </w:pict>
           </mc:Fallback>
@@ -111,7 +112,7 @@
     </w:p>
     <w:p>
       <w:pPr>
-        <w:pStyle w:val="BodyText"/>
+        <w:pStyle w:val="Corpodetexto"/>
         <w:spacing w:before="46"/>
         <w:rPr>
           <w:rFonts w:ascii="Times New Roman"/>
@@ -120,7 +121,7 @@
     </w:p>
     <w:p>
       <w:pPr>
-        <w:pStyle w:val="Heading1"/>
+        <w:pStyle w:val="Ttulo1"/>
         <w:rPr>
           <w:spacing w:val="-2"/>
         </w:rPr>
@@ -185,7 +186,7 @@
     </w:p>
     <w:p>
       <w:pPr>
-        <w:pStyle w:val="BodyText"/>
+        <w:pStyle w:val="Corpodetexto"/>
         <w:spacing w:before="240" w:line="276" w:lineRule="auto"/>
         <w:ind w:left="103" w:firstLine="617"/>
         <w:jc w:val="both"/>
@@ -252,7 +253,7 @@
     </w:p>
     <w:p>
       <w:pPr>
-        <w:pStyle w:val="BodyText"/>
+        <w:pStyle w:val="Corpodetexto"/>
         <w:spacing w:before="240" w:line="276" w:lineRule="auto"/>
         <w:ind w:left="103" w:firstLine="617"/>
         <w:jc w:val="both"/>
@@ -269,7 +270,7 @@
     </w:p>
     <w:p>
       <w:pPr>
-        <w:pStyle w:val="BodyText"/>
+        <w:pStyle w:val="Corpodetexto"/>
         <w:spacing w:before="240" w:line="276" w:lineRule="auto"/>
         <w:ind w:left="103" w:firstLine="617"/>
         <w:jc w:val="both"/>
@@ -280,7 +281,7 @@
     </w:p>
     <w:p>
       <w:pPr>
-        <w:pStyle w:val="Heading1"/>
+        <w:pStyle w:val="Ttulo1"/>
         <w:rPr>
           <w:spacing w:val="-2"/>
         </w:rPr>
@@ -303,7 +304,7 @@
     </w:p>
     <w:p>
       <w:pPr>
-        <w:pStyle w:val="Heading1"/>
+        <w:pStyle w:val="Ttulo1"/>
         <w:rPr>
           <w:spacing w:val="-2"/>
         </w:rPr>
@@ -311,7 +312,7 @@
     </w:p>
     <w:p>
       <w:pPr>
-        <w:pStyle w:val="Heading1"/>
+        <w:pStyle w:val="Ttulo1"/>
         <w:jc w:val="both"/>
         <w:rPr>
           <w:b w:val="0"/>
@@ -420,58 +421,16 @@
               </m:eqArrPr>
               <m:e>
                 <m:r>
+                  <m:rPr>
+                    <m:sty m:val="bi"/>
+                  </m:rPr>
                   <w:rPr>
                     <w:rFonts w:ascii="Cambria Math" w:eastAsia="Arial MT" w:hAnsi="Cambria Math" w:cs="Arial MT"/>
                     <w:spacing w:val="-6"/>
                     <w:sz w:val="28"/>
                     <w:szCs w:val="26"/>
                   </w:rPr>
-                  <m:t>0</m:t>
-                </m:r>
-                <m:r>
-                  <w:rPr>
-                    <w:rFonts w:ascii="Cambria Math" w:eastAsia="Arial MT" w:hAnsi="Cambria Math" w:cs="Arial MT"/>
-                    <w:spacing w:val="-6"/>
-                    <w:sz w:val="28"/>
-                    <w:szCs w:val="26"/>
-                  </w:rPr>
-                  <m:t xml:space="preserve">            </m:t>
-                </m:r>
-                <m:r>
-                  <w:rPr>
-                    <w:rFonts w:ascii="Cambria Math" w:eastAsia="Arial MT" w:hAnsi="Cambria Math" w:cs="Arial MT"/>
-                    <w:spacing w:val="-6"/>
-                    <w:sz w:val="28"/>
-                    <w:szCs w:val="26"/>
-                  </w:rPr>
-                  <m:t xml:space="preserve">                            </m:t>
-                </m:r>
-                <m:r>
-                  <w:rPr>
-                    <w:rFonts w:ascii="Cambria Math" w:eastAsia="Arial MT" w:hAnsi="Cambria Math" w:cs="Arial MT"/>
-                    <w:spacing w:val="-6"/>
-                    <w:sz w:val="28"/>
-                    <w:szCs w:val="26"/>
-                  </w:rPr>
-                  <m:t xml:space="preserve">                                      </m:t>
-                </m:r>
-                <m:r>
-                  <w:rPr>
-                    <w:rFonts w:ascii="Cambria Math" w:eastAsia="Arial MT" w:hAnsi="Cambria Math" w:cs="Arial MT"/>
-                    <w:spacing w:val="-6"/>
-                    <w:sz w:val="28"/>
-                    <w:szCs w:val="26"/>
-                  </w:rPr>
-                  <m:t xml:space="preserve">        </m:t>
-                </m:r>
-                <m:r>
-                  <w:rPr>
-                    <w:rFonts w:ascii="Cambria Math" w:eastAsia="Arial MT" w:hAnsi="Cambria Math" w:cs="Arial MT"/>
-                    <w:spacing w:val="-6"/>
-                    <w:sz w:val="28"/>
-                    <w:szCs w:val="26"/>
-                  </w:rPr>
-                  <m:t>, x,y=0</m:t>
+                  <m:t>0                                                                                      , x,y=0</m:t>
                 </m:r>
               </m:e>
               <m:e>
@@ -491,6 +450,9 @@
                   </m:sSubPr>
                   <m:e>
                     <m:r>
+                      <m:rPr>
+                        <m:sty m:val="bi"/>
+                      </m:rPr>
                       <w:rPr>
                         <w:rFonts w:ascii="Cambria Math" w:hAnsi="Cambria Math"/>
                         <w:spacing w:val="-6"/>
@@ -502,6 +464,9 @@
                   </m:e>
                   <m:sub>
                     <m:r>
+                      <m:rPr>
+                        <m:sty m:val="bi"/>
+                      </m:rPr>
                       <w:rPr>
                         <w:rFonts w:ascii="Cambria Math" w:hAnsi="Cambria Math"/>
                         <w:spacing w:val="-6"/>
@@ -513,6 +478,9 @@
                   </m:sub>
                 </m:sSub>
                 <m:r>
+                  <m:rPr>
+                    <m:sty m:val="bi"/>
+                  </m:rPr>
                   <w:rPr>
                     <w:rFonts w:ascii="Cambria Math" w:hAnsi="Cambria Math"/>
                     <w:spacing w:val="-6"/>
@@ -537,6 +505,9 @@
                   </m:sSubPr>
                   <m:e>
                     <m:r>
+                      <m:rPr>
+                        <m:sty m:val="bi"/>
+                      </m:rPr>
                       <w:rPr>
                         <w:rFonts w:ascii="Cambria Math" w:hAnsi="Cambria Math"/>
                         <w:spacing w:val="-6"/>
@@ -548,6 +519,9 @@
                   </m:e>
                   <m:sub>
                     <m:r>
+                      <m:rPr>
+                        <m:sty m:val="bi"/>
+                      </m:rPr>
                       <w:rPr>
                         <w:rFonts w:ascii="Cambria Math" w:hAnsi="Cambria Math"/>
                         <w:spacing w:val="-6"/>
@@ -559,6 +533,9 @@
                   </m:sub>
                 </m:sSub>
                 <m:r>
+                  <m:rPr>
+                    <m:sty m:val="bi"/>
+                  </m:rPr>
                   <w:rPr>
                     <w:rFonts w:ascii="Cambria Math" w:hAnsi="Cambria Math"/>
                     <w:spacing w:val="-6"/>
@@ -583,6 +560,9 @@
                   </m:sSubPr>
                   <m:e>
                     <m:r>
+                      <m:rPr>
+                        <m:sty m:val="bi"/>
+                      </m:rPr>
                       <w:rPr>
                         <w:rFonts w:ascii="Cambria Math" w:hAnsi="Cambria Math"/>
                         <w:spacing w:val="-6"/>
@@ -594,6 +574,9 @@
                   </m:e>
                   <m:sub>
                     <m:r>
+                      <m:rPr>
+                        <m:sty m:val="bi"/>
+                      </m:rPr>
                       <w:rPr>
                         <w:rFonts w:ascii="Cambria Math" w:hAnsi="Cambria Math"/>
                         <w:spacing w:val="-6"/>
@@ -607,6 +590,9 @@
               </m:e>
               <m:e>
                 <m:r>
+                  <m:rPr>
+                    <m:sty m:val="bi"/>
+                  </m:rPr>
                   <w:rPr>
                     <w:rFonts w:ascii="Cambria Math" w:eastAsia="Arial MT" w:hAnsi="Cambria Math" w:cs="Arial MT"/>
                     <w:spacing w:val="-6"/>
@@ -633,7 +619,7 @@
     </w:p>
     <w:p>
       <w:pPr>
-        <w:pStyle w:val="Heading1"/>
+        <w:pStyle w:val="Ttulo1"/>
         <w:jc w:val="both"/>
         <w:rPr>
           <w:b w:val="0"/>
@@ -646,7 +632,7 @@
     </w:p>
     <w:p>
       <w:pPr>
-        <w:pStyle w:val="Heading1"/>
+        <w:pStyle w:val="Ttulo1"/>
         <w:jc w:val="both"/>
         <w:rPr>
           <w:spacing w:val="-2"/>
@@ -657,7 +643,7 @@
     </w:p>
     <w:p>
       <w:pPr>
-        <w:pStyle w:val="Heading1"/>
+        <w:pStyle w:val="Ttulo1"/>
         <w:jc w:val="both"/>
         <w:rPr>
           <w:spacing w:val="-2"/>
@@ -684,97 +670,13 @@
             <w:sz w:val="18"/>
             <w:szCs w:val="18"/>
           </w:rPr>
-          <m:t>k ∈ [1,x-1]  ⋀  j</m:t>
-        </m:r>
-        <m:r>
-          <m:rPr>
-            <m:sty m:val="bi"/>
-          </m:rPr>
-          <w:rPr>
-            <w:rFonts w:ascii="Cambria Math" w:hAnsi="Cambria Math"/>
-            <w:spacing w:val="-2"/>
-            <w:sz w:val="18"/>
-            <w:szCs w:val="18"/>
-          </w:rPr>
-          <m:t>∈ [1,</m:t>
-        </m:r>
-        <m:r>
-          <m:rPr>
-            <m:sty m:val="bi"/>
-          </m:rPr>
-          <w:rPr>
-            <w:rFonts w:ascii="Cambria Math" w:hAnsi="Cambria Math"/>
-            <w:spacing w:val="-2"/>
-            <w:sz w:val="18"/>
-            <w:szCs w:val="18"/>
-          </w:rPr>
-          <m:t>y</m:t>
-        </m:r>
-        <m:r>
-          <m:rPr>
-            <m:sty m:val="bi"/>
-          </m:rPr>
-          <w:rPr>
-            <w:rFonts w:ascii="Cambria Math" w:hAnsi="Cambria Math"/>
-            <w:spacing w:val="-2"/>
-            <w:sz w:val="18"/>
-            <w:szCs w:val="18"/>
-          </w:rPr>
-          <m:t>-1]</m:t>
-        </m:r>
-        <m:r>
-          <m:rPr>
-            <m:sty m:val="bi"/>
-          </m:rPr>
-          <w:rPr>
-            <w:rFonts w:ascii="Cambria Math" w:hAnsi="Cambria Math"/>
-            <w:spacing w:val="-2"/>
-            <w:sz w:val="18"/>
-            <w:szCs w:val="18"/>
-          </w:rPr>
-          <m:t xml:space="preserve"> </m:t>
-        </m:r>
-        <m:r>
-          <m:rPr>
-            <m:sty m:val="bi"/>
-          </m:rPr>
-          <w:rPr>
-            <w:rFonts w:ascii="Cambria Math" w:hAnsi="Cambria Math"/>
-            <w:spacing w:val="-2"/>
-            <w:sz w:val="18"/>
-            <w:szCs w:val="18"/>
-          </w:rPr>
-          <m:t xml:space="preserve"> </m:t>
-        </m:r>
-        <m:r>
-          <m:rPr>
-            <m:sty m:val="bi"/>
-          </m:rPr>
-          <w:rPr>
-            <w:rFonts w:ascii="Cambria Math" w:hAnsi="Cambria Math"/>
-            <w:spacing w:val="-2"/>
-            <w:sz w:val="18"/>
-            <w:szCs w:val="18"/>
-          </w:rPr>
-          <m:t>⋀</m:t>
-        </m:r>
-        <m:r>
-          <m:rPr>
-            <m:sty m:val="bi"/>
-          </m:rPr>
-          <w:rPr>
-            <w:rFonts w:ascii="Cambria Math" w:hAnsi="Cambria Math"/>
-            <w:spacing w:val="-2"/>
-            <w:sz w:val="18"/>
-            <w:szCs w:val="18"/>
-          </w:rPr>
-          <m:t xml:space="preserve"> i ∈ [1, n],  onde n é o número de modelos  </m:t>
+          <m:t xml:space="preserve">k ∈ [1,x-1]  ⋀  j∈ [1,y-1]  ⋀ i ∈ [1, n],  onde n é o número de modelos  </m:t>
         </m:r>
       </m:oMath>
     </w:p>
     <w:p>
       <w:pPr>
-        <w:pStyle w:val="BodyText"/>
+        <w:pStyle w:val="Corpodetexto"/>
         <w:spacing w:before="240" w:line="276" w:lineRule="auto"/>
         <w:ind w:left="103" w:firstLine="617"/>
         <w:jc w:val="both"/>
@@ -839,7 +741,7 @@
     </w:p>
     <w:p>
       <w:pPr>
-        <w:pStyle w:val="BodyText"/>
+        <w:pStyle w:val="Corpodetexto"/>
         <w:spacing w:before="240" w:line="276" w:lineRule="auto"/>
         <w:ind w:left="103" w:firstLine="617"/>
         <w:jc w:val="both"/>
@@ -851,44 +753,38 @@
         <w:rPr>
           <w:spacing w:val="-2"/>
         </w:rPr>
-        <w:t>De seguida é aplicado o algoritmo indicado para o cálculo da função recursiva. Este algoritmo tem 3 loops encadeados. O loop 1 varia de 1 até x (largura da placa original), o loop 2 varia de 1 até y (comprimento da placa original) e o loop 3 varia de 1 até ao max(</w:t>
-      </w:r>
+        <w:t xml:space="preserve">De seguida é aplicado o algoritmo indicado para o cálculo da função recursiva. Este algoritmo tem 3 loops encadeados. O loop 1 varia de 1 até x (largura da placa original), o loop 2 varia de 1 até y (comprimento da placa original) e o loop 3 varia de 1 até ao </w:t>
+      </w:r>
+      <w:proofErr w:type="gramStart"/>
       <w:r>
         <w:rPr>
           <w:spacing w:val="-2"/>
         </w:rPr>
-        <w:t xml:space="preserve">x, </w:t>
-      </w:r>
-      <w:proofErr w:type="gramStart"/>
+        <w:t>max(</w:t>
+      </w:r>
+      <w:proofErr w:type="gramEnd"/>
       <w:r>
         <w:rPr>
           <w:spacing w:val="-2"/>
         </w:rPr>
-        <w:t>y</w:t>
+        <w:t>x, y</w:t>
       </w:r>
       <w:r>
         <w:rPr>
           <w:spacing w:val="-2"/>
         </w:rPr>
-        <w:t>)/</w:t>
-      </w:r>
-      <w:proofErr w:type="gramEnd"/>
+        <w:t xml:space="preserve">)/2. No loop 3 calcula-se o valor obtido através de um corte vertical e o valor obtido através de um corte horizontal, por fim verifica-se se algum dos dois valores é superior ao valor que já está inserido na matriz e insere-se o valor máximo entre os três na entrada correspondente à coluna e linha atuais. </w:t>
+      </w:r>
       <w:r>
         <w:rPr>
           <w:spacing w:val="-2"/>
         </w:rPr>
-        <w:t xml:space="preserve">2. No loop 3 calcula-se o valor obtido através de um corte vertical e o valor obtido através de um corte horizontal, por fim verifica-se se algum dos dois valores é superior ao valor que já está inserido na matriz e insere-se o valor máximo entre os três na entrada correspondente à coluna e linha atuais. </w:t>
+        <w:t>Como todas as operações de verificação têm complexidade constantes conclui-se que a complexidade deste algoritmo depende dos loops, logo</w:t>
       </w:r>
       <w:r>
         <w:rPr>
           <w:spacing w:val="-2"/>
         </w:rPr>
-        <w:t>Como todas as operações de verificação têm complexidade constantes conclui-se que a complexidade deste algoritmo depende dos loops, logo</w:t>
-      </w:r>
-      <w:r>
-        <w:rPr>
-          <w:spacing w:val="-2"/>
-        </w:rPr>
         <w:t xml:space="preserve"> é</w:t>
       </w:r>
       <w:r>
@@ -913,18 +809,12 @@
         <w:rPr>
           <w:spacing w:val="-6"/>
         </w:rPr>
-        <w:t>))</w:t>
-      </w:r>
-      <w:r>
-        <w:rPr>
-          <w:spacing w:val="-6"/>
-        </w:rPr>
-        <w:t>.</w:t>
+        <w:t>)).</w:t>
       </w:r>
     </w:p>
     <w:p>
       <w:pPr>
-        <w:pStyle w:val="BodyText"/>
+        <w:pStyle w:val="Corpodetexto"/>
         <w:spacing w:before="240" w:line="276" w:lineRule="auto"/>
         <w:ind w:left="103" w:firstLine="617"/>
         <w:jc w:val="both"/>
@@ -953,7 +843,7 @@
     </w:p>
     <w:p>
       <w:pPr>
-        <w:pStyle w:val="BodyText"/>
+        <w:pStyle w:val="Corpodetexto"/>
         <w:spacing w:before="240" w:line="276" w:lineRule="auto"/>
         <w:ind w:left="103" w:firstLine="617"/>
         <w:jc w:val="both"/>
@@ -1013,7 +903,7 @@
     </w:p>
     <w:p>
       <w:pPr>
-        <w:pStyle w:val="BodyText"/>
+        <w:pStyle w:val="Corpodetexto"/>
         <w:spacing w:before="240" w:line="276" w:lineRule="auto"/>
         <w:ind w:left="103" w:firstLine="617"/>
         <w:jc w:val="both"/>
@@ -1041,7 +931,7 @@
     </w:p>
     <w:p>
       <w:pPr>
-        <w:pStyle w:val="BodyText"/>
+        <w:pStyle w:val="Corpodetexto"/>
         <w:spacing w:before="9"/>
         <w:rPr>
           <w:sz w:val="20"/>
@@ -1050,7 +940,7 @@
     </w:p>
     <w:p>
       <w:pPr>
-        <w:pStyle w:val="BodyText"/>
+        <w:pStyle w:val="Corpodetexto"/>
         <w:spacing w:line="20" w:lineRule="exact"/>
         <w:ind w:left="160"/>
         <w:rPr>
@@ -1063,7 +953,7 @@
           <w:sz w:val="2"/>
         </w:rPr>
         <mc:AlternateContent>
-          <mc:Choice Requires="wps">
+          <mc:Choice Requires="wpg">
             <w:drawing>
               <wp:inline distT="0" distB="0" distL="0" distR="0" wp14:anchorId="4031C864" wp14:editId="50E173FA">
                 <wp:extent cx="5829300" cy="12700"/>
@@ -1131,12 +1021,13 @@
               </wp:inline>
             </w:drawing>
           </mc:Choice>
-          <mc:Fallback xmlns:pic="http://schemas.openxmlformats.org/drawingml/2006/picture" xmlns:a="http://schemas.openxmlformats.org/drawingml/2006/main" xmlns:ve="http://schemas.openxmlformats.org/markup-compatibility/2006">
+          <mc:Fallback>
             <w:pict>
-              <v:group style="width:459pt;height:1pt;mso-position-horizontal-relative:char;mso-position-vertical-relative:line" id="docshapegroup6" coordorigin="0,0" coordsize="9180,20">
-                <v:line style="position:absolute" from="0,10" to="9180,10" stroked="true" strokeweight="1.0pt" strokecolor="#878787">
-                  <v:stroke dashstyle="solid"/>
-                </v:line>
+              <v:group w14:anchorId="581EAF80" id="Group 7" o:spid="_x0000_s1026" style="width:459pt;height:1pt;mso-position-horizontal-relative:char;mso-position-vertical-relative:line" coordsize="58293,127" o:gfxdata="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">
+                <v:shape id="Graphic 8" o:spid="_x0000_s1027" style="position:absolute;top:63;width:58293;height:13;visibility:visible;mso-wrap-style:square;v-text-anchor:top" coordsize="5829300,1270" o:gfxdata="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" path="m,l5829300,e" filled="f" strokecolor="#878787" strokeweight="1pt">
+                  <v:path arrowok="t"/>
+                </v:shape>
+                <w10:anchorlock/>
               </v:group>
             </w:pict>
           </mc:Fallback>
@@ -1145,7 +1036,7 @@
     </w:p>
     <w:p>
       <w:pPr>
-        <w:pStyle w:val="Heading1"/>
+        <w:pStyle w:val="Ttulo1"/>
         <w:spacing w:before="59"/>
       </w:pPr>
       <w:r>
@@ -1184,7 +1075,7 @@
     </w:p>
     <w:p>
       <w:pPr>
-        <w:pStyle w:val="BodyText"/>
+        <w:pStyle w:val="Corpodetexto"/>
         <w:spacing w:before="240" w:line="276" w:lineRule="auto"/>
         <w:ind w:left="103" w:firstLine="617"/>
         <w:jc w:val="both"/>
@@ -1201,30 +1092,28 @@
     </w:p>
     <w:tbl>
       <w:tblPr>
-        <w:tblpPr w:leftFromText="180" w:rightFromText="180" w:vertAnchor="text" w:horzAnchor="page" w:tblpX="672" w:tblpY="4923"/>
-        <w:tblW w:w="3160" w:type="dxa"/>
+        <w:tblStyle w:val="TabeladeGrelha4"/>
+        <w:tblpPr w:leftFromText="141" w:rightFromText="141" w:vertAnchor="page" w:horzAnchor="margin" w:tblpXSpec="center" w:tblpY="6601"/>
+        <w:tblW w:w="7942" w:type="dxa"/>
         <w:tblLook w:val="04A0" w:firstRow="1" w:lastRow="0" w:firstColumn="1" w:lastColumn="0" w:noHBand="0" w:noVBand="1"/>
       </w:tblPr>
       <w:tblGrid>
         <w:gridCol w:w="1340"/>
-        <w:gridCol w:w="1820"/>
+        <w:gridCol w:w="1598"/>
+        <w:gridCol w:w="1036"/>
+        <w:gridCol w:w="2704"/>
+        <w:gridCol w:w="1340"/>
       </w:tblGrid>
       <w:tr>
         <w:trPr>
-          <w:trHeight w:val="320"/>
+          <w:cnfStyle w:val="100000000000" w:firstRow="1" w:lastRow="0" w:firstColumn="0" w:lastColumn="0" w:oddVBand="0" w:evenVBand="0" w:oddHBand="0" w:evenHBand="0" w:firstRowFirstColumn="0" w:firstRowLastColumn="0" w:lastRowFirstColumn="0" w:lastRowLastColumn="0"/>
+          <w:trHeight w:val="315"/>
         </w:trPr>
         <w:tc>
           <w:tcPr>
+            <w:cnfStyle w:val="001000000000" w:firstRow="0" w:lastRow="0" w:firstColumn="1" w:lastColumn="0" w:oddVBand="0" w:evenVBand="0" w:oddHBand="0" w:evenHBand="0" w:firstRowFirstColumn="0" w:firstRowLastColumn="0" w:lastRowFirstColumn="0" w:lastRowLastColumn="0"/>
             <w:tcW w:w="1340" w:type="dxa"/>
-            <w:tcBorders>
-              <w:top w:val="single" w:sz="4" w:space="0" w:color="8EA9DB"/>
-              <w:left w:val="single" w:sz="4" w:space="0" w:color="8EA9DB"/>
-              <w:bottom w:val="single" w:sz="4" w:space="0" w:color="8EA9DB"/>
-              <w:right w:val="nil"/>
-            </w:tcBorders>
-            <w:shd w:val="clear" w:color="4472C4" w:fill="4472C4"/>
-            <w:noWrap/>
-            <w:vAlign w:val="center"/>
+            <w:noWrap/>
             <w:hideMark/>
           </w:tcPr>
           <w:p>
@@ -1240,7 +1129,7 @@
                 <w:color w:val="FFFFFF"/>
                 <w:sz w:val="24"/>
                 <w:szCs w:val="24"/>
-                <w:lang w:val="en-PT" w:eastAsia="en-GB"/>
+                <w:lang w:eastAsia="pt-PT"/>
               </w:rPr>
             </w:pPr>
             <w:r>
@@ -1251,51 +1140,139 @@
                 <w:color w:val="FFFFFF"/>
                 <w:sz w:val="24"/>
                 <w:szCs w:val="24"/>
-                <w:lang w:val="en-PT" w:eastAsia="en-GB"/>
-              </w:rPr>
-              <w:t>f(x,y,n)</w:t>
-            </w:r>
-          </w:p>
-        </w:tc>
-        <w:tc>
-          <w:tcPr>
-            <w:tcW w:w="1820" w:type="dxa"/>
-            <w:tcBorders>
-              <w:top w:val="single" w:sz="4" w:space="0" w:color="8EA9DB"/>
-              <w:left w:val="nil"/>
-              <w:bottom w:val="single" w:sz="4" w:space="0" w:color="8EA9DB"/>
-              <w:right w:val="single" w:sz="4" w:space="0" w:color="8EA9DB"/>
-            </w:tcBorders>
-            <w:shd w:val="clear" w:color="4472C4" w:fill="4472C4"/>
-            <w:noWrap/>
-            <w:vAlign w:val="center"/>
-            <w:hideMark/>
-          </w:tcPr>
-          <w:p>
-            <w:pPr>
-              <w:widowControl/>
-              <w:autoSpaceDE/>
-              <w:autoSpaceDN/>
-              <w:jc w:val="center"/>
-              <w:rPr>
-                <w:rFonts w:ascii="Calibri" w:eastAsia="Times New Roman" w:hAnsi="Calibri" w:cs="Calibri"/>
-                <w:b/>
-                <w:bCs/>
+                <w:lang w:eastAsia="pt-PT"/>
+              </w:rPr>
+              <w:t>Largura</w:t>
+            </w:r>
+          </w:p>
+        </w:tc>
+        <w:tc>
+          <w:tcPr>
+            <w:tcW w:w="1522" w:type="dxa"/>
+            <w:noWrap/>
+            <w:hideMark/>
+          </w:tcPr>
+          <w:p>
+            <w:pPr>
+              <w:widowControl/>
+              <w:autoSpaceDE/>
+              <w:autoSpaceDN/>
+              <w:jc w:val="center"/>
+              <w:cnfStyle w:val="100000000000" w:firstRow="1" w:lastRow="0" w:firstColumn="0" w:lastColumn="0" w:oddVBand="0" w:evenVBand="0" w:oddHBand="0" w:evenHBand="0" w:firstRowFirstColumn="0" w:firstRowLastColumn="0" w:lastRowFirstColumn="0" w:lastRowLastColumn="0"/>
+              <w:rPr>
+                <w:rFonts w:ascii="Calibri" w:eastAsia="Times New Roman" w:hAnsi="Calibri" w:cs="Calibri"/>
                 <w:color w:val="FFFFFF"/>
                 <w:sz w:val="24"/>
                 <w:szCs w:val="24"/>
-                <w:lang w:val="en-PT" w:eastAsia="en-GB"/>
-              </w:rPr>
-            </w:pPr>
-            <w:r>
-              <w:rPr>
-                <w:rFonts w:ascii="Calibri" w:eastAsia="Times New Roman" w:hAnsi="Calibri" w:cs="Calibri"/>
-                <w:b/>
-                <w:bCs/>
+                <w:lang w:eastAsia="pt-PT"/>
+              </w:rPr>
+            </w:pPr>
+            <w:r>
+              <w:rPr>
+                <w:rFonts w:ascii="Calibri" w:eastAsia="Times New Roman" w:hAnsi="Calibri" w:cs="Calibri"/>
                 <w:color w:val="FFFFFF"/>
                 <w:sz w:val="24"/>
                 <w:szCs w:val="24"/>
-                <w:lang w:val="en-PT" w:eastAsia="en-GB"/>
+                <w:lang w:eastAsia="pt-PT"/>
+              </w:rPr>
+              <w:t>Comprimento</w:t>
+            </w:r>
+          </w:p>
+        </w:tc>
+        <w:tc>
+          <w:tcPr>
+            <w:tcW w:w="1036" w:type="dxa"/>
+            <w:noWrap/>
+            <w:hideMark/>
+          </w:tcPr>
+          <w:p>
+            <w:pPr>
+              <w:widowControl/>
+              <w:autoSpaceDE/>
+              <w:autoSpaceDN/>
+              <w:jc w:val="center"/>
+              <w:cnfStyle w:val="100000000000" w:firstRow="1" w:lastRow="0" w:firstColumn="0" w:lastColumn="0" w:oddVBand="0" w:evenVBand="0" w:oddHBand="0" w:evenHBand="0" w:firstRowFirstColumn="0" w:firstRowLastColumn="0" w:lastRowFirstColumn="0" w:lastRowLastColumn="0"/>
+              <w:rPr>
+                <w:rFonts w:ascii="Calibri" w:eastAsia="Times New Roman" w:hAnsi="Calibri" w:cs="Calibri"/>
+                <w:color w:val="FFFFFF"/>
+                <w:sz w:val="24"/>
+                <w:szCs w:val="24"/>
+                <w:lang w:eastAsia="pt-PT"/>
+              </w:rPr>
+            </w:pPr>
+            <w:r>
+              <w:rPr>
+                <w:rFonts w:ascii="Calibri" w:eastAsia="Times New Roman" w:hAnsi="Calibri" w:cs="Calibri"/>
+                <w:color w:val="FFFFFF"/>
+                <w:sz w:val="24"/>
+                <w:szCs w:val="24"/>
+                <w:lang w:eastAsia="pt-PT"/>
+              </w:rPr>
+              <w:t>n</w:t>
+            </w:r>
+          </w:p>
+        </w:tc>
+        <w:tc>
+          <w:tcPr>
+            <w:tcW w:w="2704" w:type="dxa"/>
+            <w:noWrap/>
+            <w:hideMark/>
+          </w:tcPr>
+          <w:p>
+            <w:pPr>
+              <w:widowControl/>
+              <w:autoSpaceDE/>
+              <w:autoSpaceDN/>
+              <w:jc w:val="center"/>
+              <w:cnfStyle w:val="100000000000" w:firstRow="1" w:lastRow="0" w:firstColumn="0" w:lastColumn="0" w:oddVBand="0" w:evenVBand="0" w:oddHBand="0" w:evenHBand="0" w:firstRowFirstColumn="0" w:firstRowLastColumn="0" w:lastRowFirstColumn="0" w:lastRowLastColumn="0"/>
+              <w:rPr>
+                <w:rFonts w:ascii="Calibri" w:eastAsia="Times New Roman" w:hAnsi="Calibri" w:cs="Calibri"/>
+                <w:color w:val="FFFFFF"/>
+                <w:sz w:val="24"/>
+                <w:szCs w:val="24"/>
+                <w:lang w:eastAsia="pt-PT"/>
+              </w:rPr>
+            </w:pPr>
+            <w:r>
+              <w:rPr>
+                <w:rFonts w:ascii="Calibri" w:eastAsia="Times New Roman" w:hAnsi="Calibri" w:cs="Calibri"/>
+                <w:color w:val="FFFFFF"/>
+                <w:sz w:val="24"/>
+                <w:szCs w:val="24"/>
+                <w:lang w:eastAsia="pt-PT"/>
+              </w:rPr>
+              <w:t>Complexidade Estimada</w:t>
+            </w:r>
+          </w:p>
+        </w:tc>
+        <w:tc>
+          <w:tcPr>
+            <w:tcW w:w="1340" w:type="dxa"/>
+            <w:noWrap/>
+            <w:hideMark/>
+          </w:tcPr>
+          <w:p>
+            <w:pPr>
+              <w:widowControl/>
+              <w:autoSpaceDE/>
+              <w:autoSpaceDN/>
+              <w:jc w:val="center"/>
+              <w:cnfStyle w:val="100000000000" w:firstRow="1" w:lastRow="0" w:firstColumn="0" w:lastColumn="0" w:oddVBand="0" w:evenVBand="0" w:oddHBand="0" w:evenHBand="0" w:firstRowFirstColumn="0" w:firstRowLastColumn="0" w:lastRowFirstColumn="0" w:lastRowLastColumn="0"/>
+              <w:rPr>
+                <w:rFonts w:ascii="Calibri" w:eastAsia="Times New Roman" w:hAnsi="Calibri" w:cs="Calibri"/>
+                <w:color w:val="FFFFFF"/>
+                <w:sz w:val="24"/>
+                <w:szCs w:val="24"/>
+                <w:lang w:eastAsia="pt-PT"/>
+              </w:rPr>
+            </w:pPr>
+            <w:r>
+              <w:rPr>
+                <w:rFonts w:ascii="Calibri" w:eastAsia="Times New Roman" w:hAnsi="Calibri" w:cs="Calibri"/>
+                <w:color w:val="FFFFFF"/>
+                <w:sz w:val="24"/>
+                <w:szCs w:val="24"/>
+                <w:lang w:eastAsia="pt-PT"/>
               </w:rPr>
               <w:t>Tempo (s)</w:t>
             </w:r>
@@ -1304,43 +1281,136 @@
       </w:tr>
       <w:tr>
         <w:trPr>
-          <w:trHeight w:val="320"/>
+          <w:cnfStyle w:val="000000100000" w:firstRow="0" w:lastRow="0" w:firstColumn="0" w:lastColumn="0" w:oddVBand="0" w:evenVBand="0" w:oddHBand="1" w:evenHBand="0" w:firstRowFirstColumn="0" w:firstRowLastColumn="0" w:lastRowFirstColumn="0" w:lastRowLastColumn="0"/>
+          <w:trHeight w:val="315"/>
         </w:trPr>
         <w:tc>
           <w:tcPr>
+            <w:cnfStyle w:val="001000000000" w:firstRow="0" w:lastRow="0" w:firstColumn="1" w:lastColumn="0" w:oddVBand="0" w:evenVBand="0" w:oddHBand="0" w:evenHBand="0" w:firstRowFirstColumn="0" w:firstRowLastColumn="0" w:lastRowFirstColumn="0" w:lastRowLastColumn="0"/>
             <w:tcW w:w="1340" w:type="dxa"/>
-            <w:tcBorders>
-              <w:top w:val="single" w:sz="4" w:space="0" w:color="8EA9DB"/>
-              <w:left w:val="single" w:sz="4" w:space="0" w:color="8EA9DB"/>
-              <w:bottom w:val="single" w:sz="4" w:space="0" w:color="8EA9DB"/>
-              <w:right w:val="nil"/>
-            </w:tcBorders>
-            <w:shd w:val="clear" w:color="D9E1F2" w:fill="D9E1F2"/>
-            <w:noWrap/>
-            <w:vAlign w:val="center"/>
-            <w:hideMark/>
-          </w:tcPr>
-          <w:p>
-            <w:pPr>
-              <w:widowControl/>
-              <w:autoSpaceDE/>
-              <w:autoSpaceDN/>
-              <w:jc w:val="center"/>
-              <w:rPr>
-                <w:rFonts w:ascii="Calibri" w:eastAsia="Times New Roman" w:hAnsi="Calibri" w:cs="Calibri"/>
-                <w:color w:val="000000"/>
-                <w:sz w:val="24"/>
-                <w:szCs w:val="24"/>
-                <w:lang w:val="en-PT" w:eastAsia="en-GB"/>
-              </w:rPr>
-            </w:pPr>
-            <w:r>
-              <w:rPr>
-                <w:rFonts w:ascii="Calibri" w:eastAsia="Times New Roman" w:hAnsi="Calibri" w:cs="Calibri"/>
-                <w:color w:val="000000"/>
-                <w:sz w:val="24"/>
-                <w:szCs w:val="24"/>
-                <w:lang w:val="en-PT" w:eastAsia="en-GB"/>
+            <w:noWrap/>
+            <w:hideMark/>
+          </w:tcPr>
+          <w:p>
+            <w:pPr>
+              <w:widowControl/>
+              <w:autoSpaceDE/>
+              <w:autoSpaceDN/>
+              <w:jc w:val="center"/>
+              <w:rPr>
+                <w:rFonts w:ascii="Calibri" w:eastAsia="Times New Roman" w:hAnsi="Calibri" w:cs="Calibri"/>
+                <w:color w:val="000000"/>
+                <w:sz w:val="24"/>
+                <w:szCs w:val="24"/>
+                <w:lang w:eastAsia="pt-PT"/>
+              </w:rPr>
+            </w:pPr>
+            <w:r>
+              <w:rPr>
+                <w:rFonts w:ascii="Calibri" w:eastAsia="Times New Roman" w:hAnsi="Calibri" w:cs="Calibri"/>
+                <w:color w:val="000000"/>
+                <w:sz w:val="24"/>
+                <w:szCs w:val="24"/>
+                <w:lang w:eastAsia="pt-PT"/>
+              </w:rPr>
+              <w:t>100</w:t>
+            </w:r>
+          </w:p>
+        </w:tc>
+        <w:tc>
+          <w:tcPr>
+            <w:tcW w:w="1522" w:type="dxa"/>
+            <w:noWrap/>
+            <w:hideMark/>
+          </w:tcPr>
+          <w:p>
+            <w:pPr>
+              <w:widowControl/>
+              <w:autoSpaceDE/>
+              <w:autoSpaceDN/>
+              <w:jc w:val="center"/>
+              <w:cnfStyle w:val="000000100000" w:firstRow="0" w:lastRow="0" w:firstColumn="0" w:lastColumn="0" w:oddVBand="0" w:evenVBand="0" w:oddHBand="1" w:evenHBand="0" w:firstRowFirstColumn="0" w:firstRowLastColumn="0" w:lastRowFirstColumn="0" w:lastRowLastColumn="0"/>
+              <w:rPr>
+                <w:rFonts w:ascii="Calibri" w:eastAsia="Times New Roman" w:hAnsi="Calibri" w:cs="Calibri"/>
+                <w:color w:val="000000"/>
+                <w:sz w:val="24"/>
+                <w:szCs w:val="24"/>
+                <w:lang w:eastAsia="pt-PT"/>
+              </w:rPr>
+            </w:pPr>
+            <w:r>
+              <w:rPr>
+                <w:rFonts w:ascii="Calibri" w:eastAsia="Times New Roman" w:hAnsi="Calibri" w:cs="Calibri"/>
+                <w:color w:val="000000"/>
+                <w:sz w:val="24"/>
+                <w:szCs w:val="24"/>
+                <w:lang w:eastAsia="pt-PT"/>
+              </w:rPr>
+              <w:t>100</w:t>
+            </w:r>
+          </w:p>
+        </w:tc>
+        <w:tc>
+          <w:tcPr>
+            <w:tcW w:w="1036" w:type="dxa"/>
+            <w:noWrap/>
+            <w:hideMark/>
+          </w:tcPr>
+          <w:p>
+            <w:pPr>
+              <w:widowControl/>
+              <w:autoSpaceDE/>
+              <w:autoSpaceDN/>
+              <w:jc w:val="center"/>
+              <w:cnfStyle w:val="000000100000" w:firstRow="0" w:lastRow="0" w:firstColumn="0" w:lastColumn="0" w:oddVBand="0" w:evenVBand="0" w:oddHBand="1" w:evenHBand="0" w:firstRowFirstColumn="0" w:firstRowLastColumn="0" w:lastRowFirstColumn="0" w:lastRowLastColumn="0"/>
+              <w:rPr>
+                <w:rFonts w:ascii="Calibri" w:eastAsia="Times New Roman" w:hAnsi="Calibri" w:cs="Calibri"/>
+                <w:color w:val="000000"/>
+                <w:sz w:val="24"/>
+                <w:szCs w:val="24"/>
+                <w:lang w:eastAsia="pt-PT"/>
+              </w:rPr>
+            </w:pPr>
+            <w:r>
+              <w:rPr>
+                <w:rFonts w:ascii="Calibri" w:eastAsia="Times New Roman" w:hAnsi="Calibri" w:cs="Calibri"/>
+                <w:color w:val="000000"/>
+                <w:sz w:val="24"/>
+                <w:szCs w:val="24"/>
+                <w:lang w:eastAsia="pt-PT"/>
+              </w:rPr>
+              <w:t>10</w:t>
+            </w:r>
+          </w:p>
+        </w:tc>
+        <w:tc>
+          <w:tcPr>
+            <w:tcW w:w="2704" w:type="dxa"/>
+            <w:noWrap/>
+            <w:hideMark/>
+          </w:tcPr>
+          <w:p>
+            <w:pPr>
+              <w:widowControl/>
+              <w:autoSpaceDE/>
+              <w:autoSpaceDN/>
+              <w:jc w:val="center"/>
+              <w:cnfStyle w:val="000000100000" w:firstRow="0" w:lastRow="0" w:firstColumn="0" w:lastColumn="0" w:oddVBand="0" w:evenVBand="0" w:oddHBand="1" w:evenHBand="0" w:firstRowFirstColumn="0" w:firstRowLastColumn="0" w:lastRowFirstColumn="0" w:lastRowLastColumn="0"/>
+              <w:rPr>
+                <w:rFonts w:ascii="Calibri" w:eastAsia="Times New Roman" w:hAnsi="Calibri" w:cs="Calibri"/>
+                <w:color w:val="000000"/>
+                <w:sz w:val="24"/>
+                <w:szCs w:val="24"/>
+                <w:lang w:eastAsia="pt-PT"/>
+              </w:rPr>
+            </w:pPr>
+            <w:r>
+              <w:rPr>
+                <w:rFonts w:ascii="Calibri" w:eastAsia="Times New Roman" w:hAnsi="Calibri" w:cs="Calibri"/>
+                <w:color w:val="000000"/>
+                <w:sz w:val="24"/>
+                <w:szCs w:val="24"/>
+                <w:lang w:eastAsia="pt-PT"/>
               </w:rPr>
               <w:t>1,00E+06</w:t>
             </w:r>
@@ -1348,39 +1418,32 @@
         </w:tc>
         <w:tc>
           <w:tcPr>
-            <w:tcW w:w="1820" w:type="dxa"/>
-            <w:tcBorders>
-              <w:top w:val="single" w:sz="4" w:space="0" w:color="8EA9DB"/>
-              <w:left w:val="nil"/>
-              <w:bottom w:val="single" w:sz="4" w:space="0" w:color="8EA9DB"/>
-              <w:right w:val="single" w:sz="4" w:space="0" w:color="8EA9DB"/>
-            </w:tcBorders>
-            <w:shd w:val="clear" w:color="D9E1F2" w:fill="D9E1F2"/>
-            <w:noWrap/>
-            <w:vAlign w:val="center"/>
-            <w:hideMark/>
-          </w:tcPr>
-          <w:p>
-            <w:pPr>
-              <w:widowControl/>
-              <w:autoSpaceDE/>
-              <w:autoSpaceDN/>
-              <w:jc w:val="center"/>
-              <w:rPr>
-                <w:rFonts w:ascii="Calibri" w:eastAsia="Times New Roman" w:hAnsi="Calibri" w:cs="Calibri"/>
-                <w:color w:val="000000"/>
-                <w:sz w:val="24"/>
-                <w:szCs w:val="24"/>
-                <w:lang w:val="en-PT" w:eastAsia="en-GB"/>
-              </w:rPr>
-            </w:pPr>
-            <w:r>
-              <w:rPr>
-                <w:rFonts w:ascii="Calibri" w:eastAsia="Times New Roman" w:hAnsi="Calibri" w:cs="Calibri"/>
-                <w:color w:val="000000"/>
-                <w:sz w:val="24"/>
-                <w:szCs w:val="24"/>
-                <w:lang w:val="en-PT" w:eastAsia="en-GB"/>
+            <w:tcW w:w="1340" w:type="dxa"/>
+            <w:noWrap/>
+            <w:hideMark/>
+          </w:tcPr>
+          <w:p>
+            <w:pPr>
+              <w:widowControl/>
+              <w:autoSpaceDE/>
+              <w:autoSpaceDN/>
+              <w:jc w:val="center"/>
+              <w:cnfStyle w:val="000000100000" w:firstRow="0" w:lastRow="0" w:firstColumn="0" w:lastColumn="0" w:oddVBand="0" w:evenVBand="0" w:oddHBand="1" w:evenHBand="0" w:firstRowFirstColumn="0" w:firstRowLastColumn="0" w:lastRowFirstColumn="0" w:lastRowLastColumn="0"/>
+              <w:rPr>
+                <w:rFonts w:ascii="Calibri" w:eastAsia="Times New Roman" w:hAnsi="Calibri" w:cs="Calibri"/>
+                <w:color w:val="000000"/>
+                <w:sz w:val="24"/>
+                <w:szCs w:val="24"/>
+                <w:lang w:eastAsia="pt-PT"/>
+              </w:rPr>
+            </w:pPr>
+            <w:r>
+              <w:rPr>
+                <w:rFonts w:ascii="Calibri" w:eastAsia="Times New Roman" w:hAnsi="Calibri" w:cs="Calibri"/>
+                <w:color w:val="000000"/>
+                <w:sz w:val="24"/>
+                <w:szCs w:val="24"/>
+                <w:lang w:eastAsia="pt-PT"/>
               </w:rPr>
               <w:t>0,0022</w:t>
             </w:r>
@@ -1389,43 +1452,135 @@
       </w:tr>
       <w:tr>
         <w:trPr>
-          <w:trHeight w:val="320"/>
+          <w:trHeight w:val="315"/>
         </w:trPr>
         <w:tc>
           <w:tcPr>
+            <w:cnfStyle w:val="001000000000" w:firstRow="0" w:lastRow="0" w:firstColumn="1" w:lastColumn="0" w:oddVBand="0" w:evenVBand="0" w:oddHBand="0" w:evenHBand="0" w:firstRowFirstColumn="0" w:firstRowLastColumn="0" w:lastRowFirstColumn="0" w:lastRowLastColumn="0"/>
             <w:tcW w:w="1340" w:type="dxa"/>
-            <w:tcBorders>
-              <w:top w:val="single" w:sz="4" w:space="0" w:color="8EA9DB"/>
-              <w:left w:val="single" w:sz="4" w:space="0" w:color="8EA9DB"/>
-              <w:bottom w:val="single" w:sz="4" w:space="0" w:color="8EA9DB"/>
-              <w:right w:val="nil"/>
-            </w:tcBorders>
-            <w:shd w:val="clear" w:color="auto" w:fill="auto"/>
-            <w:noWrap/>
-            <w:vAlign w:val="center"/>
-            <w:hideMark/>
-          </w:tcPr>
-          <w:p>
-            <w:pPr>
-              <w:widowControl/>
-              <w:autoSpaceDE/>
-              <w:autoSpaceDN/>
-              <w:jc w:val="center"/>
-              <w:rPr>
-                <w:rFonts w:ascii="Calibri" w:eastAsia="Times New Roman" w:hAnsi="Calibri" w:cs="Calibri"/>
-                <w:color w:val="000000"/>
-                <w:sz w:val="24"/>
-                <w:szCs w:val="24"/>
-                <w:lang w:val="en-PT" w:eastAsia="en-GB"/>
-              </w:rPr>
-            </w:pPr>
-            <w:r>
-              <w:rPr>
-                <w:rFonts w:ascii="Calibri" w:eastAsia="Times New Roman" w:hAnsi="Calibri" w:cs="Calibri"/>
-                <w:color w:val="000000"/>
-                <w:sz w:val="24"/>
-                <w:szCs w:val="24"/>
-                <w:lang w:val="en-PT" w:eastAsia="en-GB"/>
+            <w:noWrap/>
+            <w:hideMark/>
+          </w:tcPr>
+          <w:p>
+            <w:pPr>
+              <w:widowControl/>
+              <w:autoSpaceDE/>
+              <w:autoSpaceDN/>
+              <w:jc w:val="center"/>
+              <w:rPr>
+                <w:rFonts w:ascii="Calibri" w:eastAsia="Times New Roman" w:hAnsi="Calibri" w:cs="Calibri"/>
+                <w:color w:val="000000"/>
+                <w:sz w:val="24"/>
+                <w:szCs w:val="24"/>
+                <w:lang w:eastAsia="pt-PT"/>
+              </w:rPr>
+            </w:pPr>
+            <w:r>
+              <w:rPr>
+                <w:rFonts w:ascii="Calibri" w:eastAsia="Times New Roman" w:hAnsi="Calibri" w:cs="Calibri"/>
+                <w:color w:val="000000"/>
+                <w:sz w:val="24"/>
+                <w:szCs w:val="24"/>
+                <w:lang w:eastAsia="pt-PT"/>
+              </w:rPr>
+              <w:t>200</w:t>
+            </w:r>
+          </w:p>
+        </w:tc>
+        <w:tc>
+          <w:tcPr>
+            <w:tcW w:w="1522" w:type="dxa"/>
+            <w:noWrap/>
+            <w:hideMark/>
+          </w:tcPr>
+          <w:p>
+            <w:pPr>
+              <w:widowControl/>
+              <w:autoSpaceDE/>
+              <w:autoSpaceDN/>
+              <w:jc w:val="center"/>
+              <w:cnfStyle w:val="000000000000" w:firstRow="0" w:lastRow="0" w:firstColumn="0" w:lastColumn="0" w:oddVBand="0" w:evenVBand="0" w:oddHBand="0" w:evenHBand="0" w:firstRowFirstColumn="0" w:firstRowLastColumn="0" w:lastRowFirstColumn="0" w:lastRowLastColumn="0"/>
+              <w:rPr>
+                <w:rFonts w:ascii="Calibri" w:eastAsia="Times New Roman" w:hAnsi="Calibri" w:cs="Calibri"/>
+                <w:color w:val="000000"/>
+                <w:sz w:val="24"/>
+                <w:szCs w:val="24"/>
+                <w:lang w:eastAsia="pt-PT"/>
+              </w:rPr>
+            </w:pPr>
+            <w:r>
+              <w:rPr>
+                <w:rFonts w:ascii="Calibri" w:eastAsia="Times New Roman" w:hAnsi="Calibri" w:cs="Calibri"/>
+                <w:color w:val="000000"/>
+                <w:sz w:val="24"/>
+                <w:szCs w:val="24"/>
+                <w:lang w:eastAsia="pt-PT"/>
+              </w:rPr>
+              <w:t>200</w:t>
+            </w:r>
+          </w:p>
+        </w:tc>
+        <w:tc>
+          <w:tcPr>
+            <w:tcW w:w="1036" w:type="dxa"/>
+            <w:noWrap/>
+            <w:hideMark/>
+          </w:tcPr>
+          <w:p>
+            <w:pPr>
+              <w:widowControl/>
+              <w:autoSpaceDE/>
+              <w:autoSpaceDN/>
+              <w:jc w:val="center"/>
+              <w:cnfStyle w:val="000000000000" w:firstRow="0" w:lastRow="0" w:firstColumn="0" w:lastColumn="0" w:oddVBand="0" w:evenVBand="0" w:oddHBand="0" w:evenHBand="0" w:firstRowFirstColumn="0" w:firstRowLastColumn="0" w:lastRowFirstColumn="0" w:lastRowLastColumn="0"/>
+              <w:rPr>
+                <w:rFonts w:ascii="Calibri" w:eastAsia="Times New Roman" w:hAnsi="Calibri" w:cs="Calibri"/>
+                <w:color w:val="000000"/>
+                <w:sz w:val="24"/>
+                <w:szCs w:val="24"/>
+                <w:lang w:eastAsia="pt-PT"/>
+              </w:rPr>
+            </w:pPr>
+            <w:r>
+              <w:rPr>
+                <w:rFonts w:ascii="Calibri" w:eastAsia="Times New Roman" w:hAnsi="Calibri" w:cs="Calibri"/>
+                <w:color w:val="000000"/>
+                <w:sz w:val="24"/>
+                <w:szCs w:val="24"/>
+                <w:lang w:eastAsia="pt-PT"/>
+              </w:rPr>
+              <w:t>20</w:t>
+            </w:r>
+          </w:p>
+        </w:tc>
+        <w:tc>
+          <w:tcPr>
+            <w:tcW w:w="2704" w:type="dxa"/>
+            <w:noWrap/>
+            <w:hideMark/>
+          </w:tcPr>
+          <w:p>
+            <w:pPr>
+              <w:widowControl/>
+              <w:autoSpaceDE/>
+              <w:autoSpaceDN/>
+              <w:jc w:val="center"/>
+              <w:cnfStyle w:val="000000000000" w:firstRow="0" w:lastRow="0" w:firstColumn="0" w:lastColumn="0" w:oddVBand="0" w:evenVBand="0" w:oddHBand="0" w:evenHBand="0" w:firstRowFirstColumn="0" w:firstRowLastColumn="0" w:lastRowFirstColumn="0" w:lastRowLastColumn="0"/>
+              <w:rPr>
+                <w:rFonts w:ascii="Calibri" w:eastAsia="Times New Roman" w:hAnsi="Calibri" w:cs="Calibri"/>
+                <w:color w:val="000000"/>
+                <w:sz w:val="24"/>
+                <w:szCs w:val="24"/>
+                <w:lang w:eastAsia="pt-PT"/>
+              </w:rPr>
+            </w:pPr>
+            <w:r>
+              <w:rPr>
+                <w:rFonts w:ascii="Calibri" w:eastAsia="Times New Roman" w:hAnsi="Calibri" w:cs="Calibri"/>
+                <w:color w:val="000000"/>
+                <w:sz w:val="24"/>
+                <w:szCs w:val="24"/>
+                <w:lang w:eastAsia="pt-PT"/>
               </w:rPr>
               <w:t>8,0E+06</w:t>
             </w:r>
@@ -1433,39 +1588,32 @@
         </w:tc>
         <w:tc>
           <w:tcPr>
-            <w:tcW w:w="1820" w:type="dxa"/>
-            <w:tcBorders>
-              <w:top w:val="single" w:sz="4" w:space="0" w:color="8EA9DB"/>
-              <w:left w:val="nil"/>
-              <w:bottom w:val="single" w:sz="4" w:space="0" w:color="8EA9DB"/>
-              <w:right w:val="single" w:sz="4" w:space="0" w:color="8EA9DB"/>
-            </w:tcBorders>
-            <w:shd w:val="clear" w:color="auto" w:fill="auto"/>
-            <w:noWrap/>
-            <w:vAlign w:val="center"/>
-            <w:hideMark/>
-          </w:tcPr>
-          <w:p>
-            <w:pPr>
-              <w:widowControl/>
-              <w:autoSpaceDE/>
-              <w:autoSpaceDN/>
-              <w:jc w:val="center"/>
-              <w:rPr>
-                <w:rFonts w:ascii="Calibri" w:eastAsia="Times New Roman" w:hAnsi="Calibri" w:cs="Calibri"/>
-                <w:color w:val="000000"/>
-                <w:sz w:val="24"/>
-                <w:szCs w:val="24"/>
-                <w:lang w:val="en-PT" w:eastAsia="en-GB"/>
-              </w:rPr>
-            </w:pPr>
-            <w:r>
-              <w:rPr>
-                <w:rFonts w:ascii="Calibri" w:eastAsia="Times New Roman" w:hAnsi="Calibri" w:cs="Calibri"/>
-                <w:color w:val="000000"/>
-                <w:sz w:val="24"/>
-                <w:szCs w:val="24"/>
-                <w:lang w:val="en-PT" w:eastAsia="en-GB"/>
+            <w:tcW w:w="1340" w:type="dxa"/>
+            <w:noWrap/>
+            <w:hideMark/>
+          </w:tcPr>
+          <w:p>
+            <w:pPr>
+              <w:widowControl/>
+              <w:autoSpaceDE/>
+              <w:autoSpaceDN/>
+              <w:jc w:val="center"/>
+              <w:cnfStyle w:val="000000000000" w:firstRow="0" w:lastRow="0" w:firstColumn="0" w:lastColumn="0" w:oddVBand="0" w:evenVBand="0" w:oddHBand="0" w:evenHBand="0" w:firstRowFirstColumn="0" w:firstRowLastColumn="0" w:lastRowFirstColumn="0" w:lastRowLastColumn="0"/>
+              <w:rPr>
+                <w:rFonts w:ascii="Calibri" w:eastAsia="Times New Roman" w:hAnsi="Calibri" w:cs="Calibri"/>
+                <w:color w:val="000000"/>
+                <w:sz w:val="24"/>
+                <w:szCs w:val="24"/>
+                <w:lang w:eastAsia="pt-PT"/>
+              </w:rPr>
+            </w:pPr>
+            <w:r>
+              <w:rPr>
+                <w:rFonts w:ascii="Calibri" w:eastAsia="Times New Roman" w:hAnsi="Calibri" w:cs="Calibri"/>
+                <w:color w:val="000000"/>
+                <w:sz w:val="24"/>
+                <w:szCs w:val="24"/>
+                <w:lang w:eastAsia="pt-PT"/>
               </w:rPr>
               <w:t>0,0093</w:t>
             </w:r>
@@ -1474,43 +1622,136 @@
       </w:tr>
       <w:tr>
         <w:trPr>
-          <w:trHeight w:val="320"/>
+          <w:cnfStyle w:val="000000100000" w:firstRow="0" w:lastRow="0" w:firstColumn="0" w:lastColumn="0" w:oddVBand="0" w:evenVBand="0" w:oddHBand="1" w:evenHBand="0" w:firstRowFirstColumn="0" w:firstRowLastColumn="0" w:lastRowFirstColumn="0" w:lastRowLastColumn="0"/>
+          <w:trHeight w:val="315"/>
         </w:trPr>
         <w:tc>
           <w:tcPr>
+            <w:cnfStyle w:val="001000000000" w:firstRow="0" w:lastRow="0" w:firstColumn="1" w:lastColumn="0" w:oddVBand="0" w:evenVBand="0" w:oddHBand="0" w:evenHBand="0" w:firstRowFirstColumn="0" w:firstRowLastColumn="0" w:lastRowFirstColumn="0" w:lastRowLastColumn="0"/>
             <w:tcW w:w="1340" w:type="dxa"/>
-            <w:tcBorders>
-              <w:top w:val="single" w:sz="4" w:space="0" w:color="8EA9DB"/>
-              <w:left w:val="single" w:sz="4" w:space="0" w:color="8EA9DB"/>
-              <w:bottom w:val="single" w:sz="4" w:space="0" w:color="8EA9DB"/>
-              <w:right w:val="nil"/>
-            </w:tcBorders>
-            <w:shd w:val="clear" w:color="D9E1F2" w:fill="D9E1F2"/>
-            <w:noWrap/>
-            <w:vAlign w:val="center"/>
-            <w:hideMark/>
-          </w:tcPr>
-          <w:p>
-            <w:pPr>
-              <w:widowControl/>
-              <w:autoSpaceDE/>
-              <w:autoSpaceDN/>
-              <w:jc w:val="center"/>
-              <w:rPr>
-                <w:rFonts w:ascii="Calibri" w:eastAsia="Times New Roman" w:hAnsi="Calibri" w:cs="Calibri"/>
-                <w:color w:val="000000"/>
-                <w:sz w:val="24"/>
-                <w:szCs w:val="24"/>
-                <w:lang w:val="en-PT" w:eastAsia="en-GB"/>
-              </w:rPr>
-            </w:pPr>
-            <w:r>
-              <w:rPr>
-                <w:rFonts w:ascii="Calibri" w:eastAsia="Times New Roman" w:hAnsi="Calibri" w:cs="Calibri"/>
-                <w:color w:val="000000"/>
-                <w:sz w:val="24"/>
-                <w:szCs w:val="24"/>
-                <w:lang w:val="en-PT" w:eastAsia="en-GB"/>
+            <w:noWrap/>
+            <w:hideMark/>
+          </w:tcPr>
+          <w:p>
+            <w:pPr>
+              <w:widowControl/>
+              <w:autoSpaceDE/>
+              <w:autoSpaceDN/>
+              <w:jc w:val="center"/>
+              <w:rPr>
+                <w:rFonts w:ascii="Calibri" w:eastAsia="Times New Roman" w:hAnsi="Calibri" w:cs="Calibri"/>
+                <w:color w:val="000000"/>
+                <w:sz w:val="24"/>
+                <w:szCs w:val="24"/>
+                <w:lang w:eastAsia="pt-PT"/>
+              </w:rPr>
+            </w:pPr>
+            <w:r>
+              <w:rPr>
+                <w:rFonts w:ascii="Calibri" w:eastAsia="Times New Roman" w:hAnsi="Calibri" w:cs="Calibri"/>
+                <w:color w:val="000000"/>
+                <w:sz w:val="24"/>
+                <w:szCs w:val="24"/>
+                <w:lang w:eastAsia="pt-PT"/>
+              </w:rPr>
+              <w:t>300</w:t>
+            </w:r>
+          </w:p>
+        </w:tc>
+        <w:tc>
+          <w:tcPr>
+            <w:tcW w:w="1522" w:type="dxa"/>
+            <w:noWrap/>
+            <w:hideMark/>
+          </w:tcPr>
+          <w:p>
+            <w:pPr>
+              <w:widowControl/>
+              <w:autoSpaceDE/>
+              <w:autoSpaceDN/>
+              <w:jc w:val="center"/>
+              <w:cnfStyle w:val="000000100000" w:firstRow="0" w:lastRow="0" w:firstColumn="0" w:lastColumn="0" w:oddVBand="0" w:evenVBand="0" w:oddHBand="1" w:evenHBand="0" w:firstRowFirstColumn="0" w:firstRowLastColumn="0" w:lastRowFirstColumn="0" w:lastRowLastColumn="0"/>
+              <w:rPr>
+                <w:rFonts w:ascii="Calibri" w:eastAsia="Times New Roman" w:hAnsi="Calibri" w:cs="Calibri"/>
+                <w:color w:val="000000"/>
+                <w:sz w:val="24"/>
+                <w:szCs w:val="24"/>
+                <w:lang w:eastAsia="pt-PT"/>
+              </w:rPr>
+            </w:pPr>
+            <w:r>
+              <w:rPr>
+                <w:rFonts w:ascii="Calibri" w:eastAsia="Times New Roman" w:hAnsi="Calibri" w:cs="Calibri"/>
+                <w:color w:val="000000"/>
+                <w:sz w:val="24"/>
+                <w:szCs w:val="24"/>
+                <w:lang w:eastAsia="pt-PT"/>
+              </w:rPr>
+              <w:t>300</w:t>
+            </w:r>
+          </w:p>
+        </w:tc>
+        <w:tc>
+          <w:tcPr>
+            <w:tcW w:w="1036" w:type="dxa"/>
+            <w:noWrap/>
+            <w:hideMark/>
+          </w:tcPr>
+          <w:p>
+            <w:pPr>
+              <w:widowControl/>
+              <w:autoSpaceDE/>
+              <w:autoSpaceDN/>
+              <w:jc w:val="center"/>
+              <w:cnfStyle w:val="000000100000" w:firstRow="0" w:lastRow="0" w:firstColumn="0" w:lastColumn="0" w:oddVBand="0" w:evenVBand="0" w:oddHBand="1" w:evenHBand="0" w:firstRowFirstColumn="0" w:firstRowLastColumn="0" w:lastRowFirstColumn="0" w:lastRowLastColumn="0"/>
+              <w:rPr>
+                <w:rFonts w:ascii="Calibri" w:eastAsia="Times New Roman" w:hAnsi="Calibri" w:cs="Calibri"/>
+                <w:color w:val="000000"/>
+                <w:sz w:val="24"/>
+                <w:szCs w:val="24"/>
+                <w:lang w:eastAsia="pt-PT"/>
+              </w:rPr>
+            </w:pPr>
+            <w:r>
+              <w:rPr>
+                <w:rFonts w:ascii="Calibri" w:eastAsia="Times New Roman" w:hAnsi="Calibri" w:cs="Calibri"/>
+                <w:color w:val="000000"/>
+                <w:sz w:val="24"/>
+                <w:szCs w:val="24"/>
+                <w:lang w:eastAsia="pt-PT"/>
+              </w:rPr>
+              <w:t>50</w:t>
+            </w:r>
+          </w:p>
+        </w:tc>
+        <w:tc>
+          <w:tcPr>
+            <w:tcW w:w="2704" w:type="dxa"/>
+            <w:noWrap/>
+            <w:hideMark/>
+          </w:tcPr>
+          <w:p>
+            <w:pPr>
+              <w:widowControl/>
+              <w:autoSpaceDE/>
+              <w:autoSpaceDN/>
+              <w:jc w:val="center"/>
+              <w:cnfStyle w:val="000000100000" w:firstRow="0" w:lastRow="0" w:firstColumn="0" w:lastColumn="0" w:oddVBand="0" w:evenVBand="0" w:oddHBand="1" w:evenHBand="0" w:firstRowFirstColumn="0" w:firstRowLastColumn="0" w:lastRowFirstColumn="0" w:lastRowLastColumn="0"/>
+              <w:rPr>
+                <w:rFonts w:ascii="Calibri" w:eastAsia="Times New Roman" w:hAnsi="Calibri" w:cs="Calibri"/>
+                <w:color w:val="000000"/>
+                <w:sz w:val="24"/>
+                <w:szCs w:val="24"/>
+                <w:lang w:eastAsia="pt-PT"/>
+              </w:rPr>
+            </w:pPr>
+            <w:r>
+              <w:rPr>
+                <w:rFonts w:ascii="Calibri" w:eastAsia="Times New Roman" w:hAnsi="Calibri" w:cs="Calibri"/>
+                <w:color w:val="000000"/>
+                <w:sz w:val="24"/>
+                <w:szCs w:val="24"/>
+                <w:lang w:eastAsia="pt-PT"/>
               </w:rPr>
               <w:t>2,70E+07</w:t>
             </w:r>
@@ -1518,39 +1759,32 @@
         </w:tc>
         <w:tc>
           <w:tcPr>
-            <w:tcW w:w="1820" w:type="dxa"/>
-            <w:tcBorders>
-              <w:top w:val="single" w:sz="4" w:space="0" w:color="8EA9DB"/>
-              <w:left w:val="nil"/>
-              <w:bottom w:val="single" w:sz="4" w:space="0" w:color="8EA9DB"/>
-              <w:right w:val="single" w:sz="4" w:space="0" w:color="8EA9DB"/>
-            </w:tcBorders>
-            <w:shd w:val="clear" w:color="D9E1F2" w:fill="D9E1F2"/>
-            <w:noWrap/>
-            <w:vAlign w:val="center"/>
-            <w:hideMark/>
-          </w:tcPr>
-          <w:p>
-            <w:pPr>
-              <w:widowControl/>
-              <w:autoSpaceDE/>
-              <w:autoSpaceDN/>
-              <w:jc w:val="center"/>
-              <w:rPr>
-                <w:rFonts w:ascii="Calibri" w:eastAsia="Times New Roman" w:hAnsi="Calibri" w:cs="Calibri"/>
-                <w:color w:val="000000"/>
-                <w:sz w:val="24"/>
-                <w:szCs w:val="24"/>
-                <w:lang w:val="en-PT" w:eastAsia="en-GB"/>
-              </w:rPr>
-            </w:pPr>
-            <w:r>
-              <w:rPr>
-                <w:rFonts w:ascii="Calibri" w:eastAsia="Times New Roman" w:hAnsi="Calibri" w:cs="Calibri"/>
-                <w:color w:val="000000"/>
-                <w:sz w:val="24"/>
-                <w:szCs w:val="24"/>
-                <w:lang w:val="en-PT" w:eastAsia="en-GB"/>
+            <w:tcW w:w="1340" w:type="dxa"/>
+            <w:noWrap/>
+            <w:hideMark/>
+          </w:tcPr>
+          <w:p>
+            <w:pPr>
+              <w:widowControl/>
+              <w:autoSpaceDE/>
+              <w:autoSpaceDN/>
+              <w:jc w:val="center"/>
+              <w:cnfStyle w:val="000000100000" w:firstRow="0" w:lastRow="0" w:firstColumn="0" w:lastColumn="0" w:oddVBand="0" w:evenVBand="0" w:oddHBand="1" w:evenHBand="0" w:firstRowFirstColumn="0" w:firstRowLastColumn="0" w:lastRowFirstColumn="0" w:lastRowLastColumn="0"/>
+              <w:rPr>
+                <w:rFonts w:ascii="Calibri" w:eastAsia="Times New Roman" w:hAnsi="Calibri" w:cs="Calibri"/>
+                <w:color w:val="000000"/>
+                <w:sz w:val="24"/>
+                <w:szCs w:val="24"/>
+                <w:lang w:eastAsia="pt-PT"/>
+              </w:rPr>
+            </w:pPr>
+            <w:r>
+              <w:rPr>
+                <w:rFonts w:ascii="Calibri" w:eastAsia="Times New Roman" w:hAnsi="Calibri" w:cs="Calibri"/>
+                <w:color w:val="000000"/>
+                <w:sz w:val="24"/>
+                <w:szCs w:val="24"/>
+                <w:lang w:eastAsia="pt-PT"/>
               </w:rPr>
               <w:t>0,022</w:t>
             </w:r>
@@ -1559,43 +1793,135 @@
       </w:tr>
       <w:tr>
         <w:trPr>
-          <w:trHeight w:val="320"/>
+          <w:trHeight w:val="315"/>
         </w:trPr>
         <w:tc>
           <w:tcPr>
+            <w:cnfStyle w:val="001000000000" w:firstRow="0" w:lastRow="0" w:firstColumn="1" w:lastColumn="0" w:oddVBand="0" w:evenVBand="0" w:oddHBand="0" w:evenHBand="0" w:firstRowFirstColumn="0" w:firstRowLastColumn="0" w:lastRowFirstColumn="0" w:lastRowLastColumn="0"/>
             <w:tcW w:w="1340" w:type="dxa"/>
-            <w:tcBorders>
-              <w:top w:val="single" w:sz="4" w:space="0" w:color="8EA9DB"/>
-              <w:left w:val="single" w:sz="4" w:space="0" w:color="8EA9DB"/>
-              <w:bottom w:val="single" w:sz="4" w:space="0" w:color="8EA9DB"/>
-              <w:right w:val="nil"/>
-            </w:tcBorders>
-            <w:shd w:val="clear" w:color="auto" w:fill="auto"/>
-            <w:noWrap/>
-            <w:vAlign w:val="center"/>
-            <w:hideMark/>
-          </w:tcPr>
-          <w:p>
-            <w:pPr>
-              <w:widowControl/>
-              <w:autoSpaceDE/>
-              <w:autoSpaceDN/>
-              <w:jc w:val="center"/>
-              <w:rPr>
-                <w:rFonts w:ascii="Calibri" w:eastAsia="Times New Roman" w:hAnsi="Calibri" w:cs="Calibri"/>
-                <w:color w:val="000000"/>
-                <w:sz w:val="24"/>
-                <w:szCs w:val="24"/>
-                <w:lang w:val="en-PT" w:eastAsia="en-GB"/>
-              </w:rPr>
-            </w:pPr>
-            <w:r>
-              <w:rPr>
-                <w:rFonts w:ascii="Calibri" w:eastAsia="Times New Roman" w:hAnsi="Calibri" w:cs="Calibri"/>
-                <w:color w:val="000000"/>
-                <w:sz w:val="24"/>
-                <w:szCs w:val="24"/>
-                <w:lang w:val="en-PT" w:eastAsia="en-GB"/>
+            <w:noWrap/>
+            <w:hideMark/>
+          </w:tcPr>
+          <w:p>
+            <w:pPr>
+              <w:widowControl/>
+              <w:autoSpaceDE/>
+              <w:autoSpaceDN/>
+              <w:jc w:val="center"/>
+              <w:rPr>
+                <w:rFonts w:ascii="Calibri" w:eastAsia="Times New Roman" w:hAnsi="Calibri" w:cs="Calibri"/>
+                <w:color w:val="000000"/>
+                <w:sz w:val="24"/>
+                <w:szCs w:val="24"/>
+                <w:lang w:eastAsia="pt-PT"/>
+              </w:rPr>
+            </w:pPr>
+            <w:r>
+              <w:rPr>
+                <w:rFonts w:ascii="Calibri" w:eastAsia="Times New Roman" w:hAnsi="Calibri" w:cs="Calibri"/>
+                <w:color w:val="000000"/>
+                <w:sz w:val="24"/>
+                <w:szCs w:val="24"/>
+                <w:lang w:eastAsia="pt-PT"/>
+              </w:rPr>
+              <w:t>400</w:t>
+            </w:r>
+          </w:p>
+        </w:tc>
+        <w:tc>
+          <w:tcPr>
+            <w:tcW w:w="1522" w:type="dxa"/>
+            <w:noWrap/>
+            <w:hideMark/>
+          </w:tcPr>
+          <w:p>
+            <w:pPr>
+              <w:widowControl/>
+              <w:autoSpaceDE/>
+              <w:autoSpaceDN/>
+              <w:jc w:val="center"/>
+              <w:cnfStyle w:val="000000000000" w:firstRow="0" w:lastRow="0" w:firstColumn="0" w:lastColumn="0" w:oddVBand="0" w:evenVBand="0" w:oddHBand="0" w:evenHBand="0" w:firstRowFirstColumn="0" w:firstRowLastColumn="0" w:lastRowFirstColumn="0" w:lastRowLastColumn="0"/>
+              <w:rPr>
+                <w:rFonts w:ascii="Calibri" w:eastAsia="Times New Roman" w:hAnsi="Calibri" w:cs="Calibri"/>
+                <w:color w:val="000000"/>
+                <w:sz w:val="24"/>
+                <w:szCs w:val="24"/>
+                <w:lang w:eastAsia="pt-PT"/>
+              </w:rPr>
+            </w:pPr>
+            <w:r>
+              <w:rPr>
+                <w:rFonts w:ascii="Calibri" w:eastAsia="Times New Roman" w:hAnsi="Calibri" w:cs="Calibri"/>
+                <w:color w:val="000000"/>
+                <w:sz w:val="24"/>
+                <w:szCs w:val="24"/>
+                <w:lang w:eastAsia="pt-PT"/>
+              </w:rPr>
+              <w:t>400</w:t>
+            </w:r>
+          </w:p>
+        </w:tc>
+        <w:tc>
+          <w:tcPr>
+            <w:tcW w:w="1036" w:type="dxa"/>
+            <w:noWrap/>
+            <w:hideMark/>
+          </w:tcPr>
+          <w:p>
+            <w:pPr>
+              <w:widowControl/>
+              <w:autoSpaceDE/>
+              <w:autoSpaceDN/>
+              <w:jc w:val="center"/>
+              <w:cnfStyle w:val="000000000000" w:firstRow="0" w:lastRow="0" w:firstColumn="0" w:lastColumn="0" w:oddVBand="0" w:evenVBand="0" w:oddHBand="0" w:evenHBand="0" w:firstRowFirstColumn="0" w:firstRowLastColumn="0" w:lastRowFirstColumn="0" w:lastRowLastColumn="0"/>
+              <w:rPr>
+                <w:rFonts w:ascii="Calibri" w:eastAsia="Times New Roman" w:hAnsi="Calibri" w:cs="Calibri"/>
+                <w:color w:val="000000"/>
+                <w:sz w:val="24"/>
+                <w:szCs w:val="24"/>
+                <w:lang w:eastAsia="pt-PT"/>
+              </w:rPr>
+            </w:pPr>
+            <w:r>
+              <w:rPr>
+                <w:rFonts w:ascii="Calibri" w:eastAsia="Times New Roman" w:hAnsi="Calibri" w:cs="Calibri"/>
+                <w:color w:val="000000"/>
+                <w:sz w:val="24"/>
+                <w:szCs w:val="24"/>
+                <w:lang w:eastAsia="pt-PT"/>
+              </w:rPr>
+              <w:t>70</w:t>
+            </w:r>
+          </w:p>
+        </w:tc>
+        <w:tc>
+          <w:tcPr>
+            <w:tcW w:w="2704" w:type="dxa"/>
+            <w:noWrap/>
+            <w:hideMark/>
+          </w:tcPr>
+          <w:p>
+            <w:pPr>
+              <w:widowControl/>
+              <w:autoSpaceDE/>
+              <w:autoSpaceDN/>
+              <w:jc w:val="center"/>
+              <w:cnfStyle w:val="000000000000" w:firstRow="0" w:lastRow="0" w:firstColumn="0" w:lastColumn="0" w:oddVBand="0" w:evenVBand="0" w:oddHBand="0" w:evenHBand="0" w:firstRowFirstColumn="0" w:firstRowLastColumn="0" w:lastRowFirstColumn="0" w:lastRowLastColumn="0"/>
+              <w:rPr>
+                <w:rFonts w:ascii="Calibri" w:eastAsia="Times New Roman" w:hAnsi="Calibri" w:cs="Calibri"/>
+                <w:color w:val="000000"/>
+                <w:sz w:val="24"/>
+                <w:szCs w:val="24"/>
+                <w:lang w:eastAsia="pt-PT"/>
+              </w:rPr>
+            </w:pPr>
+            <w:r>
+              <w:rPr>
+                <w:rFonts w:ascii="Calibri" w:eastAsia="Times New Roman" w:hAnsi="Calibri" w:cs="Calibri"/>
+                <w:color w:val="000000"/>
+                <w:sz w:val="24"/>
+                <w:szCs w:val="24"/>
+                <w:lang w:eastAsia="pt-PT"/>
               </w:rPr>
               <w:t>6,40E+07</w:t>
             </w:r>
@@ -1603,39 +1929,32 @@
         </w:tc>
         <w:tc>
           <w:tcPr>
-            <w:tcW w:w="1820" w:type="dxa"/>
-            <w:tcBorders>
-              <w:top w:val="single" w:sz="4" w:space="0" w:color="8EA9DB"/>
-              <w:left w:val="nil"/>
-              <w:bottom w:val="single" w:sz="4" w:space="0" w:color="8EA9DB"/>
-              <w:right w:val="single" w:sz="4" w:space="0" w:color="8EA9DB"/>
-            </w:tcBorders>
-            <w:shd w:val="clear" w:color="auto" w:fill="auto"/>
-            <w:noWrap/>
-            <w:vAlign w:val="center"/>
-            <w:hideMark/>
-          </w:tcPr>
-          <w:p>
-            <w:pPr>
-              <w:widowControl/>
-              <w:autoSpaceDE/>
-              <w:autoSpaceDN/>
-              <w:jc w:val="center"/>
-              <w:rPr>
-                <w:rFonts w:ascii="Calibri" w:eastAsia="Times New Roman" w:hAnsi="Calibri" w:cs="Calibri"/>
-                <w:color w:val="000000"/>
-                <w:sz w:val="24"/>
-                <w:szCs w:val="24"/>
-                <w:lang w:val="en-PT" w:eastAsia="en-GB"/>
-              </w:rPr>
-            </w:pPr>
-            <w:r>
-              <w:rPr>
-                <w:rFonts w:ascii="Calibri" w:eastAsia="Times New Roman" w:hAnsi="Calibri" w:cs="Calibri"/>
-                <w:color w:val="000000"/>
-                <w:sz w:val="24"/>
-                <w:szCs w:val="24"/>
-                <w:lang w:val="en-PT" w:eastAsia="en-GB"/>
+            <w:tcW w:w="1340" w:type="dxa"/>
+            <w:noWrap/>
+            <w:hideMark/>
+          </w:tcPr>
+          <w:p>
+            <w:pPr>
+              <w:widowControl/>
+              <w:autoSpaceDE/>
+              <w:autoSpaceDN/>
+              <w:jc w:val="center"/>
+              <w:cnfStyle w:val="000000000000" w:firstRow="0" w:lastRow="0" w:firstColumn="0" w:lastColumn="0" w:oddVBand="0" w:evenVBand="0" w:oddHBand="0" w:evenHBand="0" w:firstRowFirstColumn="0" w:firstRowLastColumn="0" w:lastRowFirstColumn="0" w:lastRowLastColumn="0"/>
+              <w:rPr>
+                <w:rFonts w:ascii="Calibri" w:eastAsia="Times New Roman" w:hAnsi="Calibri" w:cs="Calibri"/>
+                <w:color w:val="000000"/>
+                <w:sz w:val="24"/>
+                <w:szCs w:val="24"/>
+                <w:lang w:eastAsia="pt-PT"/>
+              </w:rPr>
+            </w:pPr>
+            <w:r>
+              <w:rPr>
+                <w:rFonts w:ascii="Calibri" w:eastAsia="Times New Roman" w:hAnsi="Calibri" w:cs="Calibri"/>
+                <w:color w:val="000000"/>
+                <w:sz w:val="24"/>
+                <w:szCs w:val="24"/>
+                <w:lang w:eastAsia="pt-PT"/>
               </w:rPr>
               <w:t>0,046</w:t>
             </w:r>
@@ -1644,43 +1963,136 @@
       </w:tr>
       <w:tr>
         <w:trPr>
-          <w:trHeight w:val="320"/>
+          <w:cnfStyle w:val="000000100000" w:firstRow="0" w:lastRow="0" w:firstColumn="0" w:lastColumn="0" w:oddVBand="0" w:evenVBand="0" w:oddHBand="1" w:evenHBand="0" w:firstRowFirstColumn="0" w:firstRowLastColumn="0" w:lastRowFirstColumn="0" w:lastRowLastColumn="0"/>
+          <w:trHeight w:val="315"/>
         </w:trPr>
         <w:tc>
           <w:tcPr>
+            <w:cnfStyle w:val="001000000000" w:firstRow="0" w:lastRow="0" w:firstColumn="1" w:lastColumn="0" w:oddVBand="0" w:evenVBand="0" w:oddHBand="0" w:evenHBand="0" w:firstRowFirstColumn="0" w:firstRowLastColumn="0" w:lastRowFirstColumn="0" w:lastRowLastColumn="0"/>
             <w:tcW w:w="1340" w:type="dxa"/>
-            <w:tcBorders>
-              <w:top w:val="single" w:sz="4" w:space="0" w:color="8EA9DB"/>
-              <w:left w:val="single" w:sz="4" w:space="0" w:color="8EA9DB"/>
-              <w:bottom w:val="single" w:sz="4" w:space="0" w:color="8EA9DB"/>
-              <w:right w:val="nil"/>
-            </w:tcBorders>
-            <w:shd w:val="clear" w:color="D9E1F2" w:fill="D9E1F2"/>
-            <w:noWrap/>
-            <w:vAlign w:val="center"/>
-            <w:hideMark/>
-          </w:tcPr>
-          <w:p>
-            <w:pPr>
-              <w:widowControl/>
-              <w:autoSpaceDE/>
-              <w:autoSpaceDN/>
-              <w:jc w:val="center"/>
-              <w:rPr>
-                <w:rFonts w:ascii="Calibri" w:eastAsia="Times New Roman" w:hAnsi="Calibri" w:cs="Calibri"/>
-                <w:color w:val="000000"/>
-                <w:sz w:val="24"/>
-                <w:szCs w:val="24"/>
-                <w:lang w:val="en-PT" w:eastAsia="en-GB"/>
-              </w:rPr>
-            </w:pPr>
-            <w:r>
-              <w:rPr>
-                <w:rFonts w:ascii="Calibri" w:eastAsia="Times New Roman" w:hAnsi="Calibri" w:cs="Calibri"/>
-                <w:color w:val="000000"/>
-                <w:sz w:val="24"/>
-                <w:szCs w:val="24"/>
-                <w:lang w:val="en-PT" w:eastAsia="en-GB"/>
+            <w:noWrap/>
+            <w:hideMark/>
+          </w:tcPr>
+          <w:p>
+            <w:pPr>
+              <w:widowControl/>
+              <w:autoSpaceDE/>
+              <w:autoSpaceDN/>
+              <w:jc w:val="center"/>
+              <w:rPr>
+                <w:rFonts w:ascii="Calibri" w:eastAsia="Times New Roman" w:hAnsi="Calibri" w:cs="Calibri"/>
+                <w:color w:val="000000"/>
+                <w:sz w:val="24"/>
+                <w:szCs w:val="24"/>
+                <w:lang w:eastAsia="pt-PT"/>
+              </w:rPr>
+            </w:pPr>
+            <w:r>
+              <w:rPr>
+                <w:rFonts w:ascii="Calibri" w:eastAsia="Times New Roman" w:hAnsi="Calibri" w:cs="Calibri"/>
+                <w:color w:val="000000"/>
+                <w:sz w:val="24"/>
+                <w:szCs w:val="24"/>
+                <w:lang w:eastAsia="pt-PT"/>
+              </w:rPr>
+              <w:t>500</w:t>
+            </w:r>
+          </w:p>
+        </w:tc>
+        <w:tc>
+          <w:tcPr>
+            <w:tcW w:w="1522" w:type="dxa"/>
+            <w:noWrap/>
+            <w:hideMark/>
+          </w:tcPr>
+          <w:p>
+            <w:pPr>
+              <w:widowControl/>
+              <w:autoSpaceDE/>
+              <w:autoSpaceDN/>
+              <w:jc w:val="center"/>
+              <w:cnfStyle w:val="000000100000" w:firstRow="0" w:lastRow="0" w:firstColumn="0" w:lastColumn="0" w:oddVBand="0" w:evenVBand="0" w:oddHBand="1" w:evenHBand="0" w:firstRowFirstColumn="0" w:firstRowLastColumn="0" w:lastRowFirstColumn="0" w:lastRowLastColumn="0"/>
+              <w:rPr>
+                <w:rFonts w:ascii="Calibri" w:eastAsia="Times New Roman" w:hAnsi="Calibri" w:cs="Calibri"/>
+                <w:color w:val="000000"/>
+                <w:sz w:val="24"/>
+                <w:szCs w:val="24"/>
+                <w:lang w:eastAsia="pt-PT"/>
+              </w:rPr>
+            </w:pPr>
+            <w:r>
+              <w:rPr>
+                <w:rFonts w:ascii="Calibri" w:eastAsia="Times New Roman" w:hAnsi="Calibri" w:cs="Calibri"/>
+                <w:color w:val="000000"/>
+                <w:sz w:val="24"/>
+                <w:szCs w:val="24"/>
+                <w:lang w:eastAsia="pt-PT"/>
+              </w:rPr>
+              <w:t>500</w:t>
+            </w:r>
+          </w:p>
+        </w:tc>
+        <w:tc>
+          <w:tcPr>
+            <w:tcW w:w="1036" w:type="dxa"/>
+            <w:noWrap/>
+            <w:hideMark/>
+          </w:tcPr>
+          <w:p>
+            <w:pPr>
+              <w:widowControl/>
+              <w:autoSpaceDE/>
+              <w:autoSpaceDN/>
+              <w:jc w:val="center"/>
+              <w:cnfStyle w:val="000000100000" w:firstRow="0" w:lastRow="0" w:firstColumn="0" w:lastColumn="0" w:oddVBand="0" w:evenVBand="0" w:oddHBand="1" w:evenHBand="0" w:firstRowFirstColumn="0" w:firstRowLastColumn="0" w:lastRowFirstColumn="0" w:lastRowLastColumn="0"/>
+              <w:rPr>
+                <w:rFonts w:ascii="Calibri" w:eastAsia="Times New Roman" w:hAnsi="Calibri" w:cs="Calibri"/>
+                <w:color w:val="000000"/>
+                <w:sz w:val="24"/>
+                <w:szCs w:val="24"/>
+                <w:lang w:eastAsia="pt-PT"/>
+              </w:rPr>
+            </w:pPr>
+            <w:r>
+              <w:rPr>
+                <w:rFonts w:ascii="Calibri" w:eastAsia="Times New Roman" w:hAnsi="Calibri" w:cs="Calibri"/>
+                <w:color w:val="000000"/>
+                <w:sz w:val="24"/>
+                <w:szCs w:val="24"/>
+                <w:lang w:eastAsia="pt-PT"/>
+              </w:rPr>
+              <w:t>100</w:t>
+            </w:r>
+          </w:p>
+        </w:tc>
+        <w:tc>
+          <w:tcPr>
+            <w:tcW w:w="2704" w:type="dxa"/>
+            <w:noWrap/>
+            <w:hideMark/>
+          </w:tcPr>
+          <w:p>
+            <w:pPr>
+              <w:widowControl/>
+              <w:autoSpaceDE/>
+              <w:autoSpaceDN/>
+              <w:jc w:val="center"/>
+              <w:cnfStyle w:val="000000100000" w:firstRow="0" w:lastRow="0" w:firstColumn="0" w:lastColumn="0" w:oddVBand="0" w:evenVBand="0" w:oddHBand="1" w:evenHBand="0" w:firstRowFirstColumn="0" w:firstRowLastColumn="0" w:lastRowFirstColumn="0" w:lastRowLastColumn="0"/>
+              <w:rPr>
+                <w:rFonts w:ascii="Calibri" w:eastAsia="Times New Roman" w:hAnsi="Calibri" w:cs="Calibri"/>
+                <w:color w:val="000000"/>
+                <w:sz w:val="24"/>
+                <w:szCs w:val="24"/>
+                <w:lang w:eastAsia="pt-PT"/>
+              </w:rPr>
+            </w:pPr>
+            <w:r>
+              <w:rPr>
+                <w:rFonts w:ascii="Calibri" w:eastAsia="Times New Roman" w:hAnsi="Calibri" w:cs="Calibri"/>
+                <w:color w:val="000000"/>
+                <w:sz w:val="24"/>
+                <w:szCs w:val="24"/>
+                <w:lang w:eastAsia="pt-PT"/>
               </w:rPr>
               <w:t>1,25E+08</w:t>
             </w:r>
@@ -1688,39 +2100,32 @@
         </w:tc>
         <w:tc>
           <w:tcPr>
-            <w:tcW w:w="1820" w:type="dxa"/>
-            <w:tcBorders>
-              <w:top w:val="single" w:sz="4" w:space="0" w:color="8EA9DB"/>
-              <w:left w:val="nil"/>
-              <w:bottom w:val="single" w:sz="4" w:space="0" w:color="8EA9DB"/>
-              <w:right w:val="single" w:sz="4" w:space="0" w:color="8EA9DB"/>
-            </w:tcBorders>
-            <w:shd w:val="clear" w:color="D9E1F2" w:fill="D9E1F2"/>
-            <w:noWrap/>
-            <w:vAlign w:val="center"/>
-            <w:hideMark/>
-          </w:tcPr>
-          <w:p>
-            <w:pPr>
-              <w:widowControl/>
-              <w:autoSpaceDE/>
-              <w:autoSpaceDN/>
-              <w:jc w:val="center"/>
-              <w:rPr>
-                <w:rFonts w:ascii="Calibri" w:eastAsia="Times New Roman" w:hAnsi="Calibri" w:cs="Calibri"/>
-                <w:color w:val="000000"/>
-                <w:sz w:val="24"/>
-                <w:szCs w:val="24"/>
-                <w:lang w:val="en-PT" w:eastAsia="en-GB"/>
-              </w:rPr>
-            </w:pPr>
-            <w:r>
-              <w:rPr>
-                <w:rFonts w:ascii="Calibri" w:eastAsia="Times New Roman" w:hAnsi="Calibri" w:cs="Calibri"/>
-                <w:color w:val="000000"/>
-                <w:sz w:val="24"/>
-                <w:szCs w:val="24"/>
-                <w:lang w:val="en-PT" w:eastAsia="en-GB"/>
+            <w:tcW w:w="1340" w:type="dxa"/>
+            <w:noWrap/>
+            <w:hideMark/>
+          </w:tcPr>
+          <w:p>
+            <w:pPr>
+              <w:widowControl/>
+              <w:autoSpaceDE/>
+              <w:autoSpaceDN/>
+              <w:jc w:val="center"/>
+              <w:cnfStyle w:val="000000100000" w:firstRow="0" w:lastRow="0" w:firstColumn="0" w:lastColumn="0" w:oddVBand="0" w:evenVBand="0" w:oddHBand="1" w:evenHBand="0" w:firstRowFirstColumn="0" w:firstRowLastColumn="0" w:lastRowFirstColumn="0" w:lastRowLastColumn="0"/>
+              <w:rPr>
+                <w:rFonts w:ascii="Calibri" w:eastAsia="Times New Roman" w:hAnsi="Calibri" w:cs="Calibri"/>
+                <w:color w:val="000000"/>
+                <w:sz w:val="24"/>
+                <w:szCs w:val="24"/>
+                <w:lang w:eastAsia="pt-PT"/>
+              </w:rPr>
+            </w:pPr>
+            <w:r>
+              <w:rPr>
+                <w:rFonts w:ascii="Calibri" w:eastAsia="Times New Roman" w:hAnsi="Calibri" w:cs="Calibri"/>
+                <w:color w:val="000000"/>
+                <w:sz w:val="24"/>
+                <w:szCs w:val="24"/>
+                <w:lang w:eastAsia="pt-PT"/>
               </w:rPr>
               <w:t>0,086</w:t>
             </w:r>
@@ -1729,43 +2134,135 @@
       </w:tr>
       <w:tr>
         <w:trPr>
-          <w:trHeight w:val="320"/>
+          <w:trHeight w:val="315"/>
         </w:trPr>
         <w:tc>
           <w:tcPr>
+            <w:cnfStyle w:val="001000000000" w:firstRow="0" w:lastRow="0" w:firstColumn="1" w:lastColumn="0" w:oddVBand="0" w:evenVBand="0" w:oddHBand="0" w:evenHBand="0" w:firstRowFirstColumn="0" w:firstRowLastColumn="0" w:lastRowFirstColumn="0" w:lastRowLastColumn="0"/>
             <w:tcW w:w="1340" w:type="dxa"/>
-            <w:tcBorders>
-              <w:top w:val="single" w:sz="4" w:space="0" w:color="8EA9DB"/>
-              <w:left w:val="single" w:sz="4" w:space="0" w:color="8EA9DB"/>
-              <w:bottom w:val="single" w:sz="4" w:space="0" w:color="8EA9DB"/>
-              <w:right w:val="nil"/>
-            </w:tcBorders>
-            <w:shd w:val="clear" w:color="auto" w:fill="auto"/>
-            <w:noWrap/>
-            <w:vAlign w:val="center"/>
-            <w:hideMark/>
-          </w:tcPr>
-          <w:p>
-            <w:pPr>
-              <w:widowControl/>
-              <w:autoSpaceDE/>
-              <w:autoSpaceDN/>
-              <w:jc w:val="center"/>
-              <w:rPr>
-                <w:rFonts w:ascii="Calibri" w:eastAsia="Times New Roman" w:hAnsi="Calibri" w:cs="Calibri"/>
-                <w:color w:val="000000"/>
-                <w:sz w:val="24"/>
-                <w:szCs w:val="24"/>
-                <w:lang w:val="en-PT" w:eastAsia="en-GB"/>
-              </w:rPr>
-            </w:pPr>
-            <w:r>
-              <w:rPr>
-                <w:rFonts w:ascii="Calibri" w:eastAsia="Times New Roman" w:hAnsi="Calibri" w:cs="Calibri"/>
-                <w:color w:val="000000"/>
-                <w:sz w:val="24"/>
-                <w:szCs w:val="24"/>
-                <w:lang w:val="en-PT" w:eastAsia="en-GB"/>
+            <w:noWrap/>
+            <w:hideMark/>
+          </w:tcPr>
+          <w:p>
+            <w:pPr>
+              <w:widowControl/>
+              <w:autoSpaceDE/>
+              <w:autoSpaceDN/>
+              <w:jc w:val="center"/>
+              <w:rPr>
+                <w:rFonts w:ascii="Calibri" w:eastAsia="Times New Roman" w:hAnsi="Calibri" w:cs="Calibri"/>
+                <w:color w:val="000000"/>
+                <w:sz w:val="24"/>
+                <w:szCs w:val="24"/>
+                <w:lang w:eastAsia="pt-PT"/>
+              </w:rPr>
+            </w:pPr>
+            <w:r>
+              <w:rPr>
+                <w:rFonts w:ascii="Calibri" w:eastAsia="Times New Roman" w:hAnsi="Calibri" w:cs="Calibri"/>
+                <w:color w:val="000000"/>
+                <w:sz w:val="24"/>
+                <w:szCs w:val="24"/>
+                <w:lang w:eastAsia="pt-PT"/>
+              </w:rPr>
+              <w:t>600</w:t>
+            </w:r>
+          </w:p>
+        </w:tc>
+        <w:tc>
+          <w:tcPr>
+            <w:tcW w:w="1522" w:type="dxa"/>
+            <w:noWrap/>
+            <w:hideMark/>
+          </w:tcPr>
+          <w:p>
+            <w:pPr>
+              <w:widowControl/>
+              <w:autoSpaceDE/>
+              <w:autoSpaceDN/>
+              <w:jc w:val="center"/>
+              <w:cnfStyle w:val="000000000000" w:firstRow="0" w:lastRow="0" w:firstColumn="0" w:lastColumn="0" w:oddVBand="0" w:evenVBand="0" w:oddHBand="0" w:evenHBand="0" w:firstRowFirstColumn="0" w:firstRowLastColumn="0" w:lastRowFirstColumn="0" w:lastRowLastColumn="0"/>
+              <w:rPr>
+                <w:rFonts w:ascii="Calibri" w:eastAsia="Times New Roman" w:hAnsi="Calibri" w:cs="Calibri"/>
+                <w:color w:val="000000"/>
+                <w:sz w:val="24"/>
+                <w:szCs w:val="24"/>
+                <w:lang w:eastAsia="pt-PT"/>
+              </w:rPr>
+            </w:pPr>
+            <w:r>
+              <w:rPr>
+                <w:rFonts w:ascii="Calibri" w:eastAsia="Times New Roman" w:hAnsi="Calibri" w:cs="Calibri"/>
+                <w:color w:val="000000"/>
+                <w:sz w:val="24"/>
+                <w:szCs w:val="24"/>
+                <w:lang w:eastAsia="pt-PT"/>
+              </w:rPr>
+              <w:t>600</w:t>
+            </w:r>
+          </w:p>
+        </w:tc>
+        <w:tc>
+          <w:tcPr>
+            <w:tcW w:w="1036" w:type="dxa"/>
+            <w:noWrap/>
+            <w:hideMark/>
+          </w:tcPr>
+          <w:p>
+            <w:pPr>
+              <w:widowControl/>
+              <w:autoSpaceDE/>
+              <w:autoSpaceDN/>
+              <w:jc w:val="center"/>
+              <w:cnfStyle w:val="000000000000" w:firstRow="0" w:lastRow="0" w:firstColumn="0" w:lastColumn="0" w:oddVBand="0" w:evenVBand="0" w:oddHBand="0" w:evenHBand="0" w:firstRowFirstColumn="0" w:firstRowLastColumn="0" w:lastRowFirstColumn="0" w:lastRowLastColumn="0"/>
+              <w:rPr>
+                <w:rFonts w:ascii="Calibri" w:eastAsia="Times New Roman" w:hAnsi="Calibri" w:cs="Calibri"/>
+                <w:color w:val="000000"/>
+                <w:sz w:val="24"/>
+                <w:szCs w:val="24"/>
+                <w:lang w:eastAsia="pt-PT"/>
+              </w:rPr>
+            </w:pPr>
+            <w:r>
+              <w:rPr>
+                <w:rFonts w:ascii="Calibri" w:eastAsia="Times New Roman" w:hAnsi="Calibri" w:cs="Calibri"/>
+                <w:color w:val="000000"/>
+                <w:sz w:val="24"/>
+                <w:szCs w:val="24"/>
+                <w:lang w:eastAsia="pt-PT"/>
+              </w:rPr>
+              <w:t>150</w:t>
+            </w:r>
+          </w:p>
+        </w:tc>
+        <w:tc>
+          <w:tcPr>
+            <w:tcW w:w="2704" w:type="dxa"/>
+            <w:noWrap/>
+            <w:hideMark/>
+          </w:tcPr>
+          <w:p>
+            <w:pPr>
+              <w:widowControl/>
+              <w:autoSpaceDE/>
+              <w:autoSpaceDN/>
+              <w:jc w:val="center"/>
+              <w:cnfStyle w:val="000000000000" w:firstRow="0" w:lastRow="0" w:firstColumn="0" w:lastColumn="0" w:oddVBand="0" w:evenVBand="0" w:oddHBand="0" w:evenHBand="0" w:firstRowFirstColumn="0" w:firstRowLastColumn="0" w:lastRowFirstColumn="0" w:lastRowLastColumn="0"/>
+              <w:rPr>
+                <w:rFonts w:ascii="Calibri" w:eastAsia="Times New Roman" w:hAnsi="Calibri" w:cs="Calibri"/>
+                <w:color w:val="000000"/>
+                <w:sz w:val="24"/>
+                <w:szCs w:val="24"/>
+                <w:lang w:eastAsia="pt-PT"/>
+              </w:rPr>
+            </w:pPr>
+            <w:r>
+              <w:rPr>
+                <w:rFonts w:ascii="Calibri" w:eastAsia="Times New Roman" w:hAnsi="Calibri" w:cs="Calibri"/>
+                <w:color w:val="000000"/>
+                <w:sz w:val="24"/>
+                <w:szCs w:val="24"/>
+                <w:lang w:eastAsia="pt-PT"/>
               </w:rPr>
               <w:t>2,16E+08</w:t>
             </w:r>
@@ -1773,39 +2270,32 @@
         </w:tc>
         <w:tc>
           <w:tcPr>
-            <w:tcW w:w="1820" w:type="dxa"/>
-            <w:tcBorders>
-              <w:top w:val="single" w:sz="4" w:space="0" w:color="8EA9DB"/>
-              <w:left w:val="nil"/>
-              <w:bottom w:val="single" w:sz="4" w:space="0" w:color="8EA9DB"/>
-              <w:right w:val="single" w:sz="4" w:space="0" w:color="8EA9DB"/>
-            </w:tcBorders>
-            <w:shd w:val="clear" w:color="auto" w:fill="auto"/>
-            <w:noWrap/>
-            <w:vAlign w:val="center"/>
-            <w:hideMark/>
-          </w:tcPr>
-          <w:p>
-            <w:pPr>
-              <w:widowControl/>
-              <w:autoSpaceDE/>
-              <w:autoSpaceDN/>
-              <w:jc w:val="center"/>
-              <w:rPr>
-                <w:rFonts w:ascii="Calibri" w:eastAsia="Times New Roman" w:hAnsi="Calibri" w:cs="Calibri"/>
-                <w:color w:val="000000"/>
-                <w:sz w:val="24"/>
-                <w:szCs w:val="24"/>
-                <w:lang w:val="en-PT" w:eastAsia="en-GB"/>
-              </w:rPr>
-            </w:pPr>
-            <w:r>
-              <w:rPr>
-                <w:rFonts w:ascii="Calibri" w:eastAsia="Times New Roman" w:hAnsi="Calibri" w:cs="Calibri"/>
-                <w:color w:val="000000"/>
-                <w:sz w:val="24"/>
-                <w:szCs w:val="24"/>
-                <w:lang w:val="en-PT" w:eastAsia="en-GB"/>
+            <w:tcW w:w="1340" w:type="dxa"/>
+            <w:noWrap/>
+            <w:hideMark/>
+          </w:tcPr>
+          <w:p>
+            <w:pPr>
+              <w:widowControl/>
+              <w:autoSpaceDE/>
+              <w:autoSpaceDN/>
+              <w:jc w:val="center"/>
+              <w:cnfStyle w:val="000000000000" w:firstRow="0" w:lastRow="0" w:firstColumn="0" w:lastColumn="0" w:oddVBand="0" w:evenVBand="0" w:oddHBand="0" w:evenHBand="0" w:firstRowFirstColumn="0" w:firstRowLastColumn="0" w:lastRowFirstColumn="0" w:lastRowLastColumn="0"/>
+              <w:rPr>
+                <w:rFonts w:ascii="Calibri" w:eastAsia="Times New Roman" w:hAnsi="Calibri" w:cs="Calibri"/>
+                <w:color w:val="000000"/>
+                <w:sz w:val="24"/>
+                <w:szCs w:val="24"/>
+                <w:lang w:eastAsia="pt-PT"/>
+              </w:rPr>
+            </w:pPr>
+            <w:r>
+              <w:rPr>
+                <w:rFonts w:ascii="Calibri" w:eastAsia="Times New Roman" w:hAnsi="Calibri" w:cs="Calibri"/>
+                <w:color w:val="000000"/>
+                <w:sz w:val="24"/>
+                <w:szCs w:val="24"/>
+                <w:lang w:eastAsia="pt-PT"/>
               </w:rPr>
               <w:t>0,143</w:t>
             </w:r>
@@ -1814,43 +2304,136 @@
       </w:tr>
       <w:tr>
         <w:trPr>
-          <w:trHeight w:val="320"/>
+          <w:cnfStyle w:val="000000100000" w:firstRow="0" w:lastRow="0" w:firstColumn="0" w:lastColumn="0" w:oddVBand="0" w:evenVBand="0" w:oddHBand="1" w:evenHBand="0" w:firstRowFirstColumn="0" w:firstRowLastColumn="0" w:lastRowFirstColumn="0" w:lastRowLastColumn="0"/>
+          <w:trHeight w:val="315"/>
         </w:trPr>
         <w:tc>
           <w:tcPr>
+            <w:cnfStyle w:val="001000000000" w:firstRow="0" w:lastRow="0" w:firstColumn="1" w:lastColumn="0" w:oddVBand="0" w:evenVBand="0" w:oddHBand="0" w:evenHBand="0" w:firstRowFirstColumn="0" w:firstRowLastColumn="0" w:lastRowFirstColumn="0" w:lastRowLastColumn="0"/>
             <w:tcW w:w="1340" w:type="dxa"/>
-            <w:tcBorders>
-              <w:top w:val="single" w:sz="4" w:space="0" w:color="8EA9DB"/>
-              <w:left w:val="single" w:sz="4" w:space="0" w:color="8EA9DB"/>
-              <w:bottom w:val="single" w:sz="4" w:space="0" w:color="8EA9DB"/>
-              <w:right w:val="nil"/>
-            </w:tcBorders>
-            <w:shd w:val="clear" w:color="D9E1F2" w:fill="D9E1F2"/>
-            <w:noWrap/>
-            <w:vAlign w:val="center"/>
-            <w:hideMark/>
-          </w:tcPr>
-          <w:p>
-            <w:pPr>
-              <w:widowControl/>
-              <w:autoSpaceDE/>
-              <w:autoSpaceDN/>
-              <w:jc w:val="center"/>
-              <w:rPr>
-                <w:rFonts w:ascii="Calibri" w:eastAsia="Times New Roman" w:hAnsi="Calibri" w:cs="Calibri"/>
-                <w:color w:val="000000"/>
-                <w:sz w:val="24"/>
-                <w:szCs w:val="24"/>
-                <w:lang w:val="en-PT" w:eastAsia="en-GB"/>
-              </w:rPr>
-            </w:pPr>
-            <w:r>
-              <w:rPr>
-                <w:rFonts w:ascii="Calibri" w:eastAsia="Times New Roman" w:hAnsi="Calibri" w:cs="Calibri"/>
-                <w:color w:val="000000"/>
-                <w:sz w:val="24"/>
-                <w:szCs w:val="24"/>
-                <w:lang w:val="en-PT" w:eastAsia="en-GB"/>
+            <w:noWrap/>
+            <w:hideMark/>
+          </w:tcPr>
+          <w:p>
+            <w:pPr>
+              <w:widowControl/>
+              <w:autoSpaceDE/>
+              <w:autoSpaceDN/>
+              <w:jc w:val="center"/>
+              <w:rPr>
+                <w:rFonts w:ascii="Calibri" w:eastAsia="Times New Roman" w:hAnsi="Calibri" w:cs="Calibri"/>
+                <w:color w:val="000000"/>
+                <w:sz w:val="24"/>
+                <w:szCs w:val="24"/>
+                <w:lang w:eastAsia="pt-PT"/>
+              </w:rPr>
+            </w:pPr>
+            <w:r>
+              <w:rPr>
+                <w:rFonts w:ascii="Calibri" w:eastAsia="Times New Roman" w:hAnsi="Calibri" w:cs="Calibri"/>
+                <w:color w:val="000000"/>
+                <w:sz w:val="24"/>
+                <w:szCs w:val="24"/>
+                <w:lang w:eastAsia="pt-PT"/>
+              </w:rPr>
+              <w:t>700</w:t>
+            </w:r>
+          </w:p>
+        </w:tc>
+        <w:tc>
+          <w:tcPr>
+            <w:tcW w:w="1522" w:type="dxa"/>
+            <w:noWrap/>
+            <w:hideMark/>
+          </w:tcPr>
+          <w:p>
+            <w:pPr>
+              <w:widowControl/>
+              <w:autoSpaceDE/>
+              <w:autoSpaceDN/>
+              <w:jc w:val="center"/>
+              <w:cnfStyle w:val="000000100000" w:firstRow="0" w:lastRow="0" w:firstColumn="0" w:lastColumn="0" w:oddVBand="0" w:evenVBand="0" w:oddHBand="1" w:evenHBand="0" w:firstRowFirstColumn="0" w:firstRowLastColumn="0" w:lastRowFirstColumn="0" w:lastRowLastColumn="0"/>
+              <w:rPr>
+                <w:rFonts w:ascii="Calibri" w:eastAsia="Times New Roman" w:hAnsi="Calibri" w:cs="Calibri"/>
+                <w:color w:val="000000"/>
+                <w:sz w:val="24"/>
+                <w:szCs w:val="24"/>
+                <w:lang w:eastAsia="pt-PT"/>
+              </w:rPr>
+            </w:pPr>
+            <w:r>
+              <w:rPr>
+                <w:rFonts w:ascii="Calibri" w:eastAsia="Times New Roman" w:hAnsi="Calibri" w:cs="Calibri"/>
+                <w:color w:val="000000"/>
+                <w:sz w:val="24"/>
+                <w:szCs w:val="24"/>
+                <w:lang w:eastAsia="pt-PT"/>
+              </w:rPr>
+              <w:t>700</w:t>
+            </w:r>
+          </w:p>
+        </w:tc>
+        <w:tc>
+          <w:tcPr>
+            <w:tcW w:w="1036" w:type="dxa"/>
+            <w:noWrap/>
+            <w:hideMark/>
+          </w:tcPr>
+          <w:p>
+            <w:pPr>
+              <w:widowControl/>
+              <w:autoSpaceDE/>
+              <w:autoSpaceDN/>
+              <w:jc w:val="center"/>
+              <w:cnfStyle w:val="000000100000" w:firstRow="0" w:lastRow="0" w:firstColumn="0" w:lastColumn="0" w:oddVBand="0" w:evenVBand="0" w:oddHBand="1" w:evenHBand="0" w:firstRowFirstColumn="0" w:firstRowLastColumn="0" w:lastRowFirstColumn="0" w:lastRowLastColumn="0"/>
+              <w:rPr>
+                <w:rFonts w:ascii="Calibri" w:eastAsia="Times New Roman" w:hAnsi="Calibri" w:cs="Calibri"/>
+                <w:color w:val="000000"/>
+                <w:sz w:val="24"/>
+                <w:szCs w:val="24"/>
+                <w:lang w:eastAsia="pt-PT"/>
+              </w:rPr>
+            </w:pPr>
+            <w:r>
+              <w:rPr>
+                <w:rFonts w:ascii="Calibri" w:eastAsia="Times New Roman" w:hAnsi="Calibri" w:cs="Calibri"/>
+                <w:color w:val="000000"/>
+                <w:sz w:val="24"/>
+                <w:szCs w:val="24"/>
+                <w:lang w:eastAsia="pt-PT"/>
+              </w:rPr>
+              <w:t>200</w:t>
+            </w:r>
+          </w:p>
+        </w:tc>
+        <w:tc>
+          <w:tcPr>
+            <w:tcW w:w="2704" w:type="dxa"/>
+            <w:noWrap/>
+            <w:hideMark/>
+          </w:tcPr>
+          <w:p>
+            <w:pPr>
+              <w:widowControl/>
+              <w:autoSpaceDE/>
+              <w:autoSpaceDN/>
+              <w:jc w:val="center"/>
+              <w:cnfStyle w:val="000000100000" w:firstRow="0" w:lastRow="0" w:firstColumn="0" w:lastColumn="0" w:oddVBand="0" w:evenVBand="0" w:oddHBand="1" w:evenHBand="0" w:firstRowFirstColumn="0" w:firstRowLastColumn="0" w:lastRowFirstColumn="0" w:lastRowLastColumn="0"/>
+              <w:rPr>
+                <w:rFonts w:ascii="Calibri" w:eastAsia="Times New Roman" w:hAnsi="Calibri" w:cs="Calibri"/>
+                <w:color w:val="000000"/>
+                <w:sz w:val="24"/>
+                <w:szCs w:val="24"/>
+                <w:lang w:eastAsia="pt-PT"/>
+              </w:rPr>
+            </w:pPr>
+            <w:r>
+              <w:rPr>
+                <w:rFonts w:ascii="Calibri" w:eastAsia="Times New Roman" w:hAnsi="Calibri" w:cs="Calibri"/>
+                <w:color w:val="000000"/>
+                <w:sz w:val="24"/>
+                <w:szCs w:val="24"/>
+                <w:lang w:eastAsia="pt-PT"/>
               </w:rPr>
               <w:t>3,43E+08</w:t>
             </w:r>
@@ -1858,39 +2441,32 @@
         </w:tc>
         <w:tc>
           <w:tcPr>
-            <w:tcW w:w="1820" w:type="dxa"/>
-            <w:tcBorders>
-              <w:top w:val="single" w:sz="4" w:space="0" w:color="8EA9DB"/>
-              <w:left w:val="nil"/>
-              <w:bottom w:val="single" w:sz="4" w:space="0" w:color="8EA9DB"/>
-              <w:right w:val="single" w:sz="4" w:space="0" w:color="8EA9DB"/>
-            </w:tcBorders>
-            <w:shd w:val="clear" w:color="D9E1F2" w:fill="D9E1F2"/>
-            <w:noWrap/>
-            <w:vAlign w:val="center"/>
-            <w:hideMark/>
-          </w:tcPr>
-          <w:p>
-            <w:pPr>
-              <w:widowControl/>
-              <w:autoSpaceDE/>
-              <w:autoSpaceDN/>
-              <w:jc w:val="center"/>
-              <w:rPr>
-                <w:rFonts w:ascii="Calibri" w:eastAsia="Times New Roman" w:hAnsi="Calibri" w:cs="Calibri"/>
-                <w:color w:val="000000"/>
-                <w:sz w:val="24"/>
-                <w:szCs w:val="24"/>
-                <w:lang w:val="en-PT" w:eastAsia="en-GB"/>
-              </w:rPr>
-            </w:pPr>
-            <w:r>
-              <w:rPr>
-                <w:rFonts w:ascii="Calibri" w:eastAsia="Times New Roman" w:hAnsi="Calibri" w:cs="Calibri"/>
-                <w:color w:val="000000"/>
-                <w:sz w:val="24"/>
-                <w:szCs w:val="24"/>
-                <w:lang w:val="en-PT" w:eastAsia="en-GB"/>
+            <w:tcW w:w="1340" w:type="dxa"/>
+            <w:noWrap/>
+            <w:hideMark/>
+          </w:tcPr>
+          <w:p>
+            <w:pPr>
+              <w:widowControl/>
+              <w:autoSpaceDE/>
+              <w:autoSpaceDN/>
+              <w:jc w:val="center"/>
+              <w:cnfStyle w:val="000000100000" w:firstRow="0" w:lastRow="0" w:firstColumn="0" w:lastColumn="0" w:oddVBand="0" w:evenVBand="0" w:oddHBand="1" w:evenHBand="0" w:firstRowFirstColumn="0" w:firstRowLastColumn="0" w:lastRowFirstColumn="0" w:lastRowLastColumn="0"/>
+              <w:rPr>
+                <w:rFonts w:ascii="Calibri" w:eastAsia="Times New Roman" w:hAnsi="Calibri" w:cs="Calibri"/>
+                <w:color w:val="000000"/>
+                <w:sz w:val="24"/>
+                <w:szCs w:val="24"/>
+                <w:lang w:eastAsia="pt-PT"/>
+              </w:rPr>
+            </w:pPr>
+            <w:r>
+              <w:rPr>
+                <w:rFonts w:ascii="Calibri" w:eastAsia="Times New Roman" w:hAnsi="Calibri" w:cs="Calibri"/>
+                <w:color w:val="000000"/>
+                <w:sz w:val="24"/>
+                <w:szCs w:val="24"/>
+                <w:lang w:eastAsia="pt-PT"/>
               </w:rPr>
               <w:t>0,245</w:t>
             </w:r>
@@ -1899,43 +2475,135 @@
       </w:tr>
       <w:tr>
         <w:trPr>
-          <w:trHeight w:val="320"/>
+          <w:trHeight w:val="315"/>
         </w:trPr>
         <w:tc>
           <w:tcPr>
+            <w:cnfStyle w:val="001000000000" w:firstRow="0" w:lastRow="0" w:firstColumn="1" w:lastColumn="0" w:oddVBand="0" w:evenVBand="0" w:oddHBand="0" w:evenHBand="0" w:firstRowFirstColumn="0" w:firstRowLastColumn="0" w:lastRowFirstColumn="0" w:lastRowLastColumn="0"/>
             <w:tcW w:w="1340" w:type="dxa"/>
-            <w:tcBorders>
-              <w:top w:val="single" w:sz="4" w:space="0" w:color="8EA9DB"/>
-              <w:left w:val="single" w:sz="4" w:space="0" w:color="8EA9DB"/>
-              <w:bottom w:val="single" w:sz="4" w:space="0" w:color="8EA9DB"/>
-              <w:right w:val="nil"/>
-            </w:tcBorders>
-            <w:shd w:val="clear" w:color="auto" w:fill="auto"/>
-            <w:noWrap/>
-            <w:vAlign w:val="center"/>
-            <w:hideMark/>
-          </w:tcPr>
-          <w:p>
-            <w:pPr>
-              <w:widowControl/>
-              <w:autoSpaceDE/>
-              <w:autoSpaceDN/>
-              <w:jc w:val="center"/>
-              <w:rPr>
-                <w:rFonts w:ascii="Calibri" w:eastAsia="Times New Roman" w:hAnsi="Calibri" w:cs="Calibri"/>
-                <w:color w:val="000000"/>
-                <w:sz w:val="24"/>
-                <w:szCs w:val="24"/>
-                <w:lang w:val="en-PT" w:eastAsia="en-GB"/>
-              </w:rPr>
-            </w:pPr>
-            <w:r>
-              <w:rPr>
-                <w:rFonts w:ascii="Calibri" w:eastAsia="Times New Roman" w:hAnsi="Calibri" w:cs="Calibri"/>
-                <w:color w:val="000000"/>
-                <w:sz w:val="24"/>
-                <w:szCs w:val="24"/>
-                <w:lang w:val="en-PT" w:eastAsia="en-GB"/>
+            <w:noWrap/>
+            <w:hideMark/>
+          </w:tcPr>
+          <w:p>
+            <w:pPr>
+              <w:widowControl/>
+              <w:autoSpaceDE/>
+              <w:autoSpaceDN/>
+              <w:jc w:val="center"/>
+              <w:rPr>
+                <w:rFonts w:ascii="Calibri" w:eastAsia="Times New Roman" w:hAnsi="Calibri" w:cs="Calibri"/>
+                <w:color w:val="000000"/>
+                <w:sz w:val="24"/>
+                <w:szCs w:val="24"/>
+                <w:lang w:eastAsia="pt-PT"/>
+              </w:rPr>
+            </w:pPr>
+            <w:r>
+              <w:rPr>
+                <w:rFonts w:ascii="Calibri" w:eastAsia="Times New Roman" w:hAnsi="Calibri" w:cs="Calibri"/>
+                <w:color w:val="000000"/>
+                <w:sz w:val="24"/>
+                <w:szCs w:val="24"/>
+                <w:lang w:eastAsia="pt-PT"/>
+              </w:rPr>
+              <w:t>800</w:t>
+            </w:r>
+          </w:p>
+        </w:tc>
+        <w:tc>
+          <w:tcPr>
+            <w:tcW w:w="1522" w:type="dxa"/>
+            <w:noWrap/>
+            <w:hideMark/>
+          </w:tcPr>
+          <w:p>
+            <w:pPr>
+              <w:widowControl/>
+              <w:autoSpaceDE/>
+              <w:autoSpaceDN/>
+              <w:jc w:val="center"/>
+              <w:cnfStyle w:val="000000000000" w:firstRow="0" w:lastRow="0" w:firstColumn="0" w:lastColumn="0" w:oddVBand="0" w:evenVBand="0" w:oddHBand="0" w:evenHBand="0" w:firstRowFirstColumn="0" w:firstRowLastColumn="0" w:lastRowFirstColumn="0" w:lastRowLastColumn="0"/>
+              <w:rPr>
+                <w:rFonts w:ascii="Calibri" w:eastAsia="Times New Roman" w:hAnsi="Calibri" w:cs="Calibri"/>
+                <w:color w:val="000000"/>
+                <w:sz w:val="24"/>
+                <w:szCs w:val="24"/>
+                <w:lang w:eastAsia="pt-PT"/>
+              </w:rPr>
+            </w:pPr>
+            <w:r>
+              <w:rPr>
+                <w:rFonts w:ascii="Calibri" w:eastAsia="Times New Roman" w:hAnsi="Calibri" w:cs="Calibri"/>
+                <w:color w:val="000000"/>
+                <w:sz w:val="24"/>
+                <w:szCs w:val="24"/>
+                <w:lang w:eastAsia="pt-PT"/>
+              </w:rPr>
+              <w:t>800</w:t>
+            </w:r>
+          </w:p>
+        </w:tc>
+        <w:tc>
+          <w:tcPr>
+            <w:tcW w:w="1036" w:type="dxa"/>
+            <w:noWrap/>
+            <w:hideMark/>
+          </w:tcPr>
+          <w:p>
+            <w:pPr>
+              <w:widowControl/>
+              <w:autoSpaceDE/>
+              <w:autoSpaceDN/>
+              <w:jc w:val="center"/>
+              <w:cnfStyle w:val="000000000000" w:firstRow="0" w:lastRow="0" w:firstColumn="0" w:lastColumn="0" w:oddVBand="0" w:evenVBand="0" w:oddHBand="0" w:evenHBand="0" w:firstRowFirstColumn="0" w:firstRowLastColumn="0" w:lastRowFirstColumn="0" w:lastRowLastColumn="0"/>
+              <w:rPr>
+                <w:rFonts w:ascii="Calibri" w:eastAsia="Times New Roman" w:hAnsi="Calibri" w:cs="Calibri"/>
+                <w:color w:val="000000"/>
+                <w:sz w:val="24"/>
+                <w:szCs w:val="24"/>
+                <w:lang w:eastAsia="pt-PT"/>
+              </w:rPr>
+            </w:pPr>
+            <w:r>
+              <w:rPr>
+                <w:rFonts w:ascii="Calibri" w:eastAsia="Times New Roman" w:hAnsi="Calibri" w:cs="Calibri"/>
+                <w:color w:val="000000"/>
+                <w:sz w:val="24"/>
+                <w:szCs w:val="24"/>
+                <w:lang w:eastAsia="pt-PT"/>
+              </w:rPr>
+              <w:t>225</w:t>
+            </w:r>
+          </w:p>
+        </w:tc>
+        <w:tc>
+          <w:tcPr>
+            <w:tcW w:w="2704" w:type="dxa"/>
+            <w:noWrap/>
+            <w:hideMark/>
+          </w:tcPr>
+          <w:p>
+            <w:pPr>
+              <w:widowControl/>
+              <w:autoSpaceDE/>
+              <w:autoSpaceDN/>
+              <w:jc w:val="center"/>
+              <w:cnfStyle w:val="000000000000" w:firstRow="0" w:lastRow="0" w:firstColumn="0" w:lastColumn="0" w:oddVBand="0" w:evenVBand="0" w:oddHBand="0" w:evenHBand="0" w:firstRowFirstColumn="0" w:firstRowLastColumn="0" w:lastRowFirstColumn="0" w:lastRowLastColumn="0"/>
+              <w:rPr>
+                <w:rFonts w:ascii="Calibri" w:eastAsia="Times New Roman" w:hAnsi="Calibri" w:cs="Calibri"/>
+                <w:color w:val="000000"/>
+                <w:sz w:val="24"/>
+                <w:szCs w:val="24"/>
+                <w:lang w:eastAsia="pt-PT"/>
+              </w:rPr>
+            </w:pPr>
+            <w:r>
+              <w:rPr>
+                <w:rFonts w:ascii="Calibri" w:eastAsia="Times New Roman" w:hAnsi="Calibri" w:cs="Calibri"/>
+                <w:color w:val="000000"/>
+                <w:sz w:val="24"/>
+                <w:szCs w:val="24"/>
+                <w:lang w:eastAsia="pt-PT"/>
               </w:rPr>
               <w:t>5,12E+08</w:t>
             </w:r>
@@ -1943,39 +2611,32 @@
         </w:tc>
         <w:tc>
           <w:tcPr>
-            <w:tcW w:w="1820" w:type="dxa"/>
-            <w:tcBorders>
-              <w:top w:val="single" w:sz="4" w:space="0" w:color="8EA9DB"/>
-              <w:left w:val="nil"/>
-              <w:bottom w:val="single" w:sz="4" w:space="0" w:color="8EA9DB"/>
-              <w:right w:val="single" w:sz="4" w:space="0" w:color="8EA9DB"/>
-            </w:tcBorders>
-            <w:shd w:val="clear" w:color="auto" w:fill="auto"/>
-            <w:noWrap/>
-            <w:vAlign w:val="center"/>
-            <w:hideMark/>
-          </w:tcPr>
-          <w:p>
-            <w:pPr>
-              <w:widowControl/>
-              <w:autoSpaceDE/>
-              <w:autoSpaceDN/>
-              <w:jc w:val="center"/>
-              <w:rPr>
-                <w:rFonts w:ascii="Calibri" w:eastAsia="Times New Roman" w:hAnsi="Calibri" w:cs="Calibri"/>
-                <w:color w:val="000000"/>
-                <w:sz w:val="24"/>
-                <w:szCs w:val="24"/>
-                <w:lang w:val="en-PT" w:eastAsia="en-GB"/>
-              </w:rPr>
-            </w:pPr>
-            <w:r>
-              <w:rPr>
-                <w:rFonts w:ascii="Calibri" w:eastAsia="Times New Roman" w:hAnsi="Calibri" w:cs="Calibri"/>
-                <w:color w:val="000000"/>
-                <w:sz w:val="24"/>
-                <w:szCs w:val="24"/>
-                <w:lang w:val="en-PT" w:eastAsia="en-GB"/>
+            <w:tcW w:w="1340" w:type="dxa"/>
+            <w:noWrap/>
+            <w:hideMark/>
+          </w:tcPr>
+          <w:p>
+            <w:pPr>
+              <w:widowControl/>
+              <w:autoSpaceDE/>
+              <w:autoSpaceDN/>
+              <w:jc w:val="center"/>
+              <w:cnfStyle w:val="000000000000" w:firstRow="0" w:lastRow="0" w:firstColumn="0" w:lastColumn="0" w:oddVBand="0" w:evenVBand="0" w:oddHBand="0" w:evenHBand="0" w:firstRowFirstColumn="0" w:firstRowLastColumn="0" w:lastRowFirstColumn="0" w:lastRowLastColumn="0"/>
+              <w:rPr>
+                <w:rFonts w:ascii="Calibri" w:eastAsia="Times New Roman" w:hAnsi="Calibri" w:cs="Calibri"/>
+                <w:color w:val="000000"/>
+                <w:sz w:val="24"/>
+                <w:szCs w:val="24"/>
+                <w:lang w:eastAsia="pt-PT"/>
+              </w:rPr>
+            </w:pPr>
+            <w:r>
+              <w:rPr>
+                <w:rFonts w:ascii="Calibri" w:eastAsia="Times New Roman" w:hAnsi="Calibri" w:cs="Calibri"/>
+                <w:color w:val="000000"/>
+                <w:sz w:val="24"/>
+                <w:szCs w:val="24"/>
+                <w:lang w:eastAsia="pt-PT"/>
               </w:rPr>
               <w:t>0,343</w:t>
             </w:r>
@@ -1984,43 +2645,136 @@
       </w:tr>
       <w:tr>
         <w:trPr>
-          <w:trHeight w:val="320"/>
+          <w:cnfStyle w:val="000000100000" w:firstRow="0" w:lastRow="0" w:firstColumn="0" w:lastColumn="0" w:oddVBand="0" w:evenVBand="0" w:oddHBand="1" w:evenHBand="0" w:firstRowFirstColumn="0" w:firstRowLastColumn="0" w:lastRowFirstColumn="0" w:lastRowLastColumn="0"/>
+          <w:trHeight w:val="315"/>
         </w:trPr>
         <w:tc>
           <w:tcPr>
+            <w:cnfStyle w:val="001000000000" w:firstRow="0" w:lastRow="0" w:firstColumn="1" w:lastColumn="0" w:oddVBand="0" w:evenVBand="0" w:oddHBand="0" w:evenHBand="0" w:firstRowFirstColumn="0" w:firstRowLastColumn="0" w:lastRowFirstColumn="0" w:lastRowLastColumn="0"/>
             <w:tcW w:w="1340" w:type="dxa"/>
-            <w:tcBorders>
-              <w:top w:val="single" w:sz="4" w:space="0" w:color="8EA9DB"/>
-              <w:left w:val="single" w:sz="4" w:space="0" w:color="8EA9DB"/>
-              <w:bottom w:val="single" w:sz="4" w:space="0" w:color="8EA9DB"/>
-              <w:right w:val="nil"/>
-            </w:tcBorders>
-            <w:shd w:val="clear" w:color="D9E1F2" w:fill="D9E1F2"/>
-            <w:noWrap/>
-            <w:vAlign w:val="center"/>
-            <w:hideMark/>
-          </w:tcPr>
-          <w:p>
-            <w:pPr>
-              <w:widowControl/>
-              <w:autoSpaceDE/>
-              <w:autoSpaceDN/>
-              <w:jc w:val="center"/>
-              <w:rPr>
-                <w:rFonts w:ascii="Calibri" w:eastAsia="Times New Roman" w:hAnsi="Calibri" w:cs="Calibri"/>
-                <w:color w:val="000000"/>
-                <w:sz w:val="24"/>
-                <w:szCs w:val="24"/>
-                <w:lang w:val="en-PT" w:eastAsia="en-GB"/>
-              </w:rPr>
-            </w:pPr>
-            <w:r>
-              <w:rPr>
-                <w:rFonts w:ascii="Calibri" w:eastAsia="Times New Roman" w:hAnsi="Calibri" w:cs="Calibri"/>
-                <w:color w:val="000000"/>
-                <w:sz w:val="24"/>
-                <w:szCs w:val="24"/>
-                <w:lang w:val="en-PT" w:eastAsia="en-GB"/>
+            <w:noWrap/>
+            <w:hideMark/>
+          </w:tcPr>
+          <w:p>
+            <w:pPr>
+              <w:widowControl/>
+              <w:autoSpaceDE/>
+              <w:autoSpaceDN/>
+              <w:jc w:val="center"/>
+              <w:rPr>
+                <w:rFonts w:ascii="Calibri" w:eastAsia="Times New Roman" w:hAnsi="Calibri" w:cs="Calibri"/>
+                <w:color w:val="000000"/>
+                <w:sz w:val="24"/>
+                <w:szCs w:val="24"/>
+                <w:lang w:eastAsia="pt-PT"/>
+              </w:rPr>
+            </w:pPr>
+            <w:r>
+              <w:rPr>
+                <w:rFonts w:ascii="Calibri" w:eastAsia="Times New Roman" w:hAnsi="Calibri" w:cs="Calibri"/>
+                <w:color w:val="000000"/>
+                <w:sz w:val="24"/>
+                <w:szCs w:val="24"/>
+                <w:lang w:eastAsia="pt-PT"/>
+              </w:rPr>
+              <w:t>900</w:t>
+            </w:r>
+          </w:p>
+        </w:tc>
+        <w:tc>
+          <w:tcPr>
+            <w:tcW w:w="1522" w:type="dxa"/>
+            <w:noWrap/>
+            <w:hideMark/>
+          </w:tcPr>
+          <w:p>
+            <w:pPr>
+              <w:widowControl/>
+              <w:autoSpaceDE/>
+              <w:autoSpaceDN/>
+              <w:jc w:val="center"/>
+              <w:cnfStyle w:val="000000100000" w:firstRow="0" w:lastRow="0" w:firstColumn="0" w:lastColumn="0" w:oddVBand="0" w:evenVBand="0" w:oddHBand="1" w:evenHBand="0" w:firstRowFirstColumn="0" w:firstRowLastColumn="0" w:lastRowFirstColumn="0" w:lastRowLastColumn="0"/>
+              <w:rPr>
+                <w:rFonts w:ascii="Calibri" w:eastAsia="Times New Roman" w:hAnsi="Calibri" w:cs="Calibri"/>
+                <w:color w:val="000000"/>
+                <w:sz w:val="24"/>
+                <w:szCs w:val="24"/>
+                <w:lang w:eastAsia="pt-PT"/>
+              </w:rPr>
+            </w:pPr>
+            <w:r>
+              <w:rPr>
+                <w:rFonts w:ascii="Calibri" w:eastAsia="Times New Roman" w:hAnsi="Calibri" w:cs="Calibri"/>
+                <w:color w:val="000000"/>
+                <w:sz w:val="24"/>
+                <w:szCs w:val="24"/>
+                <w:lang w:eastAsia="pt-PT"/>
+              </w:rPr>
+              <w:t>900</w:t>
+            </w:r>
+          </w:p>
+        </w:tc>
+        <w:tc>
+          <w:tcPr>
+            <w:tcW w:w="1036" w:type="dxa"/>
+            <w:noWrap/>
+            <w:hideMark/>
+          </w:tcPr>
+          <w:p>
+            <w:pPr>
+              <w:widowControl/>
+              <w:autoSpaceDE/>
+              <w:autoSpaceDN/>
+              <w:jc w:val="center"/>
+              <w:cnfStyle w:val="000000100000" w:firstRow="0" w:lastRow="0" w:firstColumn="0" w:lastColumn="0" w:oddVBand="0" w:evenVBand="0" w:oddHBand="1" w:evenHBand="0" w:firstRowFirstColumn="0" w:firstRowLastColumn="0" w:lastRowFirstColumn="0" w:lastRowLastColumn="0"/>
+              <w:rPr>
+                <w:rFonts w:ascii="Calibri" w:eastAsia="Times New Roman" w:hAnsi="Calibri" w:cs="Calibri"/>
+                <w:color w:val="000000"/>
+                <w:sz w:val="24"/>
+                <w:szCs w:val="24"/>
+                <w:lang w:eastAsia="pt-PT"/>
+              </w:rPr>
+            </w:pPr>
+            <w:r>
+              <w:rPr>
+                <w:rFonts w:ascii="Calibri" w:eastAsia="Times New Roman" w:hAnsi="Calibri" w:cs="Calibri"/>
+                <w:color w:val="000000"/>
+                <w:sz w:val="24"/>
+                <w:szCs w:val="24"/>
+                <w:lang w:eastAsia="pt-PT"/>
+              </w:rPr>
+              <w:t>250</w:t>
+            </w:r>
+          </w:p>
+        </w:tc>
+        <w:tc>
+          <w:tcPr>
+            <w:tcW w:w="2704" w:type="dxa"/>
+            <w:noWrap/>
+            <w:hideMark/>
+          </w:tcPr>
+          <w:p>
+            <w:pPr>
+              <w:widowControl/>
+              <w:autoSpaceDE/>
+              <w:autoSpaceDN/>
+              <w:jc w:val="center"/>
+              <w:cnfStyle w:val="000000100000" w:firstRow="0" w:lastRow="0" w:firstColumn="0" w:lastColumn="0" w:oddVBand="0" w:evenVBand="0" w:oddHBand="1" w:evenHBand="0" w:firstRowFirstColumn="0" w:firstRowLastColumn="0" w:lastRowFirstColumn="0" w:lastRowLastColumn="0"/>
+              <w:rPr>
+                <w:rFonts w:ascii="Calibri" w:eastAsia="Times New Roman" w:hAnsi="Calibri" w:cs="Calibri"/>
+                <w:color w:val="000000"/>
+                <w:sz w:val="24"/>
+                <w:szCs w:val="24"/>
+                <w:lang w:eastAsia="pt-PT"/>
+              </w:rPr>
+            </w:pPr>
+            <w:r>
+              <w:rPr>
+                <w:rFonts w:ascii="Calibri" w:eastAsia="Times New Roman" w:hAnsi="Calibri" w:cs="Calibri"/>
+                <w:color w:val="000000"/>
+                <w:sz w:val="24"/>
+                <w:szCs w:val="24"/>
+                <w:lang w:eastAsia="pt-PT"/>
               </w:rPr>
               <w:t>7,29E+08</w:t>
             </w:r>
@@ -2028,39 +2782,32 @@
         </w:tc>
         <w:tc>
           <w:tcPr>
-            <w:tcW w:w="1820" w:type="dxa"/>
-            <w:tcBorders>
-              <w:top w:val="single" w:sz="4" w:space="0" w:color="8EA9DB"/>
-              <w:left w:val="nil"/>
-              <w:bottom w:val="single" w:sz="4" w:space="0" w:color="8EA9DB"/>
-              <w:right w:val="single" w:sz="4" w:space="0" w:color="8EA9DB"/>
-            </w:tcBorders>
-            <w:shd w:val="clear" w:color="D9E1F2" w:fill="D9E1F2"/>
-            <w:noWrap/>
-            <w:vAlign w:val="center"/>
-            <w:hideMark/>
-          </w:tcPr>
-          <w:p>
-            <w:pPr>
-              <w:widowControl/>
-              <w:autoSpaceDE/>
-              <w:autoSpaceDN/>
-              <w:jc w:val="center"/>
-              <w:rPr>
-                <w:rFonts w:ascii="Calibri" w:eastAsia="Times New Roman" w:hAnsi="Calibri" w:cs="Calibri"/>
-                <w:color w:val="000000"/>
-                <w:sz w:val="24"/>
-                <w:szCs w:val="24"/>
-                <w:lang w:val="en-PT" w:eastAsia="en-GB"/>
-              </w:rPr>
-            </w:pPr>
-            <w:r>
-              <w:rPr>
-                <w:rFonts w:ascii="Calibri" w:eastAsia="Times New Roman" w:hAnsi="Calibri" w:cs="Calibri"/>
-                <w:color w:val="000000"/>
-                <w:sz w:val="24"/>
-                <w:szCs w:val="24"/>
-                <w:lang w:val="en-PT" w:eastAsia="en-GB"/>
+            <w:tcW w:w="1340" w:type="dxa"/>
+            <w:noWrap/>
+            <w:hideMark/>
+          </w:tcPr>
+          <w:p>
+            <w:pPr>
+              <w:widowControl/>
+              <w:autoSpaceDE/>
+              <w:autoSpaceDN/>
+              <w:jc w:val="center"/>
+              <w:cnfStyle w:val="000000100000" w:firstRow="0" w:lastRow="0" w:firstColumn="0" w:lastColumn="0" w:oddVBand="0" w:evenVBand="0" w:oddHBand="1" w:evenHBand="0" w:firstRowFirstColumn="0" w:firstRowLastColumn="0" w:lastRowFirstColumn="0" w:lastRowLastColumn="0"/>
+              <w:rPr>
+                <w:rFonts w:ascii="Calibri" w:eastAsia="Times New Roman" w:hAnsi="Calibri" w:cs="Calibri"/>
+                <w:color w:val="000000"/>
+                <w:sz w:val="24"/>
+                <w:szCs w:val="24"/>
+                <w:lang w:eastAsia="pt-PT"/>
+              </w:rPr>
+            </w:pPr>
+            <w:r>
+              <w:rPr>
+                <w:rFonts w:ascii="Calibri" w:eastAsia="Times New Roman" w:hAnsi="Calibri" w:cs="Calibri"/>
+                <w:color w:val="000000"/>
+                <w:sz w:val="24"/>
+                <w:szCs w:val="24"/>
+                <w:lang w:eastAsia="pt-PT"/>
               </w:rPr>
               <w:t>0,505</w:t>
             </w:r>
@@ -2069,43 +2816,135 @@
       </w:tr>
       <w:tr>
         <w:trPr>
-          <w:trHeight w:val="320"/>
+          <w:trHeight w:val="315"/>
         </w:trPr>
         <w:tc>
           <w:tcPr>
+            <w:cnfStyle w:val="001000000000" w:firstRow="0" w:lastRow="0" w:firstColumn="1" w:lastColumn="0" w:oddVBand="0" w:evenVBand="0" w:oddHBand="0" w:evenHBand="0" w:firstRowFirstColumn="0" w:firstRowLastColumn="0" w:lastRowFirstColumn="0" w:lastRowLastColumn="0"/>
             <w:tcW w:w="1340" w:type="dxa"/>
-            <w:tcBorders>
-              <w:top w:val="single" w:sz="4" w:space="0" w:color="8EA9DB"/>
-              <w:left w:val="single" w:sz="4" w:space="0" w:color="8EA9DB"/>
-              <w:bottom w:val="single" w:sz="4" w:space="0" w:color="8EA9DB"/>
-              <w:right w:val="nil"/>
-            </w:tcBorders>
-            <w:shd w:val="clear" w:color="auto" w:fill="auto"/>
-            <w:noWrap/>
-            <w:vAlign w:val="center"/>
-            <w:hideMark/>
-          </w:tcPr>
-          <w:p>
-            <w:pPr>
-              <w:widowControl/>
-              <w:autoSpaceDE/>
-              <w:autoSpaceDN/>
-              <w:jc w:val="center"/>
-              <w:rPr>
-                <w:rFonts w:ascii="Calibri" w:eastAsia="Times New Roman" w:hAnsi="Calibri" w:cs="Calibri"/>
-                <w:color w:val="000000"/>
-                <w:sz w:val="24"/>
-                <w:szCs w:val="24"/>
-                <w:lang w:val="en-PT" w:eastAsia="en-GB"/>
-              </w:rPr>
-            </w:pPr>
-            <w:r>
-              <w:rPr>
-                <w:rFonts w:ascii="Calibri" w:eastAsia="Times New Roman" w:hAnsi="Calibri" w:cs="Calibri"/>
-                <w:color w:val="000000"/>
-                <w:sz w:val="24"/>
-                <w:szCs w:val="24"/>
-                <w:lang w:val="en-PT" w:eastAsia="en-GB"/>
+            <w:noWrap/>
+            <w:hideMark/>
+          </w:tcPr>
+          <w:p>
+            <w:pPr>
+              <w:widowControl/>
+              <w:autoSpaceDE/>
+              <w:autoSpaceDN/>
+              <w:jc w:val="center"/>
+              <w:rPr>
+                <w:rFonts w:ascii="Calibri" w:eastAsia="Times New Roman" w:hAnsi="Calibri" w:cs="Calibri"/>
+                <w:color w:val="000000"/>
+                <w:sz w:val="24"/>
+                <w:szCs w:val="24"/>
+                <w:lang w:eastAsia="pt-PT"/>
+              </w:rPr>
+            </w:pPr>
+            <w:r>
+              <w:rPr>
+                <w:rFonts w:ascii="Calibri" w:eastAsia="Times New Roman" w:hAnsi="Calibri" w:cs="Calibri"/>
+                <w:color w:val="000000"/>
+                <w:sz w:val="24"/>
+                <w:szCs w:val="24"/>
+                <w:lang w:eastAsia="pt-PT"/>
+              </w:rPr>
+              <w:t>1000</w:t>
+            </w:r>
+          </w:p>
+        </w:tc>
+        <w:tc>
+          <w:tcPr>
+            <w:tcW w:w="1522" w:type="dxa"/>
+            <w:noWrap/>
+            <w:hideMark/>
+          </w:tcPr>
+          <w:p>
+            <w:pPr>
+              <w:widowControl/>
+              <w:autoSpaceDE/>
+              <w:autoSpaceDN/>
+              <w:jc w:val="center"/>
+              <w:cnfStyle w:val="000000000000" w:firstRow="0" w:lastRow="0" w:firstColumn="0" w:lastColumn="0" w:oddVBand="0" w:evenVBand="0" w:oddHBand="0" w:evenHBand="0" w:firstRowFirstColumn="0" w:firstRowLastColumn="0" w:lastRowFirstColumn="0" w:lastRowLastColumn="0"/>
+              <w:rPr>
+                <w:rFonts w:ascii="Calibri" w:eastAsia="Times New Roman" w:hAnsi="Calibri" w:cs="Calibri"/>
+                <w:color w:val="000000"/>
+                <w:sz w:val="24"/>
+                <w:szCs w:val="24"/>
+                <w:lang w:eastAsia="pt-PT"/>
+              </w:rPr>
+            </w:pPr>
+            <w:r>
+              <w:rPr>
+                <w:rFonts w:ascii="Calibri" w:eastAsia="Times New Roman" w:hAnsi="Calibri" w:cs="Calibri"/>
+                <w:color w:val="000000"/>
+                <w:sz w:val="24"/>
+                <w:szCs w:val="24"/>
+                <w:lang w:eastAsia="pt-PT"/>
+              </w:rPr>
+              <w:t>1000</w:t>
+            </w:r>
+          </w:p>
+        </w:tc>
+        <w:tc>
+          <w:tcPr>
+            <w:tcW w:w="1036" w:type="dxa"/>
+            <w:noWrap/>
+            <w:hideMark/>
+          </w:tcPr>
+          <w:p>
+            <w:pPr>
+              <w:widowControl/>
+              <w:autoSpaceDE/>
+              <w:autoSpaceDN/>
+              <w:jc w:val="center"/>
+              <w:cnfStyle w:val="000000000000" w:firstRow="0" w:lastRow="0" w:firstColumn="0" w:lastColumn="0" w:oddVBand="0" w:evenVBand="0" w:oddHBand="0" w:evenHBand="0" w:firstRowFirstColumn="0" w:firstRowLastColumn="0" w:lastRowFirstColumn="0" w:lastRowLastColumn="0"/>
+              <w:rPr>
+                <w:rFonts w:ascii="Calibri" w:eastAsia="Times New Roman" w:hAnsi="Calibri" w:cs="Calibri"/>
+                <w:color w:val="000000"/>
+                <w:sz w:val="24"/>
+                <w:szCs w:val="24"/>
+                <w:lang w:eastAsia="pt-PT"/>
+              </w:rPr>
+            </w:pPr>
+            <w:r>
+              <w:rPr>
+                <w:rFonts w:ascii="Calibri" w:eastAsia="Times New Roman" w:hAnsi="Calibri" w:cs="Calibri"/>
+                <w:color w:val="000000"/>
+                <w:sz w:val="24"/>
+                <w:szCs w:val="24"/>
+                <w:lang w:eastAsia="pt-PT"/>
+              </w:rPr>
+              <w:t>300</w:t>
+            </w:r>
+          </w:p>
+        </w:tc>
+        <w:tc>
+          <w:tcPr>
+            <w:tcW w:w="2704" w:type="dxa"/>
+            <w:noWrap/>
+            <w:hideMark/>
+          </w:tcPr>
+          <w:p>
+            <w:pPr>
+              <w:widowControl/>
+              <w:autoSpaceDE/>
+              <w:autoSpaceDN/>
+              <w:jc w:val="center"/>
+              <w:cnfStyle w:val="000000000000" w:firstRow="0" w:lastRow="0" w:firstColumn="0" w:lastColumn="0" w:oddVBand="0" w:evenVBand="0" w:oddHBand="0" w:evenHBand="0" w:firstRowFirstColumn="0" w:firstRowLastColumn="0" w:lastRowFirstColumn="0" w:lastRowLastColumn="0"/>
+              <w:rPr>
+                <w:rFonts w:ascii="Calibri" w:eastAsia="Times New Roman" w:hAnsi="Calibri" w:cs="Calibri"/>
+                <w:color w:val="000000"/>
+                <w:sz w:val="24"/>
+                <w:szCs w:val="24"/>
+                <w:lang w:eastAsia="pt-PT"/>
+              </w:rPr>
+            </w:pPr>
+            <w:r>
+              <w:rPr>
+                <w:rFonts w:ascii="Calibri" w:eastAsia="Times New Roman" w:hAnsi="Calibri" w:cs="Calibri"/>
+                <w:color w:val="000000"/>
+                <w:sz w:val="24"/>
+                <w:szCs w:val="24"/>
+                <w:lang w:eastAsia="pt-PT"/>
               </w:rPr>
               <w:t>1,00E+09</w:t>
             </w:r>
@@ -2113,39 +2952,32 @@
         </w:tc>
         <w:tc>
           <w:tcPr>
-            <w:tcW w:w="1820" w:type="dxa"/>
-            <w:tcBorders>
-              <w:top w:val="single" w:sz="4" w:space="0" w:color="8EA9DB"/>
-              <w:left w:val="nil"/>
-              <w:bottom w:val="single" w:sz="4" w:space="0" w:color="8EA9DB"/>
-              <w:right w:val="single" w:sz="4" w:space="0" w:color="8EA9DB"/>
-            </w:tcBorders>
-            <w:shd w:val="clear" w:color="auto" w:fill="auto"/>
-            <w:noWrap/>
-            <w:vAlign w:val="center"/>
-            <w:hideMark/>
-          </w:tcPr>
-          <w:p>
-            <w:pPr>
-              <w:widowControl/>
-              <w:autoSpaceDE/>
-              <w:autoSpaceDN/>
-              <w:jc w:val="center"/>
-              <w:rPr>
-                <w:rFonts w:ascii="Calibri" w:eastAsia="Times New Roman" w:hAnsi="Calibri" w:cs="Calibri"/>
-                <w:color w:val="000000"/>
-                <w:sz w:val="24"/>
-                <w:szCs w:val="24"/>
-                <w:lang w:val="en-PT" w:eastAsia="en-GB"/>
-              </w:rPr>
-            </w:pPr>
-            <w:r>
-              <w:rPr>
-                <w:rFonts w:ascii="Calibri" w:eastAsia="Times New Roman" w:hAnsi="Calibri" w:cs="Calibri"/>
-                <w:color w:val="000000"/>
-                <w:sz w:val="24"/>
-                <w:szCs w:val="24"/>
-                <w:lang w:val="en-PT" w:eastAsia="en-GB"/>
+            <w:tcW w:w="1340" w:type="dxa"/>
+            <w:noWrap/>
+            <w:hideMark/>
+          </w:tcPr>
+          <w:p>
+            <w:pPr>
+              <w:widowControl/>
+              <w:autoSpaceDE/>
+              <w:autoSpaceDN/>
+              <w:jc w:val="center"/>
+              <w:cnfStyle w:val="000000000000" w:firstRow="0" w:lastRow="0" w:firstColumn="0" w:lastColumn="0" w:oddVBand="0" w:evenVBand="0" w:oddHBand="0" w:evenHBand="0" w:firstRowFirstColumn="0" w:firstRowLastColumn="0" w:lastRowFirstColumn="0" w:lastRowLastColumn="0"/>
+              <w:rPr>
+                <w:rFonts w:ascii="Calibri" w:eastAsia="Times New Roman" w:hAnsi="Calibri" w:cs="Calibri"/>
+                <w:color w:val="000000"/>
+                <w:sz w:val="24"/>
+                <w:szCs w:val="24"/>
+                <w:lang w:eastAsia="pt-PT"/>
+              </w:rPr>
+            </w:pPr>
+            <w:r>
+              <w:rPr>
+                <w:rFonts w:ascii="Calibri" w:eastAsia="Times New Roman" w:hAnsi="Calibri" w:cs="Calibri"/>
+                <w:color w:val="000000"/>
+                <w:sz w:val="24"/>
+                <w:szCs w:val="24"/>
+                <w:lang w:eastAsia="pt-PT"/>
               </w:rPr>
               <w:t>0,71</w:t>
             </w:r>
@@ -2154,43 +2986,136 @@
       </w:tr>
       <w:tr>
         <w:trPr>
-          <w:trHeight w:val="320"/>
+          <w:cnfStyle w:val="000000100000" w:firstRow="0" w:lastRow="0" w:firstColumn="0" w:lastColumn="0" w:oddVBand="0" w:evenVBand="0" w:oddHBand="1" w:evenHBand="0" w:firstRowFirstColumn="0" w:firstRowLastColumn="0" w:lastRowFirstColumn="0" w:lastRowLastColumn="0"/>
+          <w:trHeight w:val="315"/>
         </w:trPr>
         <w:tc>
           <w:tcPr>
+            <w:cnfStyle w:val="001000000000" w:firstRow="0" w:lastRow="0" w:firstColumn="1" w:lastColumn="0" w:oddVBand="0" w:evenVBand="0" w:oddHBand="0" w:evenHBand="0" w:firstRowFirstColumn="0" w:firstRowLastColumn="0" w:lastRowFirstColumn="0" w:lastRowLastColumn="0"/>
             <w:tcW w:w="1340" w:type="dxa"/>
-            <w:tcBorders>
-              <w:top w:val="single" w:sz="4" w:space="0" w:color="8EA9DB"/>
-              <w:left w:val="single" w:sz="4" w:space="0" w:color="8EA9DB"/>
-              <w:bottom w:val="single" w:sz="4" w:space="0" w:color="8EA9DB"/>
-              <w:right w:val="nil"/>
-            </w:tcBorders>
-            <w:shd w:val="clear" w:color="D9E1F2" w:fill="D9E1F2"/>
-            <w:noWrap/>
-            <w:vAlign w:val="center"/>
-            <w:hideMark/>
-          </w:tcPr>
-          <w:p>
-            <w:pPr>
-              <w:widowControl/>
-              <w:autoSpaceDE/>
-              <w:autoSpaceDN/>
-              <w:jc w:val="center"/>
-              <w:rPr>
-                <w:rFonts w:ascii="Calibri" w:eastAsia="Times New Roman" w:hAnsi="Calibri" w:cs="Calibri"/>
-                <w:color w:val="000000"/>
-                <w:sz w:val="24"/>
-                <w:szCs w:val="24"/>
-                <w:lang w:val="en-PT" w:eastAsia="en-GB"/>
-              </w:rPr>
-            </w:pPr>
-            <w:r>
-              <w:rPr>
-                <w:rFonts w:ascii="Calibri" w:eastAsia="Times New Roman" w:hAnsi="Calibri" w:cs="Calibri"/>
-                <w:color w:val="000000"/>
-                <w:sz w:val="24"/>
-                <w:szCs w:val="24"/>
-                <w:lang w:val="en-PT" w:eastAsia="en-GB"/>
+            <w:noWrap/>
+            <w:hideMark/>
+          </w:tcPr>
+          <w:p>
+            <w:pPr>
+              <w:widowControl/>
+              <w:autoSpaceDE/>
+              <w:autoSpaceDN/>
+              <w:jc w:val="center"/>
+              <w:rPr>
+                <w:rFonts w:ascii="Calibri" w:eastAsia="Times New Roman" w:hAnsi="Calibri" w:cs="Calibri"/>
+                <w:color w:val="000000"/>
+                <w:sz w:val="24"/>
+                <w:szCs w:val="24"/>
+                <w:lang w:eastAsia="pt-PT"/>
+              </w:rPr>
+            </w:pPr>
+            <w:r>
+              <w:rPr>
+                <w:rFonts w:ascii="Calibri" w:eastAsia="Times New Roman" w:hAnsi="Calibri" w:cs="Calibri"/>
+                <w:color w:val="000000"/>
+                <w:sz w:val="24"/>
+                <w:szCs w:val="24"/>
+                <w:lang w:eastAsia="pt-PT"/>
+              </w:rPr>
+              <w:t>1100</w:t>
+            </w:r>
+          </w:p>
+        </w:tc>
+        <w:tc>
+          <w:tcPr>
+            <w:tcW w:w="1522" w:type="dxa"/>
+            <w:noWrap/>
+            <w:hideMark/>
+          </w:tcPr>
+          <w:p>
+            <w:pPr>
+              <w:widowControl/>
+              <w:autoSpaceDE/>
+              <w:autoSpaceDN/>
+              <w:jc w:val="center"/>
+              <w:cnfStyle w:val="000000100000" w:firstRow="0" w:lastRow="0" w:firstColumn="0" w:lastColumn="0" w:oddVBand="0" w:evenVBand="0" w:oddHBand="1" w:evenHBand="0" w:firstRowFirstColumn="0" w:firstRowLastColumn="0" w:lastRowFirstColumn="0" w:lastRowLastColumn="0"/>
+              <w:rPr>
+                <w:rFonts w:ascii="Calibri" w:eastAsia="Times New Roman" w:hAnsi="Calibri" w:cs="Calibri"/>
+                <w:color w:val="000000"/>
+                <w:sz w:val="24"/>
+                <w:szCs w:val="24"/>
+                <w:lang w:eastAsia="pt-PT"/>
+              </w:rPr>
+            </w:pPr>
+            <w:r>
+              <w:rPr>
+                <w:rFonts w:ascii="Calibri" w:eastAsia="Times New Roman" w:hAnsi="Calibri" w:cs="Calibri"/>
+                <w:color w:val="000000"/>
+                <w:sz w:val="24"/>
+                <w:szCs w:val="24"/>
+                <w:lang w:eastAsia="pt-PT"/>
+              </w:rPr>
+              <w:t>1100</w:t>
+            </w:r>
+          </w:p>
+        </w:tc>
+        <w:tc>
+          <w:tcPr>
+            <w:tcW w:w="1036" w:type="dxa"/>
+            <w:noWrap/>
+            <w:hideMark/>
+          </w:tcPr>
+          <w:p>
+            <w:pPr>
+              <w:widowControl/>
+              <w:autoSpaceDE/>
+              <w:autoSpaceDN/>
+              <w:jc w:val="center"/>
+              <w:cnfStyle w:val="000000100000" w:firstRow="0" w:lastRow="0" w:firstColumn="0" w:lastColumn="0" w:oddVBand="0" w:evenVBand="0" w:oddHBand="1" w:evenHBand="0" w:firstRowFirstColumn="0" w:firstRowLastColumn="0" w:lastRowFirstColumn="0" w:lastRowLastColumn="0"/>
+              <w:rPr>
+                <w:rFonts w:ascii="Calibri" w:eastAsia="Times New Roman" w:hAnsi="Calibri" w:cs="Calibri"/>
+                <w:color w:val="000000"/>
+                <w:sz w:val="24"/>
+                <w:szCs w:val="24"/>
+                <w:lang w:eastAsia="pt-PT"/>
+              </w:rPr>
+            </w:pPr>
+            <w:r>
+              <w:rPr>
+                <w:rFonts w:ascii="Calibri" w:eastAsia="Times New Roman" w:hAnsi="Calibri" w:cs="Calibri"/>
+                <w:color w:val="000000"/>
+                <w:sz w:val="24"/>
+                <w:szCs w:val="24"/>
+                <w:lang w:eastAsia="pt-PT"/>
+              </w:rPr>
+              <w:t>350</w:t>
+            </w:r>
+          </w:p>
+        </w:tc>
+        <w:tc>
+          <w:tcPr>
+            <w:tcW w:w="2704" w:type="dxa"/>
+            <w:noWrap/>
+            <w:hideMark/>
+          </w:tcPr>
+          <w:p>
+            <w:pPr>
+              <w:widowControl/>
+              <w:autoSpaceDE/>
+              <w:autoSpaceDN/>
+              <w:jc w:val="center"/>
+              <w:cnfStyle w:val="000000100000" w:firstRow="0" w:lastRow="0" w:firstColumn="0" w:lastColumn="0" w:oddVBand="0" w:evenVBand="0" w:oddHBand="1" w:evenHBand="0" w:firstRowFirstColumn="0" w:firstRowLastColumn="0" w:lastRowFirstColumn="0" w:lastRowLastColumn="0"/>
+              <w:rPr>
+                <w:rFonts w:ascii="Calibri" w:eastAsia="Times New Roman" w:hAnsi="Calibri" w:cs="Calibri"/>
+                <w:color w:val="000000"/>
+                <w:sz w:val="24"/>
+                <w:szCs w:val="24"/>
+                <w:lang w:eastAsia="pt-PT"/>
+              </w:rPr>
+            </w:pPr>
+            <w:r>
+              <w:rPr>
+                <w:rFonts w:ascii="Calibri" w:eastAsia="Times New Roman" w:hAnsi="Calibri" w:cs="Calibri"/>
+                <w:color w:val="000000"/>
+                <w:sz w:val="24"/>
+                <w:szCs w:val="24"/>
+                <w:lang w:eastAsia="pt-PT"/>
               </w:rPr>
               <w:t>1,33E+09</w:t>
             </w:r>
@@ -2198,39 +3123,32 @@
         </w:tc>
         <w:tc>
           <w:tcPr>
-            <w:tcW w:w="1820" w:type="dxa"/>
-            <w:tcBorders>
-              <w:top w:val="single" w:sz="4" w:space="0" w:color="8EA9DB"/>
-              <w:left w:val="nil"/>
-              <w:bottom w:val="single" w:sz="4" w:space="0" w:color="8EA9DB"/>
-              <w:right w:val="single" w:sz="4" w:space="0" w:color="8EA9DB"/>
-            </w:tcBorders>
-            <w:shd w:val="clear" w:color="D9E1F2" w:fill="D9E1F2"/>
-            <w:noWrap/>
-            <w:vAlign w:val="center"/>
-            <w:hideMark/>
-          </w:tcPr>
-          <w:p>
-            <w:pPr>
-              <w:widowControl/>
-              <w:autoSpaceDE/>
-              <w:autoSpaceDN/>
-              <w:jc w:val="center"/>
-              <w:rPr>
-                <w:rFonts w:ascii="Calibri" w:eastAsia="Times New Roman" w:hAnsi="Calibri" w:cs="Calibri"/>
-                <w:color w:val="000000"/>
-                <w:sz w:val="24"/>
-                <w:szCs w:val="24"/>
-                <w:lang w:val="en-PT" w:eastAsia="en-GB"/>
-              </w:rPr>
-            </w:pPr>
-            <w:r>
-              <w:rPr>
-                <w:rFonts w:ascii="Calibri" w:eastAsia="Times New Roman" w:hAnsi="Calibri" w:cs="Calibri"/>
-                <w:color w:val="000000"/>
-                <w:sz w:val="24"/>
-                <w:szCs w:val="24"/>
-                <w:lang w:val="en-PT" w:eastAsia="en-GB"/>
+            <w:tcW w:w="1340" w:type="dxa"/>
+            <w:noWrap/>
+            <w:hideMark/>
+          </w:tcPr>
+          <w:p>
+            <w:pPr>
+              <w:widowControl/>
+              <w:autoSpaceDE/>
+              <w:autoSpaceDN/>
+              <w:jc w:val="center"/>
+              <w:cnfStyle w:val="000000100000" w:firstRow="0" w:lastRow="0" w:firstColumn="0" w:lastColumn="0" w:oddVBand="0" w:evenVBand="0" w:oddHBand="1" w:evenHBand="0" w:firstRowFirstColumn="0" w:firstRowLastColumn="0" w:lastRowFirstColumn="0" w:lastRowLastColumn="0"/>
+              <w:rPr>
+                <w:rFonts w:ascii="Calibri" w:eastAsia="Times New Roman" w:hAnsi="Calibri" w:cs="Calibri"/>
+                <w:color w:val="000000"/>
+                <w:sz w:val="24"/>
+                <w:szCs w:val="24"/>
+                <w:lang w:eastAsia="pt-PT"/>
+              </w:rPr>
+            </w:pPr>
+            <w:r>
+              <w:rPr>
+                <w:rFonts w:ascii="Calibri" w:eastAsia="Times New Roman" w:hAnsi="Calibri" w:cs="Calibri"/>
+                <w:color w:val="000000"/>
+                <w:sz w:val="24"/>
+                <w:szCs w:val="24"/>
+                <w:lang w:eastAsia="pt-PT"/>
               </w:rPr>
               <w:t>0,992</w:t>
             </w:r>
@@ -2239,43 +3157,135 @@
       </w:tr>
       <w:tr>
         <w:trPr>
-          <w:trHeight w:val="320"/>
+          <w:trHeight w:val="315"/>
         </w:trPr>
         <w:tc>
           <w:tcPr>
+            <w:cnfStyle w:val="001000000000" w:firstRow="0" w:lastRow="0" w:firstColumn="1" w:lastColumn="0" w:oddVBand="0" w:evenVBand="0" w:oddHBand="0" w:evenHBand="0" w:firstRowFirstColumn="0" w:firstRowLastColumn="0" w:lastRowFirstColumn="0" w:lastRowLastColumn="0"/>
             <w:tcW w:w="1340" w:type="dxa"/>
-            <w:tcBorders>
-              <w:top w:val="single" w:sz="4" w:space="0" w:color="8EA9DB"/>
-              <w:left w:val="single" w:sz="4" w:space="0" w:color="8EA9DB"/>
-              <w:bottom w:val="single" w:sz="4" w:space="0" w:color="8EA9DB"/>
-              <w:right w:val="nil"/>
-            </w:tcBorders>
-            <w:shd w:val="clear" w:color="auto" w:fill="auto"/>
-            <w:noWrap/>
-            <w:vAlign w:val="center"/>
-            <w:hideMark/>
-          </w:tcPr>
-          <w:p>
-            <w:pPr>
-              <w:widowControl/>
-              <w:autoSpaceDE/>
-              <w:autoSpaceDN/>
-              <w:jc w:val="center"/>
-              <w:rPr>
-                <w:rFonts w:ascii="Calibri" w:eastAsia="Times New Roman" w:hAnsi="Calibri" w:cs="Calibri"/>
-                <w:color w:val="000000"/>
-                <w:sz w:val="24"/>
-                <w:szCs w:val="24"/>
-                <w:lang w:val="en-PT" w:eastAsia="en-GB"/>
-              </w:rPr>
-            </w:pPr>
-            <w:r>
-              <w:rPr>
-                <w:rFonts w:ascii="Calibri" w:eastAsia="Times New Roman" w:hAnsi="Calibri" w:cs="Calibri"/>
-                <w:color w:val="000000"/>
-                <w:sz w:val="24"/>
-                <w:szCs w:val="24"/>
-                <w:lang w:val="en-PT" w:eastAsia="en-GB"/>
+            <w:noWrap/>
+            <w:hideMark/>
+          </w:tcPr>
+          <w:p>
+            <w:pPr>
+              <w:widowControl/>
+              <w:autoSpaceDE/>
+              <w:autoSpaceDN/>
+              <w:jc w:val="center"/>
+              <w:rPr>
+                <w:rFonts w:ascii="Calibri" w:eastAsia="Times New Roman" w:hAnsi="Calibri" w:cs="Calibri"/>
+                <w:color w:val="000000"/>
+                <w:sz w:val="24"/>
+                <w:szCs w:val="24"/>
+                <w:lang w:eastAsia="pt-PT"/>
+              </w:rPr>
+            </w:pPr>
+            <w:r>
+              <w:rPr>
+                <w:rFonts w:ascii="Calibri" w:eastAsia="Times New Roman" w:hAnsi="Calibri" w:cs="Calibri"/>
+                <w:color w:val="000000"/>
+                <w:sz w:val="24"/>
+                <w:szCs w:val="24"/>
+                <w:lang w:eastAsia="pt-PT"/>
+              </w:rPr>
+              <w:t>1200</w:t>
+            </w:r>
+          </w:p>
+        </w:tc>
+        <w:tc>
+          <w:tcPr>
+            <w:tcW w:w="1522" w:type="dxa"/>
+            <w:noWrap/>
+            <w:hideMark/>
+          </w:tcPr>
+          <w:p>
+            <w:pPr>
+              <w:widowControl/>
+              <w:autoSpaceDE/>
+              <w:autoSpaceDN/>
+              <w:jc w:val="center"/>
+              <w:cnfStyle w:val="000000000000" w:firstRow="0" w:lastRow="0" w:firstColumn="0" w:lastColumn="0" w:oddVBand="0" w:evenVBand="0" w:oddHBand="0" w:evenHBand="0" w:firstRowFirstColumn="0" w:firstRowLastColumn="0" w:lastRowFirstColumn="0" w:lastRowLastColumn="0"/>
+              <w:rPr>
+                <w:rFonts w:ascii="Calibri" w:eastAsia="Times New Roman" w:hAnsi="Calibri" w:cs="Calibri"/>
+                <w:color w:val="000000"/>
+                <w:sz w:val="24"/>
+                <w:szCs w:val="24"/>
+                <w:lang w:eastAsia="pt-PT"/>
+              </w:rPr>
+            </w:pPr>
+            <w:r>
+              <w:rPr>
+                <w:rFonts w:ascii="Calibri" w:eastAsia="Times New Roman" w:hAnsi="Calibri" w:cs="Calibri"/>
+                <w:color w:val="000000"/>
+                <w:sz w:val="24"/>
+                <w:szCs w:val="24"/>
+                <w:lang w:eastAsia="pt-PT"/>
+              </w:rPr>
+              <w:t>1200</w:t>
+            </w:r>
+          </w:p>
+        </w:tc>
+        <w:tc>
+          <w:tcPr>
+            <w:tcW w:w="1036" w:type="dxa"/>
+            <w:noWrap/>
+            <w:hideMark/>
+          </w:tcPr>
+          <w:p>
+            <w:pPr>
+              <w:widowControl/>
+              <w:autoSpaceDE/>
+              <w:autoSpaceDN/>
+              <w:jc w:val="center"/>
+              <w:cnfStyle w:val="000000000000" w:firstRow="0" w:lastRow="0" w:firstColumn="0" w:lastColumn="0" w:oddVBand="0" w:evenVBand="0" w:oddHBand="0" w:evenHBand="0" w:firstRowFirstColumn="0" w:firstRowLastColumn="0" w:lastRowFirstColumn="0" w:lastRowLastColumn="0"/>
+              <w:rPr>
+                <w:rFonts w:ascii="Calibri" w:eastAsia="Times New Roman" w:hAnsi="Calibri" w:cs="Calibri"/>
+                <w:color w:val="000000"/>
+                <w:sz w:val="24"/>
+                <w:szCs w:val="24"/>
+                <w:lang w:eastAsia="pt-PT"/>
+              </w:rPr>
+            </w:pPr>
+            <w:r>
+              <w:rPr>
+                <w:rFonts w:ascii="Calibri" w:eastAsia="Times New Roman" w:hAnsi="Calibri" w:cs="Calibri"/>
+                <w:color w:val="000000"/>
+                <w:sz w:val="24"/>
+                <w:szCs w:val="24"/>
+                <w:lang w:eastAsia="pt-PT"/>
+              </w:rPr>
+              <w:t>400</w:t>
+            </w:r>
+          </w:p>
+        </w:tc>
+        <w:tc>
+          <w:tcPr>
+            <w:tcW w:w="2704" w:type="dxa"/>
+            <w:noWrap/>
+            <w:hideMark/>
+          </w:tcPr>
+          <w:p>
+            <w:pPr>
+              <w:widowControl/>
+              <w:autoSpaceDE/>
+              <w:autoSpaceDN/>
+              <w:jc w:val="center"/>
+              <w:cnfStyle w:val="000000000000" w:firstRow="0" w:lastRow="0" w:firstColumn="0" w:lastColumn="0" w:oddVBand="0" w:evenVBand="0" w:oddHBand="0" w:evenHBand="0" w:firstRowFirstColumn="0" w:firstRowLastColumn="0" w:lastRowFirstColumn="0" w:lastRowLastColumn="0"/>
+              <w:rPr>
+                <w:rFonts w:ascii="Calibri" w:eastAsia="Times New Roman" w:hAnsi="Calibri" w:cs="Calibri"/>
+                <w:color w:val="000000"/>
+                <w:sz w:val="24"/>
+                <w:szCs w:val="24"/>
+                <w:lang w:eastAsia="pt-PT"/>
+              </w:rPr>
+            </w:pPr>
+            <w:r>
+              <w:rPr>
+                <w:rFonts w:ascii="Calibri" w:eastAsia="Times New Roman" w:hAnsi="Calibri" w:cs="Calibri"/>
+                <w:color w:val="000000"/>
+                <w:sz w:val="24"/>
+                <w:szCs w:val="24"/>
+                <w:lang w:eastAsia="pt-PT"/>
               </w:rPr>
               <w:t>1,73E+09</w:t>
             </w:r>
@@ -2283,39 +3293,32 @@
         </w:tc>
         <w:tc>
           <w:tcPr>
-            <w:tcW w:w="1820" w:type="dxa"/>
-            <w:tcBorders>
-              <w:top w:val="single" w:sz="4" w:space="0" w:color="8EA9DB"/>
-              <w:left w:val="nil"/>
-              <w:bottom w:val="single" w:sz="4" w:space="0" w:color="8EA9DB"/>
-              <w:right w:val="single" w:sz="4" w:space="0" w:color="8EA9DB"/>
-            </w:tcBorders>
-            <w:shd w:val="clear" w:color="auto" w:fill="auto"/>
-            <w:noWrap/>
-            <w:vAlign w:val="center"/>
-            <w:hideMark/>
-          </w:tcPr>
-          <w:p>
-            <w:pPr>
-              <w:widowControl/>
-              <w:autoSpaceDE/>
-              <w:autoSpaceDN/>
-              <w:jc w:val="center"/>
-              <w:rPr>
-                <w:rFonts w:ascii="Calibri" w:eastAsia="Times New Roman" w:hAnsi="Calibri" w:cs="Calibri"/>
-                <w:color w:val="000000"/>
-                <w:sz w:val="24"/>
-                <w:szCs w:val="24"/>
-                <w:lang w:val="en-PT" w:eastAsia="en-GB"/>
-              </w:rPr>
-            </w:pPr>
-            <w:r>
-              <w:rPr>
-                <w:rFonts w:ascii="Calibri" w:eastAsia="Times New Roman" w:hAnsi="Calibri" w:cs="Calibri"/>
-                <w:color w:val="000000"/>
-                <w:sz w:val="24"/>
-                <w:szCs w:val="24"/>
-                <w:lang w:val="en-PT" w:eastAsia="en-GB"/>
+            <w:tcW w:w="1340" w:type="dxa"/>
+            <w:noWrap/>
+            <w:hideMark/>
+          </w:tcPr>
+          <w:p>
+            <w:pPr>
+              <w:widowControl/>
+              <w:autoSpaceDE/>
+              <w:autoSpaceDN/>
+              <w:jc w:val="center"/>
+              <w:cnfStyle w:val="000000000000" w:firstRow="0" w:lastRow="0" w:firstColumn="0" w:lastColumn="0" w:oddVBand="0" w:evenVBand="0" w:oddHBand="0" w:evenHBand="0" w:firstRowFirstColumn="0" w:firstRowLastColumn="0" w:lastRowFirstColumn="0" w:lastRowLastColumn="0"/>
+              <w:rPr>
+                <w:rFonts w:ascii="Calibri" w:eastAsia="Times New Roman" w:hAnsi="Calibri" w:cs="Calibri"/>
+                <w:color w:val="000000"/>
+                <w:sz w:val="24"/>
+                <w:szCs w:val="24"/>
+                <w:lang w:eastAsia="pt-PT"/>
+              </w:rPr>
+            </w:pPr>
+            <w:r>
+              <w:rPr>
+                <w:rFonts w:ascii="Calibri" w:eastAsia="Times New Roman" w:hAnsi="Calibri" w:cs="Calibri"/>
+                <w:color w:val="000000"/>
+                <w:sz w:val="24"/>
+                <w:szCs w:val="24"/>
+                <w:lang w:eastAsia="pt-PT"/>
               </w:rPr>
               <w:t>1,229</w:t>
             </w:r>
@@ -2324,43 +3327,136 @@
       </w:tr>
       <w:tr>
         <w:trPr>
-          <w:trHeight w:val="320"/>
+          <w:cnfStyle w:val="000000100000" w:firstRow="0" w:lastRow="0" w:firstColumn="0" w:lastColumn="0" w:oddVBand="0" w:evenVBand="0" w:oddHBand="1" w:evenHBand="0" w:firstRowFirstColumn="0" w:firstRowLastColumn="0" w:lastRowFirstColumn="0" w:lastRowLastColumn="0"/>
+          <w:trHeight w:val="315"/>
         </w:trPr>
         <w:tc>
           <w:tcPr>
+            <w:cnfStyle w:val="001000000000" w:firstRow="0" w:lastRow="0" w:firstColumn="1" w:lastColumn="0" w:oddVBand="0" w:evenVBand="0" w:oddHBand="0" w:evenHBand="0" w:firstRowFirstColumn="0" w:firstRowLastColumn="0" w:lastRowFirstColumn="0" w:lastRowLastColumn="0"/>
             <w:tcW w:w="1340" w:type="dxa"/>
-            <w:tcBorders>
-              <w:top w:val="single" w:sz="4" w:space="0" w:color="8EA9DB"/>
-              <w:left w:val="single" w:sz="4" w:space="0" w:color="8EA9DB"/>
-              <w:bottom w:val="single" w:sz="4" w:space="0" w:color="8EA9DB"/>
-              <w:right w:val="nil"/>
-            </w:tcBorders>
-            <w:shd w:val="clear" w:color="D9E1F2" w:fill="D9E1F2"/>
-            <w:noWrap/>
-            <w:vAlign w:val="center"/>
-            <w:hideMark/>
-          </w:tcPr>
-          <w:p>
-            <w:pPr>
-              <w:widowControl/>
-              <w:autoSpaceDE/>
-              <w:autoSpaceDN/>
-              <w:jc w:val="center"/>
-              <w:rPr>
-                <w:rFonts w:ascii="Calibri" w:eastAsia="Times New Roman" w:hAnsi="Calibri" w:cs="Calibri"/>
-                <w:color w:val="000000"/>
-                <w:sz w:val="24"/>
-                <w:szCs w:val="24"/>
-                <w:lang w:val="en-PT" w:eastAsia="en-GB"/>
-              </w:rPr>
-            </w:pPr>
-            <w:r>
-              <w:rPr>
-                <w:rFonts w:ascii="Calibri" w:eastAsia="Times New Roman" w:hAnsi="Calibri" w:cs="Calibri"/>
-                <w:color w:val="000000"/>
-                <w:sz w:val="24"/>
-                <w:szCs w:val="24"/>
-                <w:lang w:val="en-PT" w:eastAsia="en-GB"/>
+            <w:noWrap/>
+            <w:hideMark/>
+          </w:tcPr>
+          <w:p>
+            <w:pPr>
+              <w:widowControl/>
+              <w:autoSpaceDE/>
+              <w:autoSpaceDN/>
+              <w:jc w:val="center"/>
+              <w:rPr>
+                <w:rFonts w:ascii="Calibri" w:eastAsia="Times New Roman" w:hAnsi="Calibri" w:cs="Calibri"/>
+                <w:color w:val="000000"/>
+                <w:sz w:val="24"/>
+                <w:szCs w:val="24"/>
+                <w:lang w:eastAsia="pt-PT"/>
+              </w:rPr>
+            </w:pPr>
+            <w:r>
+              <w:rPr>
+                <w:rFonts w:ascii="Calibri" w:eastAsia="Times New Roman" w:hAnsi="Calibri" w:cs="Calibri"/>
+                <w:color w:val="000000"/>
+                <w:sz w:val="24"/>
+                <w:szCs w:val="24"/>
+                <w:lang w:eastAsia="pt-PT"/>
+              </w:rPr>
+              <w:t>1300</w:t>
+            </w:r>
+          </w:p>
+        </w:tc>
+        <w:tc>
+          <w:tcPr>
+            <w:tcW w:w="1522" w:type="dxa"/>
+            <w:noWrap/>
+            <w:hideMark/>
+          </w:tcPr>
+          <w:p>
+            <w:pPr>
+              <w:widowControl/>
+              <w:autoSpaceDE/>
+              <w:autoSpaceDN/>
+              <w:jc w:val="center"/>
+              <w:cnfStyle w:val="000000100000" w:firstRow="0" w:lastRow="0" w:firstColumn="0" w:lastColumn="0" w:oddVBand="0" w:evenVBand="0" w:oddHBand="1" w:evenHBand="0" w:firstRowFirstColumn="0" w:firstRowLastColumn="0" w:lastRowFirstColumn="0" w:lastRowLastColumn="0"/>
+              <w:rPr>
+                <w:rFonts w:ascii="Calibri" w:eastAsia="Times New Roman" w:hAnsi="Calibri" w:cs="Calibri"/>
+                <w:color w:val="000000"/>
+                <w:sz w:val="24"/>
+                <w:szCs w:val="24"/>
+                <w:lang w:eastAsia="pt-PT"/>
+              </w:rPr>
+            </w:pPr>
+            <w:r>
+              <w:rPr>
+                <w:rFonts w:ascii="Calibri" w:eastAsia="Times New Roman" w:hAnsi="Calibri" w:cs="Calibri"/>
+                <w:color w:val="000000"/>
+                <w:sz w:val="24"/>
+                <w:szCs w:val="24"/>
+                <w:lang w:eastAsia="pt-PT"/>
+              </w:rPr>
+              <w:t>1300</w:t>
+            </w:r>
+          </w:p>
+        </w:tc>
+        <w:tc>
+          <w:tcPr>
+            <w:tcW w:w="1036" w:type="dxa"/>
+            <w:noWrap/>
+            <w:hideMark/>
+          </w:tcPr>
+          <w:p>
+            <w:pPr>
+              <w:widowControl/>
+              <w:autoSpaceDE/>
+              <w:autoSpaceDN/>
+              <w:jc w:val="center"/>
+              <w:cnfStyle w:val="000000100000" w:firstRow="0" w:lastRow="0" w:firstColumn="0" w:lastColumn="0" w:oddVBand="0" w:evenVBand="0" w:oddHBand="1" w:evenHBand="0" w:firstRowFirstColumn="0" w:firstRowLastColumn="0" w:lastRowFirstColumn="0" w:lastRowLastColumn="0"/>
+              <w:rPr>
+                <w:rFonts w:ascii="Calibri" w:eastAsia="Times New Roman" w:hAnsi="Calibri" w:cs="Calibri"/>
+                <w:color w:val="000000"/>
+                <w:sz w:val="24"/>
+                <w:szCs w:val="24"/>
+                <w:lang w:eastAsia="pt-PT"/>
+              </w:rPr>
+            </w:pPr>
+            <w:r>
+              <w:rPr>
+                <w:rFonts w:ascii="Calibri" w:eastAsia="Times New Roman" w:hAnsi="Calibri" w:cs="Calibri"/>
+                <w:color w:val="000000"/>
+                <w:sz w:val="24"/>
+                <w:szCs w:val="24"/>
+                <w:lang w:eastAsia="pt-PT"/>
+              </w:rPr>
+              <w:t>500</w:t>
+            </w:r>
+          </w:p>
+        </w:tc>
+        <w:tc>
+          <w:tcPr>
+            <w:tcW w:w="2704" w:type="dxa"/>
+            <w:noWrap/>
+            <w:hideMark/>
+          </w:tcPr>
+          <w:p>
+            <w:pPr>
+              <w:widowControl/>
+              <w:autoSpaceDE/>
+              <w:autoSpaceDN/>
+              <w:jc w:val="center"/>
+              <w:cnfStyle w:val="000000100000" w:firstRow="0" w:lastRow="0" w:firstColumn="0" w:lastColumn="0" w:oddVBand="0" w:evenVBand="0" w:oddHBand="1" w:evenHBand="0" w:firstRowFirstColumn="0" w:firstRowLastColumn="0" w:lastRowFirstColumn="0" w:lastRowLastColumn="0"/>
+              <w:rPr>
+                <w:rFonts w:ascii="Calibri" w:eastAsia="Times New Roman" w:hAnsi="Calibri" w:cs="Calibri"/>
+                <w:color w:val="000000"/>
+                <w:sz w:val="24"/>
+                <w:szCs w:val="24"/>
+                <w:lang w:eastAsia="pt-PT"/>
+              </w:rPr>
+            </w:pPr>
+            <w:r>
+              <w:rPr>
+                <w:rFonts w:ascii="Calibri" w:eastAsia="Times New Roman" w:hAnsi="Calibri" w:cs="Calibri"/>
+                <w:color w:val="000000"/>
+                <w:sz w:val="24"/>
+                <w:szCs w:val="24"/>
+                <w:lang w:eastAsia="pt-PT"/>
               </w:rPr>
               <w:t>2,20E+09</w:t>
             </w:r>
@@ -2368,39 +3464,32 @@
         </w:tc>
         <w:tc>
           <w:tcPr>
-            <w:tcW w:w="1820" w:type="dxa"/>
-            <w:tcBorders>
-              <w:top w:val="single" w:sz="4" w:space="0" w:color="8EA9DB"/>
-              <w:left w:val="nil"/>
-              <w:bottom w:val="single" w:sz="4" w:space="0" w:color="8EA9DB"/>
-              <w:right w:val="single" w:sz="4" w:space="0" w:color="8EA9DB"/>
-            </w:tcBorders>
-            <w:shd w:val="clear" w:color="D9E1F2" w:fill="D9E1F2"/>
-            <w:noWrap/>
-            <w:vAlign w:val="center"/>
-            <w:hideMark/>
-          </w:tcPr>
-          <w:p>
-            <w:pPr>
-              <w:widowControl/>
-              <w:autoSpaceDE/>
-              <w:autoSpaceDN/>
-              <w:jc w:val="center"/>
-              <w:rPr>
-                <w:rFonts w:ascii="Calibri" w:eastAsia="Times New Roman" w:hAnsi="Calibri" w:cs="Calibri"/>
-                <w:color w:val="000000"/>
-                <w:sz w:val="24"/>
-                <w:szCs w:val="24"/>
-                <w:lang w:val="en-PT" w:eastAsia="en-GB"/>
-              </w:rPr>
-            </w:pPr>
-            <w:r>
-              <w:rPr>
-                <w:rFonts w:ascii="Calibri" w:eastAsia="Times New Roman" w:hAnsi="Calibri" w:cs="Calibri"/>
-                <w:color w:val="000000"/>
-                <w:sz w:val="24"/>
-                <w:szCs w:val="24"/>
-                <w:lang w:val="en-PT" w:eastAsia="en-GB"/>
+            <w:tcW w:w="1340" w:type="dxa"/>
+            <w:noWrap/>
+            <w:hideMark/>
+          </w:tcPr>
+          <w:p>
+            <w:pPr>
+              <w:widowControl/>
+              <w:autoSpaceDE/>
+              <w:autoSpaceDN/>
+              <w:jc w:val="center"/>
+              <w:cnfStyle w:val="000000100000" w:firstRow="0" w:lastRow="0" w:firstColumn="0" w:lastColumn="0" w:oddVBand="0" w:evenVBand="0" w:oddHBand="1" w:evenHBand="0" w:firstRowFirstColumn="0" w:firstRowLastColumn="0" w:lastRowFirstColumn="0" w:lastRowLastColumn="0"/>
+              <w:rPr>
+                <w:rFonts w:ascii="Calibri" w:eastAsia="Times New Roman" w:hAnsi="Calibri" w:cs="Calibri"/>
+                <w:color w:val="000000"/>
+                <w:sz w:val="24"/>
+                <w:szCs w:val="24"/>
+                <w:lang w:eastAsia="pt-PT"/>
+              </w:rPr>
+            </w:pPr>
+            <w:r>
+              <w:rPr>
+                <w:rFonts w:ascii="Calibri" w:eastAsia="Times New Roman" w:hAnsi="Calibri" w:cs="Calibri"/>
+                <w:color w:val="000000"/>
+                <w:sz w:val="24"/>
+                <w:szCs w:val="24"/>
+                <w:lang w:eastAsia="pt-PT"/>
               </w:rPr>
               <w:t>1,574</w:t>
             </w:r>
@@ -2410,7 +3499,7 @@
     </w:tbl>
     <w:p>
       <w:pPr>
-        <w:pStyle w:val="BodyText"/>
+        <w:pStyle w:val="Corpodetexto"/>
         <w:spacing w:before="240" w:line="276" w:lineRule="auto"/>
         <w:ind w:left="103" w:firstLine="617"/>
         <w:jc w:val="both"/>
@@ -2423,22 +3512,22 @@
           <w:noProof/>
         </w:rPr>
         <w:drawing>
-          <wp:anchor distT="0" distB="0" distL="114300" distR="114300" simplePos="0" relativeHeight="251658240" behindDoc="1" locked="0" layoutInCell="1" allowOverlap="1" wp14:anchorId="241580C5" wp14:editId="65011229">
+          <wp:anchor distT="0" distB="0" distL="114300" distR="114300" simplePos="0" relativeHeight="251658240" behindDoc="1" locked="0" layoutInCell="1" allowOverlap="1" wp14:anchorId="241580C5" wp14:editId="43F45064">
             <wp:simplePos x="0" y="0"/>
             <wp:positionH relativeFrom="column">
-              <wp:posOffset>2152239</wp:posOffset>
+              <wp:posOffset>808990</wp:posOffset>
             </wp:positionH>
             <wp:positionV relativeFrom="paragraph">
-              <wp:posOffset>3275442</wp:posOffset>
+              <wp:posOffset>5203190</wp:posOffset>
             </wp:positionV>
             <wp:extent cx="4404995" cy="2672715"/>
-            <wp:effectExtent l="0" t="0" r="14605" b="6985"/>
+            <wp:effectExtent l="0" t="0" r="14605" b="13335"/>
             <wp:wrapTight wrapText="bothSides">
               <wp:wrapPolygon edited="0">
                 <wp:start x="0" y="0"/>
                 <wp:lineTo x="0" y="21554"/>
-                <wp:lineTo x="21609" y="21554"/>
-                <wp:lineTo x="21609" y="0"/>
+                <wp:lineTo x="21578" y="21554"/>
+                <wp:lineTo x="21578" y="0"/>
                 <wp:lineTo x="0" y="0"/>
               </wp:wrapPolygon>
             </wp:wrapTight>
@@ -2497,7 +3586,7 @@
 <w:ftr xmlns:wpc="http://schemas.microsoft.com/office/word/2010/wordprocessingCanvas" xmlns:cx="http://schemas.microsoft.com/office/drawing/2014/chartex" xmlns:cx1="http://schemas.microsoft.com/office/drawing/2015/9/8/chartex" xmlns:cx2="http://schemas.microsoft.com/office/drawing/2015/10/21/chartex" xmlns:cx3="http://schemas.microsoft.com/office/drawing/2016/5/9/chartex" xmlns:cx4="http://schemas.microsoft.com/office/drawing/2016/5/10/chartex" xmlns:cx5="http://schemas.microsoft.com/office/drawing/2016/5/11/chartex" xmlns:cx6="http://schemas.microsoft.com/office/drawing/2016/5/12/chartex" xmlns:cx7="http://schemas.microsoft.com/office/drawing/2016/5/13/chartex" xmlns:cx8="http://schemas.microsoft.com/office/drawing/2016/5/14/chartex" xmlns:mc="http://schemas.openxmlformats.org/markup-compatibility/2006" xmlns:aink="http://schemas.microsoft.com/office/drawing/2016/ink" xmlns:am3d="http://schemas.microsoft.com/office/drawing/2017/model3d" xmlns:o="urn:schemas-microsoft-com:office:office" xmlns:oel="http://schemas.microsoft.com/office/2019/extlst" xmlns:r="http://schemas.openxmlformats.org/officeDocument/2006/relationships" xmlns:m="http://schemas.openxmlformats.org/officeDocument/2006/math" xmlns:v="urn:schemas-microsoft-com:vml" xmlns:wp14="http://schemas.microsoft.com/office/word/2010/wordprocessingDrawing" xmlns:wp="http://schemas.openxmlformats.org/drawingml/2006/wordprocessingDrawing" xmlns:w10="urn:schemas-microsoft-com:office:word" xmlns:w="http://schemas.openxmlformats.org/wordprocessingml/2006/main" xmlns:w14="http://schemas.microsoft.com/office/word/2010/wordml" xmlns:w15="http://schemas.microsoft.com/office/word/2012/wordml" xmlns:w16cex="http://schemas.microsoft.com/office/word/2018/wordml/cex" xmlns:w16cid="http://schemas.microsoft.com/office/word/2016/wordml/cid" xmlns:w16="http://schemas.microsoft.com/office/word/2018/wordml" xmlns:w16sdtdh="http://schemas.microsoft.com/office/word/2020/wordml/sdtdatahash" xmlns:w16se="http://schemas.microsoft.com/office/word/2015/wordml/symex" xmlns:wpg="http://schemas.microsoft.com/office/word/2010/wordprocessingGroup" xmlns:wpi="http://schemas.microsoft.com/office/word/2010/wordprocessingInk" xmlns:wne="http://schemas.microsoft.com/office/word/2006/wordml" xmlns:wps="http://schemas.microsoft.com/office/word/2010/wordprocessingShape" mc:Ignorable="w14 w15 w16se w16cid w16 w16cex w16sdtdh wp14">
   <w:p>
     <w:pPr>
-      <w:pStyle w:val="BodyText"/>
+      <w:pStyle w:val="Corpodetexto"/>
       <w:spacing w:line="14" w:lineRule="auto"/>
       <w:rPr>
         <w:sz w:val="20"/>
@@ -2544,7 +3633,7 @@
                       <w:txbxContent>
                         <w:p>
                           <w:pPr>
-                            <w:pStyle w:val="BodyText"/>
+                            <w:pStyle w:val="Corpodetexto"/>
                             <w:spacing w:before="13"/>
                             <w:ind w:left="60"/>
                           </w:pPr>
@@ -2596,12 +3685,12 @@
               <v:stroke joinstyle="miter"/>
               <v:path gradientshapeok="t" o:connecttype="rect"/>
             </v:shapetype>
-            <v:shape id="Textbox 4" o:spid="_x0000_s1029" type="#_x0000_t202" style="position:absolute;margin-left:520.95pt;margin-top:804.4pt;width:13.15pt;height:14.3pt;z-index:-15771648;visibility:visible;mso-wrap-style:square;mso-wrap-distance-left:0;mso-wrap-distance-top:0;mso-wrap-distance-right:0;mso-wrap-distance-bottom:0;mso-position-horizontal:absolute;mso-position-horizontal-relative:page;mso-position-vertical:absolute;mso-position-vertical-relative:page;v-text-anchor:top" o:gfxdata="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" filled="f" stroked="f">
+            <v:shape id="Textbox 4" o:spid="_x0000_s1029" type="#_x0000_t202" style="position:absolute;margin-left:520.95pt;margin-top:804.4pt;width:13.15pt;height:14.3pt;z-index:-15771648;visibility:visible;mso-wrap-style:square;mso-wrap-distance-left:0;mso-wrap-distance-top:0;mso-wrap-distance-right:0;mso-wrap-distance-bottom:0;mso-position-horizontal:absolute;mso-position-horizontal-relative:page;mso-position-vertical:absolute;mso-position-vertical-relative:page;v-text-anchor:top" o:gfxdata="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" filled="f" stroked="f">
               <v:textbox inset="0,0,0,0">
                 <w:txbxContent>
                   <w:p>
                     <w:pPr>
-                      <w:pStyle w:val="BodyText"/>
+                      <w:pStyle w:val="Corpodetexto"/>
                       <w:spacing w:before="13"/>
                       <w:ind w:left="60"/>
                     </w:pPr>
@@ -2671,7 +3760,7 @@
 <w:hdr xmlns:wpc="http://schemas.microsoft.com/office/word/2010/wordprocessingCanvas" xmlns:cx="http://schemas.microsoft.com/office/drawing/2014/chartex" xmlns:cx1="http://schemas.microsoft.com/office/drawing/2015/9/8/chartex" xmlns:cx2="http://schemas.microsoft.com/office/drawing/2015/10/21/chartex" xmlns:cx3="http://schemas.microsoft.com/office/drawing/2016/5/9/chartex" xmlns:cx4="http://schemas.microsoft.com/office/drawing/2016/5/10/chartex" xmlns:cx5="http://schemas.microsoft.com/office/drawing/2016/5/11/chartex" xmlns:cx6="http://schemas.microsoft.com/office/drawing/2016/5/12/chartex" xmlns:cx7="http://schemas.microsoft.com/office/drawing/2016/5/13/chartex" xmlns:cx8="http://schemas.microsoft.com/office/drawing/2016/5/14/chartex" xmlns:mc="http://schemas.openxmlformats.org/markup-compatibility/2006" xmlns:aink="http://schemas.microsoft.com/office/drawing/2016/ink" xmlns:am3d="http://schemas.microsoft.com/office/drawing/2017/model3d" xmlns:o="urn:schemas-microsoft-com:office:office" xmlns:oel="http://schemas.microsoft.com/office/2019/extlst" xmlns:r="http://schemas.openxmlformats.org/officeDocument/2006/relationships" xmlns:m="http://schemas.openxmlformats.org/officeDocument/2006/math" xmlns:v="urn:schemas-microsoft-com:vml" xmlns:wp14="http://schemas.microsoft.com/office/word/2010/wordprocessingDrawing" xmlns:wp="http://schemas.openxmlformats.org/drawingml/2006/wordprocessingDrawing" xmlns:w10="urn:schemas-microsoft-com:office:word" xmlns:w="http://schemas.openxmlformats.org/wordprocessingml/2006/main" xmlns:w14="http://schemas.microsoft.com/office/word/2010/wordml" xmlns:w15="http://schemas.microsoft.com/office/word/2012/wordml" xmlns:w16cex="http://schemas.microsoft.com/office/word/2018/wordml/cex" xmlns:w16cid="http://schemas.microsoft.com/office/word/2016/wordml/cid" xmlns:w16="http://schemas.microsoft.com/office/word/2018/wordml" xmlns:w16sdtdh="http://schemas.microsoft.com/office/word/2020/wordml/sdtdatahash" xmlns:w16se="http://schemas.microsoft.com/office/word/2015/wordml/symex" xmlns:wpg="http://schemas.microsoft.com/office/word/2010/wordprocessingGroup" xmlns:wpi="http://schemas.microsoft.com/office/word/2010/wordprocessingInk" xmlns:wne="http://schemas.microsoft.com/office/word/2006/wordml" xmlns:wps="http://schemas.microsoft.com/office/word/2010/wordprocessingShape" mc:Ignorable="w14 w15 w16se w16cid w16 w16cex w16sdtdh wp14">
   <w:p>
     <w:pPr>
-      <w:pStyle w:val="BodyText"/>
+      <w:pStyle w:val="Corpodetexto"/>
       <w:spacing w:line="14" w:lineRule="auto"/>
       <w:rPr>
         <w:sz w:val="20"/>
@@ -2817,7 +3906,7 @@
               <v:stroke joinstyle="miter"/>
               <v:path gradientshapeok="t" o:connecttype="rect"/>
             </v:shapetype>
-            <v:shape id="Textbox 3" o:spid="_x0000_s1026" type="#_x0000_t202" style="position:absolute;margin-left:64.4pt;margin-top:78.6pt;width:446.7pt;height:14.3pt;z-index:-15772160;visibility:visible;mso-wrap-style:square;mso-width-percent:0;mso-wrap-distance-left:0;mso-wrap-distance-top:0;mso-wrap-distance-right:0;mso-wrap-distance-bottom:0;mso-position-horizontal:absolute;mso-position-horizontal-relative:page;mso-position-vertical:absolute;mso-position-vertical-relative:page;mso-width-percent:0;mso-width-relative:margin;v-text-anchor:top" o:gfxdata="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" filled="f" stroked="f">
+            <v:shape id="Textbox 3" o:spid="_x0000_s1026" type="#_x0000_t202" style="position:absolute;margin-left:64.4pt;margin-top:78.6pt;width:446.7pt;height:14.3pt;z-index:-15772160;visibility:visible;mso-wrap-style:square;mso-width-percent:0;mso-wrap-distance-left:0;mso-wrap-distance-top:0;mso-wrap-distance-right:0;mso-wrap-distance-bottom:0;mso-position-horizontal:absolute;mso-position-horizontal-relative:page;mso-position-vertical:absolute;mso-position-vertical-relative:page;mso-width-percent:0;mso-width-relative:margin;v-text-anchor:top" o:gfxdata="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" filled="f" stroked="f">
               <v:textbox inset="0,0,0,0">
                 <w:txbxContent>
                   <w:p>
@@ -3005,7 +4094,7 @@
         </mc:Choice>
         <mc:Fallback>
           <w:pict>
-            <v:shape w14:anchorId="024CAD61" id="Textbox 1" o:spid="_x0000_s1027" type="#_x0000_t202" style="position:absolute;margin-left:168pt;margin-top:22.15pt;width:259.25pt;height:18.8pt;z-index:-15773184;visibility:visible;mso-wrap-style:square;mso-wrap-distance-left:0;mso-wrap-distance-top:0;mso-wrap-distance-right:0;mso-wrap-distance-bottom:0;mso-position-horizontal:absolute;mso-position-horizontal-relative:page;mso-position-vertical:absolute;mso-position-vertical-relative:page;v-text-anchor:top" o:gfxdata="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" filled="f" stroked="f">
+            <v:shape w14:anchorId="024CAD61" id="Textbox 1" o:spid="_x0000_s1027" type="#_x0000_t202" style="position:absolute;margin-left:168pt;margin-top:22.15pt;width:259.25pt;height:18.8pt;z-index:-15773184;visibility:visible;mso-wrap-style:square;mso-wrap-distance-left:0;mso-wrap-distance-top:0;mso-wrap-distance-right:0;mso-wrap-distance-bottom:0;mso-position-horizontal:absolute;mso-position-horizontal-relative:page;mso-position-vertical:absolute;mso-position-vertical-relative:page;v-text-anchor:top" o:gfxdata="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" filled="f" stroked="f">
               <v:textbox inset="0,0,0,0">
                 <w:txbxContent>
                   <w:p>
@@ -3145,7 +4234,7 @@
         </mc:Choice>
         <mc:Fallback>
           <w:pict>
-            <v:shape w14:anchorId="7991B9CB" id="Textbox 2" o:spid="_x0000_s1028" type="#_x0000_t202" style="position:absolute;margin-left:64.2pt;margin-top:53.85pt;width:105.25pt;height:14.3pt;z-index:-15772672;visibility:visible;mso-wrap-style:square;mso-wrap-distance-left:0;mso-wrap-distance-top:0;mso-wrap-distance-right:0;mso-wrap-distance-bottom:0;mso-position-horizontal:absolute;mso-position-horizontal-relative:page;mso-position-vertical:absolute;mso-position-vertical-relative:page;v-text-anchor:top" o:gfxdata="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" filled="f" stroked="f">
+            <v:shape w14:anchorId="7991B9CB" id="Textbox 2" o:spid="_x0000_s1028" type="#_x0000_t202" style="position:absolute;margin-left:64.2pt;margin-top:53.85pt;width:105.25pt;height:14.3pt;z-index:-15772672;visibility:visible;mso-wrap-style:square;mso-wrap-distance-left:0;mso-wrap-distance-top:0;mso-wrap-distance-right:0;mso-wrap-distance-bottom:0;mso-position-horizontal:absolute;mso-position-horizontal-relative:page;mso-position-vertical:absolute;mso-position-vertical-relative:page;v-text-anchor:top" o:gfxdata="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" filled="f" stroked="f">
               <v:textbox inset="0,0,0,0">
                 <w:txbxContent>
                   <w:p>
@@ -3727,7 +4816,7 @@
       <w:lang w:val="pt-PT"/>
     </w:rPr>
   </w:style>
-  <w:style w:type="paragraph" w:styleId="Heading1">
+  <w:style w:type="paragraph" w:styleId="Ttulo1">
     <w:name w:val="heading 1"/>
     <w:basedOn w:val="Normal"/>
     <w:uiPriority w:val="9"/>
@@ -3742,13 +4831,13 @@
       <w:bCs/>
     </w:rPr>
   </w:style>
-  <w:style w:type="character" w:default="1" w:styleId="DefaultParagraphFont">
+  <w:style w:type="character" w:default="1" w:styleId="Tipodeletrapredefinidodopargrafo">
     <w:name w:val="Default Paragraph Font"/>
     <w:uiPriority w:val="1"/>
     <w:semiHidden/>
     <w:unhideWhenUsed/>
   </w:style>
-  <w:style w:type="table" w:default="1" w:styleId="TableNormal">
+  <w:style w:type="table" w:default="1" w:styleId="Tabelanormal">
     <w:name w:val="Normal Table"/>
     <w:uiPriority w:val="99"/>
     <w:semiHidden/>
@@ -3763,19 +4852,19 @@
       </w:tblCellMar>
     </w:tblPr>
   </w:style>
-  <w:style w:type="numbering" w:default="1" w:styleId="NoList">
+  <w:style w:type="numbering" w:default="1" w:styleId="Semlista">
     <w:name w:val="No List"/>
     <w:uiPriority w:val="99"/>
     <w:semiHidden/>
     <w:unhideWhenUsed/>
   </w:style>
-  <w:style w:type="paragraph" w:styleId="BodyText">
+  <w:style w:type="paragraph" w:styleId="Corpodetexto">
     <w:name w:val="Body Text"/>
     <w:basedOn w:val="Normal"/>
     <w:uiPriority w:val="1"/>
     <w:qFormat/>
   </w:style>
-  <w:style w:type="paragraph" w:styleId="Title">
+  <w:style w:type="paragraph" w:styleId="Ttulo">
     <w:name w:val="Title"/>
     <w:basedOn w:val="Normal"/>
     <w:uiPriority w:val="10"/>
@@ -3792,7 +4881,7 @@
       <w:szCs w:val="30"/>
     </w:rPr>
   </w:style>
-  <w:style w:type="paragraph" w:styleId="ListParagraph">
+  <w:style w:type="paragraph" w:styleId="PargrafodaLista">
     <w:name w:val="List Paragraph"/>
     <w:basedOn w:val="Normal"/>
     <w:uiPriority w:val="1"/>
@@ -3808,10 +4897,10 @@
     <w:uiPriority w:val="1"/>
     <w:qFormat/>
   </w:style>
-  <w:style w:type="paragraph" w:styleId="Header">
+  <w:style w:type="paragraph" w:styleId="Cabealho">
     <w:name w:val="header"/>
     <w:basedOn w:val="Normal"/>
-    <w:link w:val="HeaderChar"/>
+    <w:link w:val="CabealhoCarter"/>
     <w:uiPriority w:val="99"/>
     <w:unhideWhenUsed/>
     <w:rsid w:val="002D3071"/>
@@ -3822,10 +4911,10 @@
       </w:tabs>
     </w:pPr>
   </w:style>
-  <w:style w:type="character" w:customStyle="1" w:styleId="HeaderChar">
-    <w:name w:val="Header Char"/>
-    <w:basedOn w:val="DefaultParagraphFont"/>
-    <w:link w:val="Header"/>
+  <w:style w:type="character" w:customStyle="1" w:styleId="CabealhoCarter">
+    <w:name w:val="Cabeçalho Caráter"/>
+    <w:basedOn w:val="Tipodeletrapredefinidodopargrafo"/>
+    <w:link w:val="Cabealho"/>
     <w:uiPriority w:val="99"/>
     <w:rsid w:val="002D3071"/>
     <w:rPr>
@@ -3833,10 +4922,10 @@
       <w:lang w:val="pt-PT"/>
     </w:rPr>
   </w:style>
-  <w:style w:type="paragraph" w:styleId="Footer">
+  <w:style w:type="paragraph" w:styleId="Rodap">
     <w:name w:val="footer"/>
     <w:basedOn w:val="Normal"/>
-    <w:link w:val="FooterChar"/>
+    <w:link w:val="RodapCarter"/>
     <w:uiPriority w:val="99"/>
     <w:unhideWhenUsed/>
     <w:rsid w:val="002D3071"/>
@@ -3847,10 +4936,10 @@
       </w:tabs>
     </w:pPr>
   </w:style>
-  <w:style w:type="character" w:customStyle="1" w:styleId="FooterChar">
-    <w:name w:val="Footer Char"/>
-    <w:basedOn w:val="DefaultParagraphFont"/>
-    <w:link w:val="Footer"/>
+  <w:style w:type="character" w:customStyle="1" w:styleId="RodapCarter">
+    <w:name w:val="Rodapé Caráter"/>
+    <w:basedOn w:val="Tipodeletrapredefinidodopargrafo"/>
+    <w:link w:val="Rodap"/>
     <w:uiPriority w:val="99"/>
     <w:rsid w:val="002D3071"/>
     <w:rPr>
@@ -3858,9 +4947,9 @@
       <w:lang w:val="pt-PT"/>
     </w:rPr>
   </w:style>
-  <w:style w:type="character" w:styleId="PlaceholderText">
+  <w:style w:type="character" w:styleId="TextodoMarcadordePosio">
     <w:name w:val="Placeholder Text"/>
-    <w:basedOn w:val="DefaultParagraphFont"/>
+    <w:basedOn w:val="Tipodeletrapredefinidodopargrafo"/>
     <w:uiPriority w:val="99"/>
     <w:semiHidden/>
     <w:rsid w:val="009E6884"/>
@@ -3868,13 +4957,86 @@
       <w:color w:val="666666"/>
     </w:rPr>
   </w:style>
+  <w:style w:type="table" w:styleId="TabeladeGrelha4">
+    <w:name w:val="Grid Table 4"/>
+    <w:basedOn w:val="Tabelanormal"/>
+    <w:uiPriority w:val="49"/>
+    <w:rsid w:val="004004F3"/>
+    <w:tblPr>
+      <w:tblStyleRowBandSize w:val="1"/>
+      <w:tblStyleColBandSize w:val="1"/>
+      <w:tblBorders>
+        <w:top w:val="single" w:sz="4" w:space="0" w:color="666666" w:themeColor="text1" w:themeTint="99"/>
+        <w:left w:val="single" w:sz="4" w:space="0" w:color="666666" w:themeColor="text1" w:themeTint="99"/>
+        <w:bottom w:val="single" w:sz="4" w:space="0" w:color="666666" w:themeColor="text1" w:themeTint="99"/>
+        <w:right w:val="single" w:sz="4" w:space="0" w:color="666666" w:themeColor="text1" w:themeTint="99"/>
+        <w:insideH w:val="single" w:sz="4" w:space="0" w:color="666666" w:themeColor="text1" w:themeTint="99"/>
+        <w:insideV w:val="single" w:sz="4" w:space="0" w:color="666666" w:themeColor="text1" w:themeTint="99"/>
+      </w:tblBorders>
+    </w:tblPr>
+    <w:tblStylePr w:type="firstRow">
+      <w:rPr>
+        <w:b/>
+        <w:bCs/>
+        <w:color w:val="FFFFFF" w:themeColor="background1"/>
+      </w:rPr>
+      <w:tblPr/>
+      <w:tcPr>
+        <w:tcBorders>
+          <w:top w:val="single" w:sz="4" w:space="0" w:color="000000" w:themeColor="text1"/>
+          <w:left w:val="single" w:sz="4" w:space="0" w:color="000000" w:themeColor="text1"/>
+          <w:bottom w:val="single" w:sz="4" w:space="0" w:color="000000" w:themeColor="text1"/>
+          <w:right w:val="single" w:sz="4" w:space="0" w:color="000000" w:themeColor="text1"/>
+          <w:insideH w:val="nil"/>
+          <w:insideV w:val="nil"/>
+        </w:tcBorders>
+        <w:shd w:val="clear" w:color="auto" w:fill="000000" w:themeFill="text1"/>
+      </w:tcPr>
+    </w:tblStylePr>
+    <w:tblStylePr w:type="lastRow">
+      <w:rPr>
+        <w:b/>
+        <w:bCs/>
+      </w:rPr>
+      <w:tblPr/>
+      <w:tcPr>
+        <w:tcBorders>
+          <w:top w:val="double" w:sz="4" w:space="0" w:color="000000" w:themeColor="text1"/>
+        </w:tcBorders>
+      </w:tcPr>
+    </w:tblStylePr>
+    <w:tblStylePr w:type="firstCol">
+      <w:rPr>
+        <w:b/>
+        <w:bCs/>
+      </w:rPr>
+    </w:tblStylePr>
+    <w:tblStylePr w:type="lastCol">
+      <w:rPr>
+        <w:b/>
+        <w:bCs/>
+      </w:rPr>
+    </w:tblStylePr>
+    <w:tblStylePr w:type="band1Vert">
+      <w:tblPr/>
+      <w:tcPr>
+        <w:shd w:val="clear" w:color="auto" w:fill="CCCCCC" w:themeFill="text1" w:themeFillTint="33"/>
+      </w:tcPr>
+    </w:tblStylePr>
+    <w:tblStylePr w:type="band1Horz">
+      <w:tblPr/>
+      <w:tcPr>
+        <w:shd w:val="clear" w:color="auto" w:fill="CCCCCC" w:themeFill="text1" w:themeFillTint="33"/>
+      </w:tcPr>
+    </w:tblStylePr>
+  </w:style>
 </w:styles>
 </file>
 
 <file path=word/charts/chart1.xml><?xml version="1.0" encoding="utf-8"?>
 <c:chartSpace xmlns:c="http://schemas.openxmlformats.org/drawingml/2006/chart" xmlns:a="http://schemas.openxmlformats.org/drawingml/2006/main" xmlns:r="http://schemas.openxmlformats.org/officeDocument/2006/relationships" xmlns:c16r2="http://schemas.microsoft.com/office/drawing/2015/06/chart">
   <c:date1904 val="0"/>
-  <c:lang val="en-GB"/>
+  <c:lang val="pt-PT"/>
   <c:roundedCorners val="0"/>
   <mc:AlternateContent xmlns:mc="http://schemas.openxmlformats.org/markup-compatibility/2006">
     <mc:Choice xmlns:c14="http://schemas.microsoft.com/office/drawing/2007/8/2/chart" Requires="c14">
@@ -4096,7 +5258,7 @@
                   <a:cs typeface="+mn-cs"/>
                 </a:defRPr>
               </a:pPr>
-              <a:endParaRPr lang="en-PT"/>
+              <a:endParaRPr lang="pt-PT"/>
             </a:p>
           </c:txPr>
         </c:title>
@@ -4134,7 +5296,7 @@
                 <a:cs typeface="+mn-cs"/>
               </a:defRPr>
             </a:pPr>
-            <a:endParaRPr lang="en-PT"/>
+            <a:endParaRPr lang="pt-PT"/>
           </a:p>
         </c:txPr>
         <c:crossAx val="423260624"/>
@@ -4221,7 +5383,7 @@
                   <a:cs typeface="+mn-cs"/>
                 </a:defRPr>
               </a:pPr>
-              <a:endParaRPr lang="en-PT"/>
+              <a:endParaRPr lang="pt-PT"/>
             </a:p>
           </c:txPr>
         </c:title>
@@ -4253,7 +5415,7 @@
                 <a:cs typeface="+mn-cs"/>
               </a:defRPr>
             </a:pPr>
-            <a:endParaRPr lang="en-PT"/>
+            <a:endParaRPr lang="pt-PT"/>
           </a:p>
         </c:txPr>
         <c:crossAx val="423258896"/>
@@ -4301,7 +5463,7 @@
       <a:pPr>
         <a:defRPr/>
       </a:pPr>
-      <a:endParaRPr lang="en-PT"/>
+      <a:endParaRPr lang="pt-PT"/>
     </a:p>
   </c:txPr>
   <c:externalData r:id="rId3">

--- a/Projeto-1/Relatório_projeto1_al013.docx
+++ b/Projeto-1/Relatório_projeto1_al013.docx
@@ -4,7 +4,7 @@
   <w:body>
     <w:p>
       <w:pPr>
-        <w:pStyle w:val="Corpodetexto"/>
+        <w:pStyle w:val="BodyText"/>
         <w:spacing w:before="9"/>
         <w:rPr>
           <w:rFonts w:ascii="Times New Roman"/>
@@ -14,7 +14,7 @@
     </w:p>
     <w:p>
       <w:pPr>
-        <w:pStyle w:val="Corpodetexto"/>
+        <w:pStyle w:val="BodyText"/>
         <w:spacing w:line="20" w:lineRule="exact"/>
         <w:ind w:left="160"/>
         <w:rPr>
@@ -112,7 +112,7 @@
     </w:p>
     <w:p>
       <w:pPr>
-        <w:pStyle w:val="Corpodetexto"/>
+        <w:pStyle w:val="BodyText"/>
         <w:spacing w:before="46"/>
         <w:rPr>
           <w:rFonts w:ascii="Times New Roman"/>
@@ -121,7 +121,7 @@
     </w:p>
     <w:p>
       <w:pPr>
-        <w:pStyle w:val="Ttulo1"/>
+        <w:pStyle w:val="Heading1"/>
         <w:rPr>
           <w:spacing w:val="-2"/>
         </w:rPr>
@@ -186,7 +186,7 @@
     </w:p>
     <w:p>
       <w:pPr>
-        <w:pStyle w:val="Corpodetexto"/>
+        <w:pStyle w:val="BodyText"/>
         <w:spacing w:before="240" w:line="276" w:lineRule="auto"/>
         <w:ind w:left="103" w:firstLine="617"/>
         <w:jc w:val="both"/>
@@ -198,21 +198,7 @@
         <w:rPr>
           <w:spacing w:val="-2"/>
         </w:rPr>
-        <w:t xml:space="preserve">O problema colocado consistia em descobrir o valor máximo que poderíamos obter a partir de uma placa de mármore x por y tendo n modelos com diferentes dimensões e valores de mercado. Para solucionar a questão construímos uma matriz x por y onde cada entrada (xi, </w:t>
-      </w:r>
-      <w:proofErr w:type="spellStart"/>
-      <w:r>
-        <w:rPr>
-          <w:spacing w:val="-2"/>
-        </w:rPr>
-        <w:t>yi</w:t>
-      </w:r>
-      <w:proofErr w:type="spellEnd"/>
-      <w:r>
-        <w:rPr>
-          <w:spacing w:val="-2"/>
-        </w:rPr>
-        <w:t>) corresponderia ao valor que poderíamos obter com uma placa com essas dimensões. As entradas correspondentes aos modelos são preenchidas aquando da sua leitura (em casos possíveis, as entradas (y,</w:t>
+        <w:t>O problema colocado consistia em descobrir o valor máximo que poderíamos obter a partir de uma placa de mármore x por y tendo n modelos com diferentes dimensões e valores de mercado. Para solucionar a questão construímos uma matriz x por y onde cada entrada (xi, yi) corresponderia ao valor que poderíamos obter com uma placa com essas dimensões. As entradas correspondentes aos modelos são preenchidas aquando da sua leitura (em casos possíveis, as entradas (y,</w:t>
       </w:r>
       <w:r>
         <w:rPr>
@@ -253,7 +239,7 @@
     </w:p>
     <w:p>
       <w:pPr>
-        <w:pStyle w:val="Corpodetexto"/>
+        <w:pStyle w:val="BodyText"/>
         <w:spacing w:before="240" w:line="276" w:lineRule="auto"/>
         <w:ind w:left="103" w:firstLine="617"/>
         <w:jc w:val="both"/>
@@ -270,7 +256,7 @@
     </w:p>
     <w:p>
       <w:pPr>
-        <w:pStyle w:val="Corpodetexto"/>
+        <w:pStyle w:val="BodyText"/>
         <w:spacing w:before="240" w:line="276" w:lineRule="auto"/>
         <w:ind w:left="103" w:firstLine="617"/>
         <w:jc w:val="both"/>
@@ -281,7 +267,7 @@
     </w:p>
     <w:p>
       <w:pPr>
-        <w:pStyle w:val="Ttulo1"/>
+        <w:pStyle w:val="Heading1"/>
         <w:rPr>
           <w:spacing w:val="-2"/>
         </w:rPr>
@@ -304,7 +290,7 @@
     </w:p>
     <w:p>
       <w:pPr>
-        <w:pStyle w:val="Ttulo1"/>
+        <w:pStyle w:val="Heading1"/>
         <w:rPr>
           <w:spacing w:val="-2"/>
         </w:rPr>
@@ -312,7 +298,7 @@
     </w:p>
     <w:p>
       <w:pPr>
-        <w:pStyle w:val="Ttulo1"/>
+        <w:pStyle w:val="Heading1"/>
         <w:jc w:val="both"/>
         <w:rPr>
           <w:b w:val="0"/>
@@ -619,7 +605,7 @@
     </w:p>
     <w:p>
       <w:pPr>
-        <w:pStyle w:val="Ttulo1"/>
+        <w:pStyle w:val="Heading1"/>
         <w:jc w:val="both"/>
         <w:rPr>
           <w:b w:val="0"/>
@@ -632,7 +618,7 @@
     </w:p>
     <w:p>
       <w:pPr>
-        <w:pStyle w:val="Ttulo1"/>
+        <w:pStyle w:val="Heading1"/>
         <w:jc w:val="both"/>
         <w:rPr>
           <w:spacing w:val="-2"/>
@@ -643,7 +629,7 @@
     </w:p>
     <w:p>
       <w:pPr>
-        <w:pStyle w:val="Ttulo1"/>
+        <w:pStyle w:val="Heading1"/>
         <w:jc w:val="both"/>
         <w:rPr>
           <w:spacing w:val="-2"/>
@@ -676,7 +662,7 @@
     </w:p>
     <w:p>
       <w:pPr>
-        <w:pStyle w:val="Corpodetexto"/>
+        <w:pStyle w:val="BodyText"/>
         <w:spacing w:before="240" w:line="276" w:lineRule="auto"/>
         <w:ind w:left="103" w:firstLine="617"/>
         <w:jc w:val="both"/>
@@ -702,35 +688,19 @@
         <w:rPr>
           <w:spacing w:val="-2"/>
         </w:rPr>
-        <w:t xml:space="preserve">, lendo as dimensões da </w:t>
-      </w:r>
-      <w:proofErr w:type="spellStart"/>
+        <w:t>, lendo as dimensões da pla</w:t>
+      </w:r>
       <w:r>
         <w:rPr>
           <w:spacing w:val="-2"/>
         </w:rPr>
-        <w:t>pla</w:t>
-      </w:r>
-      <w:proofErr w:type="spellEnd"/>
+        <w:t>ca</w:t>
+      </w:r>
       <w:r>
         <w:rPr>
           <w:spacing w:val="-2"/>
         </w:rPr>
-        <w:t xml:space="preserve"> através de um loop que depende de forma linear do número </w:t>
-      </w:r>
-      <w:proofErr w:type="gramStart"/>
-      <w:r>
-        <w:rPr>
-          <w:spacing w:val="-2"/>
-        </w:rPr>
-        <w:t>n</w:t>
-      </w:r>
-      <w:proofErr w:type="gramEnd"/>
-      <w:r>
-        <w:rPr>
-          <w:spacing w:val="-2"/>
-        </w:rPr>
-        <w:t xml:space="preserve"> de modelos disponibilizados. É também criada uma matriz com dimensões x por y para guardar os valores de cada cálculo. Logo esta etapa é O(n)</w:t>
+        <w:t xml:space="preserve"> através de um loop que depende de forma linear do número n de modelos disponibilizados. É também criada uma matriz com dimensões x por y para guardar os valores de cada cálculo. Logo esta etapa é O(n)</w:t>
       </w:r>
       <w:r>
         <w:rPr>
@@ -741,7 +711,7 @@
     </w:p>
     <w:p>
       <w:pPr>
-        <w:pStyle w:val="Corpodetexto"/>
+        <w:pStyle w:val="BodyText"/>
         <w:spacing w:before="240" w:line="276" w:lineRule="auto"/>
         <w:ind w:left="103" w:firstLine="617"/>
         <w:jc w:val="both"/>
@@ -753,51 +723,91 @@
         <w:rPr>
           <w:spacing w:val="-2"/>
         </w:rPr>
-        <w:t xml:space="preserve">De seguida é aplicado o algoritmo indicado para o cálculo da função recursiva. Este algoritmo tem 3 loops encadeados. O loop 1 varia de 1 até x (largura da placa original), o loop 2 varia de 1 até y (comprimento da placa original) e o loop 3 varia de 1 até ao </w:t>
-      </w:r>
-      <w:proofErr w:type="gramStart"/>
+        <w:t>De seguida é aplicado o algoritmo indicado para o cálculo da função recursiva. Este algoritmo tem 3 loops encadeados. O loop 1 varia de 1 até x (largura da placa original), o loop 2 varia de 1 até y (comprimento da placa original) e o loop 3 varia de 1 até ao max(</w:t>
+      </w:r>
       <w:r>
         <w:rPr>
           <w:spacing w:val="-2"/>
         </w:rPr>
+        <w:t>x, y</w:t>
+      </w:r>
+      <w:r>
+        <w:rPr>
+          <w:spacing w:val="-2"/>
+        </w:rPr>
+        <w:t>)/2. No loop 3 calcula-se o valor obtido através de um corte vertical e o valor obtido através de um corte horizontal, por fim verifica-se se algum dos dois valores é superior ao valor que já está inserido na matriz e insere-se o valor máximo entre os três</w:t>
+      </w:r>
+      <w:r>
+        <w:rPr>
+          <w:spacing w:val="-2"/>
+        </w:rPr>
+        <w:t>,</w:t>
+      </w:r>
+      <w:r>
+        <w:rPr>
+          <w:spacing w:val="-2"/>
+        </w:rPr>
+        <w:t xml:space="preserve"> na entrada correspondente à coluna e linha atuais. </w:t>
+      </w:r>
+      <w:r>
+        <w:rPr>
+          <w:spacing w:val="-2"/>
+        </w:rPr>
+        <w:t xml:space="preserve">Como todas as operações de verificação têm complexidade constante conclui-se que a complexidade deste algoritmo depende dos </w:t>
+      </w:r>
+      <w:r>
+        <w:rPr>
+          <w:spacing w:val="-2"/>
+        </w:rPr>
+        <w:t xml:space="preserve">3 </w:t>
+      </w:r>
+      <w:r>
+        <w:rPr>
+          <w:spacing w:val="-2"/>
+        </w:rPr>
+        <w:t>loops, logo</w:t>
+      </w:r>
+      <w:r>
+        <w:rPr>
+          <w:spacing w:val="-2"/>
+        </w:rPr>
+        <w:t xml:space="preserve"> é</w:t>
+      </w:r>
+      <w:r>
+        <w:rPr>
+          <w:spacing w:val="-6"/>
+        </w:rPr>
+        <w:t xml:space="preserve"> </w:t>
+      </w:r>
+      <w:r>
+        <w:rPr>
+          <w:spacing w:val="-6"/>
+        </w:rPr>
+        <w:t>O(xy</w:t>
+      </w:r>
+      <w:r>
+        <w:rPr>
+          <w:spacing w:val="-6"/>
+        </w:rPr>
+        <w:t xml:space="preserve"> </w:t>
+      </w:r>
+      <w:r>
+        <w:rPr>
+          <w:spacing w:val="-6"/>
+        </w:rPr>
+        <w:sym w:font="Symbol" w:char="F0B4"/>
+      </w:r>
+      <w:r>
+        <w:rPr>
+          <w:spacing w:val="-6"/>
+        </w:rPr>
+        <w:t xml:space="preserve"> </w:t>
+      </w:r>
+      <w:r>
+        <w:rPr>
+          <w:spacing w:val="-6"/>
+        </w:rPr>
         <w:t>max(</w:t>
-      </w:r>
-      <w:proofErr w:type="gramEnd"/>
-      <w:r>
-        <w:rPr>
-          <w:spacing w:val="-2"/>
-        </w:rPr>
-        <w:t>x, y</w:t>
-      </w:r>
-      <w:r>
-        <w:rPr>
-          <w:spacing w:val="-2"/>
-        </w:rPr>
-        <w:t xml:space="preserve">)/2. No loop 3 calcula-se o valor obtido através de um corte vertical e o valor obtido através de um corte horizontal, por fim verifica-se se algum dos dois valores é superior ao valor que já está inserido na matriz e insere-se o valor máximo entre os três na entrada correspondente à coluna e linha atuais. </w:t>
-      </w:r>
-      <w:r>
-        <w:rPr>
-          <w:spacing w:val="-2"/>
-        </w:rPr>
-        <w:t>Como todas as operações de verificação têm complexidade constantes conclui-se que a complexidade deste algoritmo depende dos loops, logo</w:t>
-      </w:r>
-      <w:r>
-        <w:rPr>
-          <w:spacing w:val="-2"/>
-        </w:rPr>
-        <w:t xml:space="preserve"> é</w:t>
-      </w:r>
-      <w:r>
-        <w:rPr>
-          <w:spacing w:val="-6"/>
-        </w:rPr>
-        <w:t xml:space="preserve"> </w:t>
-      </w:r>
-      <w:r>
-        <w:rPr>
-          <w:spacing w:val="-6"/>
-        </w:rPr>
-        <w:t>O(xy*max(</w:t>
       </w:r>
       <w:r>
         <w:rPr>
@@ -814,7 +824,7 @@
     </w:p>
     <w:p>
       <w:pPr>
-        <w:pStyle w:val="Corpodetexto"/>
+        <w:pStyle w:val="BodyText"/>
         <w:spacing w:before="240" w:line="276" w:lineRule="auto"/>
         <w:ind w:left="103" w:firstLine="617"/>
         <w:jc w:val="both"/>
@@ -843,7 +853,7 @@
     </w:p>
     <w:p>
       <w:pPr>
-        <w:pStyle w:val="Corpodetexto"/>
+        <w:pStyle w:val="BodyText"/>
         <w:spacing w:before="240" w:line="276" w:lineRule="auto"/>
         <w:ind w:left="103" w:firstLine="617"/>
         <w:jc w:val="both"/>
@@ -855,31 +865,37 @@
         <w:rPr>
           <w:spacing w:val="-6"/>
         </w:rPr>
-        <w:t>Concluímos então que complexidade global da solução será O(xy*max(</w:t>
+        <w:t>Concluímos então que complexidade global da solução será</w:t>
       </w:r>
       <w:r>
         <w:rPr>
           <w:spacing w:val="-6"/>
         </w:rPr>
-        <w:t>x, y</w:t>
+        <w:t xml:space="preserve"> O(xy </w:t>
       </w:r>
       <w:r>
         <w:rPr>
           <w:spacing w:val="-6"/>
         </w:rPr>
-        <w:t>))</w:t>
+        <w:sym w:font="Symbol" w:char="F0B4"/>
       </w:r>
       <w:r>
         <w:rPr>
           <w:spacing w:val="-6"/>
         </w:rPr>
+        <w:t xml:space="preserve"> max(x, y))</w:t>
+      </w:r>
+      <w:r>
+        <w:rPr>
+          <w:spacing w:val="-6"/>
+        </w:rPr>
         <w:t xml:space="preserve"> </w:t>
       </w:r>
       <w:r>
         <w:rPr>
           <w:spacing w:val="-6"/>
         </w:rPr>
-        <w:sym w:font="Symbol" w:char="F0BB"/>
+        <w:sym w:font="Symbol" w:char="F0BA"/>
       </w:r>
       <w:r>
         <w:rPr>
@@ -896,14 +912,14 @@
       </w:r>
       <w:r>
         <w:rPr>
-          <w:spacing w:val="-6"/>
+          <w:spacing w:val="-2"/>
         </w:rPr>
         <w:t>).</w:t>
       </w:r>
     </w:p>
     <w:p>
       <w:pPr>
-        <w:pStyle w:val="Corpodetexto"/>
+        <w:pStyle w:val="BodyText"/>
         <w:spacing w:before="240" w:line="276" w:lineRule="auto"/>
         <w:ind w:left="103" w:firstLine="617"/>
         <w:jc w:val="both"/>
@@ -931,7 +947,7 @@
     </w:p>
     <w:p>
       <w:pPr>
-        <w:pStyle w:val="Corpodetexto"/>
+        <w:pStyle w:val="BodyText"/>
         <w:spacing w:before="9"/>
         <w:rPr>
           <w:sz w:val="20"/>
@@ -940,7 +956,7 @@
     </w:p>
     <w:p>
       <w:pPr>
-        <w:pStyle w:val="Corpodetexto"/>
+        <w:pStyle w:val="BodyText"/>
         <w:spacing w:line="20" w:lineRule="exact"/>
         <w:ind w:left="160"/>
         <w:rPr>
@@ -1036,7 +1052,7 @@
     </w:p>
     <w:p>
       <w:pPr>
-        <w:pStyle w:val="Ttulo1"/>
+        <w:pStyle w:val="Heading1"/>
         <w:spacing w:before="59"/>
       </w:pPr>
       <w:r>
@@ -1075,7 +1091,7 @@
     </w:p>
     <w:p>
       <w:pPr>
-        <w:pStyle w:val="Corpodetexto"/>
+        <w:pStyle w:val="BodyText"/>
         <w:spacing w:before="240" w:line="276" w:lineRule="auto"/>
         <w:ind w:left="103" w:firstLine="617"/>
         <w:jc w:val="both"/>
@@ -1090,57 +1106,164 @@
         <w:t>De forma a verificar a complexidade real da solução proposta para o problema realizamos testes onde calculamos o tempo necessário para obter o valor máximo associado a uma placa de mármore x por y.</w:t>
       </w:r>
     </w:p>
+    <w:p>
+      <w:pPr>
+        <w:pStyle w:val="BodyText"/>
+        <w:spacing w:before="240" w:line="276" w:lineRule="auto"/>
+        <w:ind w:left="103" w:firstLine="617"/>
+        <w:jc w:val="both"/>
+        <w:rPr>
+          <w:spacing w:val="-2"/>
+        </w:rPr>
+      </w:pPr>
+      <w:r>
+        <w:rPr>
+          <w:spacing w:val="-2"/>
+        </w:rPr>
+        <w:t xml:space="preserve">Analisando o resultado dos testes, verificamos que os tempos de execução aumentam de forma não linear, que se aproxima ao comportamento de uma função </w:t>
+      </w:r>
+      <m:oMath>
+        <m:r>
+          <w:rPr>
+            <w:rFonts w:ascii="Cambria Math" w:hAnsi="Cambria Math"/>
+            <w:spacing w:val="-2"/>
+          </w:rPr>
+          <m:t xml:space="preserve">y = </m:t>
+        </m:r>
+        <m:sSup>
+          <m:sSupPr>
+            <m:ctrlPr>
+              <w:rPr>
+                <w:rFonts w:ascii="Cambria Math" w:hAnsi="Cambria Math"/>
+                <w:i/>
+                <w:spacing w:val="-2"/>
+              </w:rPr>
+            </m:ctrlPr>
+          </m:sSupPr>
+          <m:e>
+            <m:r>
+              <w:rPr>
+                <w:rFonts w:ascii="Cambria Math" w:hAnsi="Cambria Math"/>
+                <w:spacing w:val="-2"/>
+              </w:rPr>
+              <m:t>n</m:t>
+            </m:r>
+          </m:e>
+          <m:sup>
+            <m:r>
+              <w:rPr>
+                <w:rFonts w:ascii="Cambria Math" w:hAnsi="Cambria Math"/>
+                <w:spacing w:val="-2"/>
+              </w:rPr>
+              <m:t>3</m:t>
+            </m:r>
+          </m:sup>
+        </m:sSup>
+      </m:oMath>
+      <w:r>
+        <w:rPr>
+          <w:spacing w:val="-2"/>
+        </w:rPr>
+        <w:t xml:space="preserve">. Assim conclui-se que a solução encontrada para o problema tem um comportamento experimental que vai de encontro ao esperado durante a análise teórica ou seja </w:t>
+      </w:r>
+      <w:r>
+        <w:rPr>
+          <w:spacing w:val="-6"/>
+        </w:rPr>
+        <w:t xml:space="preserve">O(xy </w:t>
+      </w:r>
+      <w:r>
+        <w:rPr>
+          <w:spacing w:val="-6"/>
+        </w:rPr>
+        <w:sym w:font="Symbol" w:char="F0B4"/>
+      </w:r>
+      <w:r>
+        <w:rPr>
+          <w:spacing w:val="-6"/>
+        </w:rPr>
+        <w:t xml:space="preserve"> max(x, y))</w:t>
+      </w:r>
+      <w:r>
+        <w:rPr>
+          <w:spacing w:val="-6"/>
+        </w:rPr>
+        <w:t xml:space="preserve"> </w:t>
+      </w:r>
+      <w:r>
+        <w:rPr>
+          <w:spacing w:val="-6"/>
+        </w:rPr>
+        <w:sym w:font="Symbol" w:char="F0BA"/>
+      </w:r>
+      <w:r>
+        <w:rPr>
+          <w:spacing w:val="-6"/>
+        </w:rPr>
+        <w:t xml:space="preserve"> O(n</w:t>
+      </w:r>
+      <w:r>
+        <w:rPr>
+          <w:spacing w:val="-6"/>
+          <w:vertAlign w:val="superscript"/>
+        </w:rPr>
+        <w:t>3</w:t>
+      </w:r>
+      <w:r>
+        <w:rPr>
+          <w:spacing w:val="-2"/>
+        </w:rPr>
+        <w:t>).</w:t>
+      </w:r>
+    </w:p>
     <w:tbl>
       <w:tblPr>
-        <w:tblStyle w:val="TabeladeGrelha4"/>
-        <w:tblpPr w:leftFromText="141" w:rightFromText="141" w:vertAnchor="page" w:horzAnchor="margin" w:tblpXSpec="center" w:tblpY="6601"/>
-        <w:tblW w:w="7942" w:type="dxa"/>
+        <w:tblStyle w:val="GridTable4"/>
+        <w:tblpPr w:leftFromText="180" w:rightFromText="180" w:vertAnchor="page" w:horzAnchor="margin" w:tblpXSpec="center" w:tblpY="5496"/>
+        <w:tblW w:w="5779" w:type="dxa"/>
         <w:tblLook w:val="04A0" w:firstRow="1" w:lastRow="0" w:firstColumn="1" w:lastColumn="0" w:noHBand="0" w:noVBand="1"/>
       </w:tblPr>
       <w:tblGrid>
-        <w:gridCol w:w="1340"/>
+        <w:gridCol w:w="968"/>
         <w:gridCol w:w="1598"/>
-        <w:gridCol w:w="1036"/>
-        <w:gridCol w:w="2704"/>
-        <w:gridCol w:w="1340"/>
+        <w:gridCol w:w="662"/>
+        <w:gridCol w:w="1642"/>
+        <w:gridCol w:w="909"/>
       </w:tblGrid>
       <w:tr>
         <w:trPr>
           <w:cnfStyle w:val="100000000000" w:firstRow="1" w:lastRow="0" w:firstColumn="0" w:lastColumn="0" w:oddVBand="0" w:evenVBand="0" w:oddHBand="0" w:evenHBand="0" w:firstRowFirstColumn="0" w:firstRowLastColumn="0" w:lastRowFirstColumn="0" w:lastRowLastColumn="0"/>
-          <w:trHeight w:val="315"/>
+          <w:trHeight w:val="270"/>
         </w:trPr>
         <w:tc>
           <w:tcPr>
             <w:cnfStyle w:val="001000000000" w:firstRow="0" w:lastRow="0" w:firstColumn="1" w:lastColumn="0" w:oddVBand="0" w:evenVBand="0" w:oddHBand="0" w:evenHBand="0" w:firstRowFirstColumn="0" w:firstRowLastColumn="0" w:lastRowFirstColumn="0" w:lastRowLastColumn="0"/>
-            <w:tcW w:w="1340" w:type="dxa"/>
-            <w:noWrap/>
-            <w:hideMark/>
-          </w:tcPr>
-          <w:p>
-            <w:pPr>
-              <w:widowControl/>
-              <w:autoSpaceDE/>
-              <w:autoSpaceDN/>
-              <w:jc w:val="center"/>
-              <w:rPr>
-                <w:rFonts w:ascii="Calibri" w:eastAsia="Times New Roman" w:hAnsi="Calibri" w:cs="Calibri"/>
-                <w:b/>
-                <w:bCs/>
+            <w:tcW w:w="968" w:type="dxa"/>
+            <w:noWrap/>
+            <w:vAlign w:val="center"/>
+            <w:hideMark/>
+          </w:tcPr>
+          <w:p>
+            <w:pPr>
+              <w:widowControl/>
+              <w:autoSpaceDE/>
+              <w:autoSpaceDN/>
+              <w:jc w:val="center"/>
+              <w:rPr>
+                <w:rFonts w:ascii="Calibri" w:eastAsia="Times New Roman" w:hAnsi="Calibri" w:cs="Calibri"/>
                 <w:color w:val="FFFFFF"/>
                 <w:sz w:val="24"/>
                 <w:szCs w:val="24"/>
-                <w:lang w:eastAsia="pt-PT"/>
-              </w:rPr>
-            </w:pPr>
-            <w:r>
-              <w:rPr>
-                <w:rFonts w:ascii="Calibri" w:eastAsia="Times New Roman" w:hAnsi="Calibri" w:cs="Calibri"/>
-                <w:b/>
-                <w:bCs/>
+                <w:lang w:val="en-PT" w:eastAsia="en-GB"/>
+              </w:rPr>
+            </w:pPr>
+            <w:r>
+              <w:rPr>
+                <w:rFonts w:ascii="Calibri" w:eastAsia="Times New Roman" w:hAnsi="Calibri" w:cs="Calibri"/>
                 <w:color w:val="FFFFFF"/>
                 <w:sz w:val="24"/>
                 <w:szCs w:val="24"/>
-                <w:lang w:eastAsia="pt-PT"/>
+                <w:lang w:val="en-PT" w:eastAsia="en-GB"/>
               </w:rPr>
               <w:t>Largura</w:t>
             </w:r>
@@ -1148,8 +1271,9 @@
         </w:tc>
         <w:tc>
           <w:tcPr>
-            <w:tcW w:w="1522" w:type="dxa"/>
-            <w:noWrap/>
+            <w:tcW w:w="1598" w:type="dxa"/>
+            <w:noWrap/>
+            <w:vAlign w:val="center"/>
             <w:hideMark/>
           </w:tcPr>
           <w:p>
@@ -1164,7 +1288,7 @@
                 <w:color w:val="FFFFFF"/>
                 <w:sz w:val="24"/>
                 <w:szCs w:val="24"/>
-                <w:lang w:eastAsia="pt-PT"/>
+                <w:lang w:val="en-PT" w:eastAsia="en-GB"/>
               </w:rPr>
             </w:pPr>
             <w:r>
@@ -1173,7 +1297,7 @@
                 <w:color w:val="FFFFFF"/>
                 <w:sz w:val="24"/>
                 <w:szCs w:val="24"/>
-                <w:lang w:eastAsia="pt-PT"/>
+                <w:lang w:val="en-PT" w:eastAsia="en-GB"/>
               </w:rPr>
               <w:t>Comprimento</w:t>
             </w:r>
@@ -1181,8 +1305,9 @@
         </w:tc>
         <w:tc>
           <w:tcPr>
-            <w:tcW w:w="1036" w:type="dxa"/>
-            <w:noWrap/>
+            <w:tcW w:w="662" w:type="dxa"/>
+            <w:noWrap/>
+            <w:vAlign w:val="center"/>
             <w:hideMark/>
           </w:tcPr>
           <w:p>
@@ -1197,7 +1322,7 @@
                 <w:color w:val="FFFFFF"/>
                 <w:sz w:val="24"/>
                 <w:szCs w:val="24"/>
-                <w:lang w:eastAsia="pt-PT"/>
+                <w:lang w:val="en-PT" w:eastAsia="en-GB"/>
               </w:rPr>
             </w:pPr>
             <w:r>
@@ -1206,7 +1331,7 @@
                 <w:color w:val="FFFFFF"/>
                 <w:sz w:val="24"/>
                 <w:szCs w:val="24"/>
-                <w:lang w:eastAsia="pt-PT"/>
+                <w:lang w:val="en-PT" w:eastAsia="en-GB"/>
               </w:rPr>
               <w:t>n</w:t>
             </w:r>
@@ -1214,8 +1339,9 @@
         </w:tc>
         <w:tc>
           <w:tcPr>
-            <w:tcW w:w="2704" w:type="dxa"/>
-            <w:noWrap/>
+            <w:tcW w:w="1642" w:type="dxa"/>
+            <w:noWrap/>
+            <w:vAlign w:val="center"/>
             <w:hideMark/>
           </w:tcPr>
           <w:p>
@@ -1230,7 +1356,7 @@
                 <w:color w:val="FFFFFF"/>
                 <w:sz w:val="24"/>
                 <w:szCs w:val="24"/>
-                <w:lang w:eastAsia="pt-PT"/>
+                <w:lang w:val="en-PT" w:eastAsia="en-GB"/>
               </w:rPr>
             </w:pPr>
             <w:r>
@@ -1239,7 +1365,7 @@
                 <w:color w:val="FFFFFF"/>
                 <w:sz w:val="24"/>
                 <w:szCs w:val="24"/>
-                <w:lang w:eastAsia="pt-PT"/>
+                <w:lang w:val="en-PT" w:eastAsia="en-GB"/>
               </w:rPr>
               <w:t>Complexidade Estimada</w:t>
             </w:r>
@@ -1247,8 +1373,9 @@
         </w:tc>
         <w:tc>
           <w:tcPr>
-            <w:tcW w:w="1340" w:type="dxa"/>
-            <w:noWrap/>
+            <w:tcW w:w="909" w:type="dxa"/>
+            <w:noWrap/>
+            <w:vAlign w:val="center"/>
             <w:hideMark/>
           </w:tcPr>
           <w:p>
@@ -1263,7 +1390,7 @@
                 <w:color w:val="FFFFFF"/>
                 <w:sz w:val="24"/>
                 <w:szCs w:val="24"/>
-                <w:lang w:eastAsia="pt-PT"/>
+                <w:lang w:val="en-PT" w:eastAsia="en-GB"/>
               </w:rPr>
             </w:pPr>
             <w:r>
@@ -1272,7 +1399,7 @@
                 <w:color w:val="FFFFFF"/>
                 <w:sz w:val="24"/>
                 <w:szCs w:val="24"/>
-                <w:lang w:eastAsia="pt-PT"/>
+                <w:lang w:val="en-PT" w:eastAsia="en-GB"/>
               </w:rPr>
               <w:t>Tempo (s)</w:t>
             </w:r>
@@ -1282,36 +1409,37 @@
       <w:tr>
         <w:trPr>
           <w:cnfStyle w:val="000000100000" w:firstRow="0" w:lastRow="0" w:firstColumn="0" w:lastColumn="0" w:oddVBand="0" w:evenVBand="0" w:oddHBand="1" w:evenHBand="0" w:firstRowFirstColumn="0" w:firstRowLastColumn="0" w:lastRowFirstColumn="0" w:lastRowLastColumn="0"/>
-          <w:trHeight w:val="315"/>
+          <w:trHeight w:val="270"/>
         </w:trPr>
         <w:tc>
           <w:tcPr>
             <w:cnfStyle w:val="001000000000" w:firstRow="0" w:lastRow="0" w:firstColumn="1" w:lastColumn="0" w:oddVBand="0" w:evenVBand="0" w:oddHBand="0" w:evenHBand="0" w:firstRowFirstColumn="0" w:firstRowLastColumn="0" w:lastRowFirstColumn="0" w:lastRowLastColumn="0"/>
-            <w:tcW w:w="1340" w:type="dxa"/>
-            <w:noWrap/>
-            <w:hideMark/>
-          </w:tcPr>
-          <w:p>
-            <w:pPr>
-              <w:widowControl/>
-              <w:autoSpaceDE/>
-              <w:autoSpaceDN/>
-              <w:jc w:val="center"/>
-              <w:rPr>
-                <w:rFonts w:ascii="Calibri" w:eastAsia="Times New Roman" w:hAnsi="Calibri" w:cs="Calibri"/>
-                <w:color w:val="000000"/>
-                <w:sz w:val="24"/>
-                <w:szCs w:val="24"/>
-                <w:lang w:eastAsia="pt-PT"/>
-              </w:rPr>
-            </w:pPr>
-            <w:r>
-              <w:rPr>
-                <w:rFonts w:ascii="Calibri" w:eastAsia="Times New Roman" w:hAnsi="Calibri" w:cs="Calibri"/>
-                <w:color w:val="000000"/>
-                <w:sz w:val="24"/>
-                <w:szCs w:val="24"/>
-                <w:lang w:eastAsia="pt-PT"/>
+            <w:tcW w:w="968" w:type="dxa"/>
+            <w:noWrap/>
+            <w:vAlign w:val="center"/>
+            <w:hideMark/>
+          </w:tcPr>
+          <w:p>
+            <w:pPr>
+              <w:widowControl/>
+              <w:autoSpaceDE/>
+              <w:autoSpaceDN/>
+              <w:jc w:val="center"/>
+              <w:rPr>
+                <w:rFonts w:ascii="Calibri" w:eastAsia="Times New Roman" w:hAnsi="Calibri" w:cs="Calibri"/>
+                <w:color w:val="000000"/>
+                <w:sz w:val="24"/>
+                <w:szCs w:val="24"/>
+                <w:lang w:val="en-PT" w:eastAsia="en-GB"/>
+              </w:rPr>
+            </w:pPr>
+            <w:r>
+              <w:rPr>
+                <w:rFonts w:ascii="Calibri" w:eastAsia="Times New Roman" w:hAnsi="Calibri" w:cs="Calibri"/>
+                <w:color w:val="000000"/>
+                <w:sz w:val="24"/>
+                <w:szCs w:val="24"/>
+                <w:lang w:val="en-PT" w:eastAsia="en-GB"/>
               </w:rPr>
               <w:t>100</w:t>
             </w:r>
@@ -1319,8 +1447,9 @@
         </w:tc>
         <w:tc>
           <w:tcPr>
-            <w:tcW w:w="1522" w:type="dxa"/>
-            <w:noWrap/>
+            <w:tcW w:w="1598" w:type="dxa"/>
+            <w:noWrap/>
+            <w:vAlign w:val="center"/>
             <w:hideMark/>
           </w:tcPr>
           <w:p>
@@ -1335,16 +1464,16 @@
                 <w:color w:val="000000"/>
                 <w:sz w:val="24"/>
                 <w:szCs w:val="24"/>
-                <w:lang w:eastAsia="pt-PT"/>
-              </w:rPr>
-            </w:pPr>
-            <w:r>
-              <w:rPr>
-                <w:rFonts w:ascii="Calibri" w:eastAsia="Times New Roman" w:hAnsi="Calibri" w:cs="Calibri"/>
-                <w:color w:val="000000"/>
-                <w:sz w:val="24"/>
-                <w:szCs w:val="24"/>
-                <w:lang w:eastAsia="pt-PT"/>
+                <w:lang w:val="en-PT" w:eastAsia="en-GB"/>
+              </w:rPr>
+            </w:pPr>
+            <w:r>
+              <w:rPr>
+                <w:rFonts w:ascii="Calibri" w:eastAsia="Times New Roman" w:hAnsi="Calibri" w:cs="Calibri"/>
+                <w:color w:val="000000"/>
+                <w:sz w:val="24"/>
+                <w:szCs w:val="24"/>
+                <w:lang w:val="en-PT" w:eastAsia="en-GB"/>
               </w:rPr>
               <w:t>100</w:t>
             </w:r>
@@ -1352,8 +1481,9 @@
         </w:tc>
         <w:tc>
           <w:tcPr>
-            <w:tcW w:w="1036" w:type="dxa"/>
-            <w:noWrap/>
+            <w:tcW w:w="662" w:type="dxa"/>
+            <w:noWrap/>
+            <w:vAlign w:val="center"/>
             <w:hideMark/>
           </w:tcPr>
           <w:p>
@@ -1368,16 +1498,16 @@
                 <w:color w:val="000000"/>
                 <w:sz w:val="24"/>
                 <w:szCs w:val="24"/>
-                <w:lang w:eastAsia="pt-PT"/>
-              </w:rPr>
-            </w:pPr>
-            <w:r>
-              <w:rPr>
-                <w:rFonts w:ascii="Calibri" w:eastAsia="Times New Roman" w:hAnsi="Calibri" w:cs="Calibri"/>
-                <w:color w:val="000000"/>
-                <w:sz w:val="24"/>
-                <w:szCs w:val="24"/>
-                <w:lang w:eastAsia="pt-PT"/>
+                <w:lang w:val="en-PT" w:eastAsia="en-GB"/>
+              </w:rPr>
+            </w:pPr>
+            <w:r>
+              <w:rPr>
+                <w:rFonts w:ascii="Calibri" w:eastAsia="Times New Roman" w:hAnsi="Calibri" w:cs="Calibri"/>
+                <w:color w:val="000000"/>
+                <w:sz w:val="24"/>
+                <w:szCs w:val="24"/>
+                <w:lang w:val="en-PT" w:eastAsia="en-GB"/>
               </w:rPr>
               <w:t>10</w:t>
             </w:r>
@@ -1385,8 +1515,9 @@
         </w:tc>
         <w:tc>
           <w:tcPr>
-            <w:tcW w:w="2704" w:type="dxa"/>
-            <w:noWrap/>
+            <w:tcW w:w="1642" w:type="dxa"/>
+            <w:noWrap/>
+            <w:vAlign w:val="center"/>
             <w:hideMark/>
           </w:tcPr>
           <w:p>
@@ -1401,16 +1532,16 @@
                 <w:color w:val="000000"/>
                 <w:sz w:val="24"/>
                 <w:szCs w:val="24"/>
-                <w:lang w:eastAsia="pt-PT"/>
-              </w:rPr>
-            </w:pPr>
-            <w:r>
-              <w:rPr>
-                <w:rFonts w:ascii="Calibri" w:eastAsia="Times New Roman" w:hAnsi="Calibri" w:cs="Calibri"/>
-                <w:color w:val="000000"/>
-                <w:sz w:val="24"/>
-                <w:szCs w:val="24"/>
-                <w:lang w:eastAsia="pt-PT"/>
+                <w:lang w:val="en-PT" w:eastAsia="en-GB"/>
+              </w:rPr>
+            </w:pPr>
+            <w:r>
+              <w:rPr>
+                <w:rFonts w:ascii="Calibri" w:eastAsia="Times New Roman" w:hAnsi="Calibri" w:cs="Calibri"/>
+                <w:color w:val="000000"/>
+                <w:sz w:val="24"/>
+                <w:szCs w:val="24"/>
+                <w:lang w:val="en-PT" w:eastAsia="en-GB"/>
               </w:rPr>
               <w:t>1,00E+06</w:t>
             </w:r>
@@ -1418,8 +1549,9 @@
         </w:tc>
         <w:tc>
           <w:tcPr>
-            <w:tcW w:w="1340" w:type="dxa"/>
-            <w:noWrap/>
+            <w:tcW w:w="909" w:type="dxa"/>
+            <w:noWrap/>
+            <w:vAlign w:val="center"/>
             <w:hideMark/>
           </w:tcPr>
           <w:p>
@@ -1434,54 +1566,55 @@
                 <w:color w:val="000000"/>
                 <w:sz w:val="24"/>
                 <w:szCs w:val="24"/>
-                <w:lang w:eastAsia="pt-PT"/>
-              </w:rPr>
-            </w:pPr>
-            <w:r>
-              <w:rPr>
-                <w:rFonts w:ascii="Calibri" w:eastAsia="Times New Roman" w:hAnsi="Calibri" w:cs="Calibri"/>
-                <w:color w:val="000000"/>
-                <w:sz w:val="24"/>
-                <w:szCs w:val="24"/>
-                <w:lang w:eastAsia="pt-PT"/>
-              </w:rPr>
-              <w:t>0,0022</w:t>
+                <w:lang w:val="en-PT" w:eastAsia="en-GB"/>
+              </w:rPr>
+            </w:pPr>
+            <w:r>
+              <w:rPr>
+                <w:rFonts w:ascii="Calibri" w:eastAsia="Times New Roman" w:hAnsi="Calibri" w:cs="Calibri"/>
+                <w:color w:val="000000"/>
+                <w:sz w:val="24"/>
+                <w:szCs w:val="24"/>
+                <w:lang w:val="en-PT" w:eastAsia="en-GB"/>
+              </w:rPr>
+              <w:t>0,004</w:t>
             </w:r>
           </w:p>
         </w:tc>
       </w:tr>
       <w:tr>
         <w:trPr>
-          <w:trHeight w:val="315"/>
+          <w:trHeight w:val="270"/>
         </w:trPr>
         <w:tc>
           <w:tcPr>
             <w:cnfStyle w:val="001000000000" w:firstRow="0" w:lastRow="0" w:firstColumn="1" w:lastColumn="0" w:oddVBand="0" w:evenVBand="0" w:oddHBand="0" w:evenHBand="0" w:firstRowFirstColumn="0" w:firstRowLastColumn="0" w:lastRowFirstColumn="0" w:lastRowLastColumn="0"/>
-            <w:tcW w:w="1340" w:type="dxa"/>
-            <w:noWrap/>
-            <w:hideMark/>
-          </w:tcPr>
-          <w:p>
-            <w:pPr>
-              <w:widowControl/>
-              <w:autoSpaceDE/>
-              <w:autoSpaceDN/>
-              <w:jc w:val="center"/>
-              <w:rPr>
-                <w:rFonts w:ascii="Calibri" w:eastAsia="Times New Roman" w:hAnsi="Calibri" w:cs="Calibri"/>
-                <w:color w:val="000000"/>
-                <w:sz w:val="24"/>
-                <w:szCs w:val="24"/>
-                <w:lang w:eastAsia="pt-PT"/>
-              </w:rPr>
-            </w:pPr>
-            <w:r>
-              <w:rPr>
-                <w:rFonts w:ascii="Calibri" w:eastAsia="Times New Roman" w:hAnsi="Calibri" w:cs="Calibri"/>
-                <w:color w:val="000000"/>
-                <w:sz w:val="24"/>
-                <w:szCs w:val="24"/>
-                <w:lang w:eastAsia="pt-PT"/>
+            <w:tcW w:w="968" w:type="dxa"/>
+            <w:noWrap/>
+            <w:vAlign w:val="center"/>
+            <w:hideMark/>
+          </w:tcPr>
+          <w:p>
+            <w:pPr>
+              <w:widowControl/>
+              <w:autoSpaceDE/>
+              <w:autoSpaceDN/>
+              <w:jc w:val="center"/>
+              <w:rPr>
+                <w:rFonts w:ascii="Calibri" w:eastAsia="Times New Roman" w:hAnsi="Calibri" w:cs="Calibri"/>
+                <w:color w:val="000000"/>
+                <w:sz w:val="24"/>
+                <w:szCs w:val="24"/>
+                <w:lang w:val="en-PT" w:eastAsia="en-GB"/>
+              </w:rPr>
+            </w:pPr>
+            <w:r>
+              <w:rPr>
+                <w:rFonts w:ascii="Calibri" w:eastAsia="Times New Roman" w:hAnsi="Calibri" w:cs="Calibri"/>
+                <w:color w:val="000000"/>
+                <w:sz w:val="24"/>
+                <w:szCs w:val="24"/>
+                <w:lang w:val="en-PT" w:eastAsia="en-GB"/>
               </w:rPr>
               <w:t>200</w:t>
             </w:r>
@@ -1489,8 +1622,9 @@
         </w:tc>
         <w:tc>
           <w:tcPr>
-            <w:tcW w:w="1522" w:type="dxa"/>
-            <w:noWrap/>
+            <w:tcW w:w="1598" w:type="dxa"/>
+            <w:noWrap/>
+            <w:vAlign w:val="center"/>
             <w:hideMark/>
           </w:tcPr>
           <w:p>
@@ -1505,16 +1639,16 @@
                 <w:color w:val="000000"/>
                 <w:sz w:val="24"/>
                 <w:szCs w:val="24"/>
-                <w:lang w:eastAsia="pt-PT"/>
-              </w:rPr>
-            </w:pPr>
-            <w:r>
-              <w:rPr>
-                <w:rFonts w:ascii="Calibri" w:eastAsia="Times New Roman" w:hAnsi="Calibri" w:cs="Calibri"/>
-                <w:color w:val="000000"/>
-                <w:sz w:val="24"/>
-                <w:szCs w:val="24"/>
-                <w:lang w:eastAsia="pt-PT"/>
+                <w:lang w:val="en-PT" w:eastAsia="en-GB"/>
+              </w:rPr>
+            </w:pPr>
+            <w:r>
+              <w:rPr>
+                <w:rFonts w:ascii="Calibri" w:eastAsia="Times New Roman" w:hAnsi="Calibri" w:cs="Calibri"/>
+                <w:color w:val="000000"/>
+                <w:sz w:val="24"/>
+                <w:szCs w:val="24"/>
+                <w:lang w:val="en-PT" w:eastAsia="en-GB"/>
               </w:rPr>
               <w:t>200</w:t>
             </w:r>
@@ -1522,8 +1656,9 @@
         </w:tc>
         <w:tc>
           <w:tcPr>
-            <w:tcW w:w="1036" w:type="dxa"/>
-            <w:noWrap/>
+            <w:tcW w:w="662" w:type="dxa"/>
+            <w:noWrap/>
+            <w:vAlign w:val="center"/>
             <w:hideMark/>
           </w:tcPr>
           <w:p>
@@ -1538,16 +1673,16 @@
                 <w:color w:val="000000"/>
                 <w:sz w:val="24"/>
                 <w:szCs w:val="24"/>
-                <w:lang w:eastAsia="pt-PT"/>
-              </w:rPr>
-            </w:pPr>
-            <w:r>
-              <w:rPr>
-                <w:rFonts w:ascii="Calibri" w:eastAsia="Times New Roman" w:hAnsi="Calibri" w:cs="Calibri"/>
-                <w:color w:val="000000"/>
-                <w:sz w:val="24"/>
-                <w:szCs w:val="24"/>
-                <w:lang w:eastAsia="pt-PT"/>
+                <w:lang w:val="en-PT" w:eastAsia="en-GB"/>
+              </w:rPr>
+            </w:pPr>
+            <w:r>
+              <w:rPr>
+                <w:rFonts w:ascii="Calibri" w:eastAsia="Times New Roman" w:hAnsi="Calibri" w:cs="Calibri"/>
+                <w:color w:val="000000"/>
+                <w:sz w:val="24"/>
+                <w:szCs w:val="24"/>
+                <w:lang w:val="en-PT" w:eastAsia="en-GB"/>
               </w:rPr>
               <w:t>20</w:t>
             </w:r>
@@ -1555,8 +1690,9 @@
         </w:tc>
         <w:tc>
           <w:tcPr>
-            <w:tcW w:w="2704" w:type="dxa"/>
-            <w:noWrap/>
+            <w:tcW w:w="1642" w:type="dxa"/>
+            <w:noWrap/>
+            <w:vAlign w:val="center"/>
             <w:hideMark/>
           </w:tcPr>
           <w:p>
@@ -1571,25 +1707,26 @@
                 <w:color w:val="000000"/>
                 <w:sz w:val="24"/>
                 <w:szCs w:val="24"/>
-                <w:lang w:eastAsia="pt-PT"/>
-              </w:rPr>
-            </w:pPr>
-            <w:r>
-              <w:rPr>
-                <w:rFonts w:ascii="Calibri" w:eastAsia="Times New Roman" w:hAnsi="Calibri" w:cs="Calibri"/>
-                <w:color w:val="000000"/>
-                <w:sz w:val="24"/>
-                <w:szCs w:val="24"/>
-                <w:lang w:eastAsia="pt-PT"/>
-              </w:rPr>
-              <w:t>8,0E+06</w:t>
-            </w:r>
-          </w:p>
-        </w:tc>
-        <w:tc>
-          <w:tcPr>
-            <w:tcW w:w="1340" w:type="dxa"/>
-            <w:noWrap/>
+                <w:lang w:val="en-PT" w:eastAsia="en-GB"/>
+              </w:rPr>
+            </w:pPr>
+            <w:r>
+              <w:rPr>
+                <w:rFonts w:ascii="Calibri" w:eastAsia="Times New Roman" w:hAnsi="Calibri" w:cs="Calibri"/>
+                <w:color w:val="000000"/>
+                <w:sz w:val="24"/>
+                <w:szCs w:val="24"/>
+                <w:lang w:val="en-PT" w:eastAsia="en-GB"/>
+              </w:rPr>
+              <w:t>8,00E+06</w:t>
+            </w:r>
+          </w:p>
+        </w:tc>
+        <w:tc>
+          <w:tcPr>
+            <w:tcW w:w="909" w:type="dxa"/>
+            <w:noWrap/>
+            <w:vAlign w:val="center"/>
             <w:hideMark/>
           </w:tcPr>
           <w:p>
@@ -1604,18 +1741,18 @@
                 <w:color w:val="000000"/>
                 <w:sz w:val="24"/>
                 <w:szCs w:val="24"/>
-                <w:lang w:eastAsia="pt-PT"/>
-              </w:rPr>
-            </w:pPr>
-            <w:r>
-              <w:rPr>
-                <w:rFonts w:ascii="Calibri" w:eastAsia="Times New Roman" w:hAnsi="Calibri" w:cs="Calibri"/>
-                <w:color w:val="000000"/>
-                <w:sz w:val="24"/>
-                <w:szCs w:val="24"/>
-                <w:lang w:eastAsia="pt-PT"/>
-              </w:rPr>
-              <w:t>0,0093</w:t>
+                <w:lang w:val="en-PT" w:eastAsia="en-GB"/>
+              </w:rPr>
+            </w:pPr>
+            <w:r>
+              <w:rPr>
+                <w:rFonts w:ascii="Calibri" w:eastAsia="Times New Roman" w:hAnsi="Calibri" w:cs="Calibri"/>
+                <w:color w:val="000000"/>
+                <w:sz w:val="24"/>
+                <w:szCs w:val="24"/>
+                <w:lang w:val="en-PT" w:eastAsia="en-GB"/>
+              </w:rPr>
+              <w:t>0,012</w:t>
             </w:r>
           </w:p>
         </w:tc>
@@ -1623,36 +1760,37 @@
       <w:tr>
         <w:trPr>
           <w:cnfStyle w:val="000000100000" w:firstRow="0" w:lastRow="0" w:firstColumn="0" w:lastColumn="0" w:oddVBand="0" w:evenVBand="0" w:oddHBand="1" w:evenHBand="0" w:firstRowFirstColumn="0" w:firstRowLastColumn="0" w:lastRowFirstColumn="0" w:lastRowLastColumn="0"/>
-          <w:trHeight w:val="315"/>
+          <w:trHeight w:val="270"/>
         </w:trPr>
         <w:tc>
           <w:tcPr>
             <w:cnfStyle w:val="001000000000" w:firstRow="0" w:lastRow="0" w:firstColumn="1" w:lastColumn="0" w:oddVBand="0" w:evenVBand="0" w:oddHBand="0" w:evenHBand="0" w:firstRowFirstColumn="0" w:firstRowLastColumn="0" w:lastRowFirstColumn="0" w:lastRowLastColumn="0"/>
-            <w:tcW w:w="1340" w:type="dxa"/>
-            <w:noWrap/>
-            <w:hideMark/>
-          </w:tcPr>
-          <w:p>
-            <w:pPr>
-              <w:widowControl/>
-              <w:autoSpaceDE/>
-              <w:autoSpaceDN/>
-              <w:jc w:val="center"/>
-              <w:rPr>
-                <w:rFonts w:ascii="Calibri" w:eastAsia="Times New Roman" w:hAnsi="Calibri" w:cs="Calibri"/>
-                <w:color w:val="000000"/>
-                <w:sz w:val="24"/>
-                <w:szCs w:val="24"/>
-                <w:lang w:eastAsia="pt-PT"/>
-              </w:rPr>
-            </w:pPr>
-            <w:r>
-              <w:rPr>
-                <w:rFonts w:ascii="Calibri" w:eastAsia="Times New Roman" w:hAnsi="Calibri" w:cs="Calibri"/>
-                <w:color w:val="000000"/>
-                <w:sz w:val="24"/>
-                <w:szCs w:val="24"/>
-                <w:lang w:eastAsia="pt-PT"/>
+            <w:tcW w:w="968" w:type="dxa"/>
+            <w:noWrap/>
+            <w:vAlign w:val="center"/>
+            <w:hideMark/>
+          </w:tcPr>
+          <w:p>
+            <w:pPr>
+              <w:widowControl/>
+              <w:autoSpaceDE/>
+              <w:autoSpaceDN/>
+              <w:jc w:val="center"/>
+              <w:rPr>
+                <w:rFonts w:ascii="Calibri" w:eastAsia="Times New Roman" w:hAnsi="Calibri" w:cs="Calibri"/>
+                <w:color w:val="000000"/>
+                <w:sz w:val="24"/>
+                <w:szCs w:val="24"/>
+                <w:lang w:val="en-PT" w:eastAsia="en-GB"/>
+              </w:rPr>
+            </w:pPr>
+            <w:r>
+              <w:rPr>
+                <w:rFonts w:ascii="Calibri" w:eastAsia="Times New Roman" w:hAnsi="Calibri" w:cs="Calibri"/>
+                <w:color w:val="000000"/>
+                <w:sz w:val="24"/>
+                <w:szCs w:val="24"/>
+                <w:lang w:val="en-PT" w:eastAsia="en-GB"/>
               </w:rPr>
               <w:t>300</w:t>
             </w:r>
@@ -1660,8 +1798,9 @@
         </w:tc>
         <w:tc>
           <w:tcPr>
-            <w:tcW w:w="1522" w:type="dxa"/>
-            <w:noWrap/>
+            <w:tcW w:w="1598" w:type="dxa"/>
+            <w:noWrap/>
+            <w:vAlign w:val="center"/>
             <w:hideMark/>
           </w:tcPr>
           <w:p>
@@ -1676,16 +1815,16 @@
                 <w:color w:val="000000"/>
                 <w:sz w:val="24"/>
                 <w:szCs w:val="24"/>
-                <w:lang w:eastAsia="pt-PT"/>
-              </w:rPr>
-            </w:pPr>
-            <w:r>
-              <w:rPr>
-                <w:rFonts w:ascii="Calibri" w:eastAsia="Times New Roman" w:hAnsi="Calibri" w:cs="Calibri"/>
-                <w:color w:val="000000"/>
-                <w:sz w:val="24"/>
-                <w:szCs w:val="24"/>
-                <w:lang w:eastAsia="pt-PT"/>
+                <w:lang w:val="en-PT" w:eastAsia="en-GB"/>
+              </w:rPr>
+            </w:pPr>
+            <w:r>
+              <w:rPr>
+                <w:rFonts w:ascii="Calibri" w:eastAsia="Times New Roman" w:hAnsi="Calibri" w:cs="Calibri"/>
+                <w:color w:val="000000"/>
+                <w:sz w:val="24"/>
+                <w:szCs w:val="24"/>
+                <w:lang w:val="en-PT" w:eastAsia="en-GB"/>
               </w:rPr>
               <w:t>300</w:t>
             </w:r>
@@ -1693,8 +1832,9 @@
         </w:tc>
         <w:tc>
           <w:tcPr>
-            <w:tcW w:w="1036" w:type="dxa"/>
-            <w:noWrap/>
+            <w:tcW w:w="662" w:type="dxa"/>
+            <w:noWrap/>
+            <w:vAlign w:val="center"/>
             <w:hideMark/>
           </w:tcPr>
           <w:p>
@@ -1709,16 +1849,16 @@
                 <w:color w:val="000000"/>
                 <w:sz w:val="24"/>
                 <w:szCs w:val="24"/>
-                <w:lang w:eastAsia="pt-PT"/>
-              </w:rPr>
-            </w:pPr>
-            <w:r>
-              <w:rPr>
-                <w:rFonts w:ascii="Calibri" w:eastAsia="Times New Roman" w:hAnsi="Calibri" w:cs="Calibri"/>
-                <w:color w:val="000000"/>
-                <w:sz w:val="24"/>
-                <w:szCs w:val="24"/>
-                <w:lang w:eastAsia="pt-PT"/>
+                <w:lang w:val="en-PT" w:eastAsia="en-GB"/>
+              </w:rPr>
+            </w:pPr>
+            <w:r>
+              <w:rPr>
+                <w:rFonts w:ascii="Calibri" w:eastAsia="Times New Roman" w:hAnsi="Calibri" w:cs="Calibri"/>
+                <w:color w:val="000000"/>
+                <w:sz w:val="24"/>
+                <w:szCs w:val="24"/>
+                <w:lang w:val="en-PT" w:eastAsia="en-GB"/>
               </w:rPr>
               <w:t>50</w:t>
             </w:r>
@@ -1726,8 +1866,9 @@
         </w:tc>
         <w:tc>
           <w:tcPr>
-            <w:tcW w:w="2704" w:type="dxa"/>
-            <w:noWrap/>
+            <w:tcW w:w="1642" w:type="dxa"/>
+            <w:noWrap/>
+            <w:vAlign w:val="center"/>
             <w:hideMark/>
           </w:tcPr>
           <w:p>
@@ -1742,16 +1883,16 @@
                 <w:color w:val="000000"/>
                 <w:sz w:val="24"/>
                 <w:szCs w:val="24"/>
-                <w:lang w:eastAsia="pt-PT"/>
-              </w:rPr>
-            </w:pPr>
-            <w:r>
-              <w:rPr>
-                <w:rFonts w:ascii="Calibri" w:eastAsia="Times New Roman" w:hAnsi="Calibri" w:cs="Calibri"/>
-                <w:color w:val="000000"/>
-                <w:sz w:val="24"/>
-                <w:szCs w:val="24"/>
-                <w:lang w:eastAsia="pt-PT"/>
+                <w:lang w:val="en-PT" w:eastAsia="en-GB"/>
+              </w:rPr>
+            </w:pPr>
+            <w:r>
+              <w:rPr>
+                <w:rFonts w:ascii="Calibri" w:eastAsia="Times New Roman" w:hAnsi="Calibri" w:cs="Calibri"/>
+                <w:color w:val="000000"/>
+                <w:sz w:val="24"/>
+                <w:szCs w:val="24"/>
+                <w:lang w:val="en-PT" w:eastAsia="en-GB"/>
               </w:rPr>
               <w:t>2,70E+07</w:t>
             </w:r>
@@ -1759,8 +1900,9 @@
         </w:tc>
         <w:tc>
           <w:tcPr>
-            <w:tcW w:w="1340" w:type="dxa"/>
-            <w:noWrap/>
+            <w:tcW w:w="909" w:type="dxa"/>
+            <w:noWrap/>
+            <w:vAlign w:val="center"/>
             <w:hideMark/>
           </w:tcPr>
           <w:p>
@@ -1775,54 +1917,55 @@
                 <w:color w:val="000000"/>
                 <w:sz w:val="24"/>
                 <w:szCs w:val="24"/>
-                <w:lang w:eastAsia="pt-PT"/>
-              </w:rPr>
-            </w:pPr>
-            <w:r>
-              <w:rPr>
-                <w:rFonts w:ascii="Calibri" w:eastAsia="Times New Roman" w:hAnsi="Calibri" w:cs="Calibri"/>
-                <w:color w:val="000000"/>
-                <w:sz w:val="24"/>
-                <w:szCs w:val="24"/>
-                <w:lang w:eastAsia="pt-PT"/>
-              </w:rPr>
-              <w:t>0,022</w:t>
+                <w:lang w:val="en-PT" w:eastAsia="en-GB"/>
+              </w:rPr>
+            </w:pPr>
+            <w:r>
+              <w:rPr>
+                <w:rFonts w:ascii="Calibri" w:eastAsia="Times New Roman" w:hAnsi="Calibri" w:cs="Calibri"/>
+                <w:color w:val="000000"/>
+                <w:sz w:val="24"/>
+                <w:szCs w:val="24"/>
+                <w:lang w:val="en-PT" w:eastAsia="en-GB"/>
+              </w:rPr>
+              <w:t>0,032</w:t>
             </w:r>
           </w:p>
         </w:tc>
       </w:tr>
       <w:tr>
         <w:trPr>
-          <w:trHeight w:val="315"/>
+          <w:trHeight w:val="270"/>
         </w:trPr>
         <w:tc>
           <w:tcPr>
             <w:cnfStyle w:val="001000000000" w:firstRow="0" w:lastRow="0" w:firstColumn="1" w:lastColumn="0" w:oddVBand="0" w:evenVBand="0" w:oddHBand="0" w:evenHBand="0" w:firstRowFirstColumn="0" w:firstRowLastColumn="0" w:lastRowFirstColumn="0" w:lastRowLastColumn="0"/>
-            <w:tcW w:w="1340" w:type="dxa"/>
-            <w:noWrap/>
-            <w:hideMark/>
-          </w:tcPr>
-          <w:p>
-            <w:pPr>
-              <w:widowControl/>
-              <w:autoSpaceDE/>
-              <w:autoSpaceDN/>
-              <w:jc w:val="center"/>
-              <w:rPr>
-                <w:rFonts w:ascii="Calibri" w:eastAsia="Times New Roman" w:hAnsi="Calibri" w:cs="Calibri"/>
-                <w:color w:val="000000"/>
-                <w:sz w:val="24"/>
-                <w:szCs w:val="24"/>
-                <w:lang w:eastAsia="pt-PT"/>
-              </w:rPr>
-            </w:pPr>
-            <w:r>
-              <w:rPr>
-                <w:rFonts w:ascii="Calibri" w:eastAsia="Times New Roman" w:hAnsi="Calibri" w:cs="Calibri"/>
-                <w:color w:val="000000"/>
-                <w:sz w:val="24"/>
-                <w:szCs w:val="24"/>
-                <w:lang w:eastAsia="pt-PT"/>
+            <w:tcW w:w="968" w:type="dxa"/>
+            <w:noWrap/>
+            <w:vAlign w:val="center"/>
+            <w:hideMark/>
+          </w:tcPr>
+          <w:p>
+            <w:pPr>
+              <w:widowControl/>
+              <w:autoSpaceDE/>
+              <w:autoSpaceDN/>
+              <w:jc w:val="center"/>
+              <w:rPr>
+                <w:rFonts w:ascii="Calibri" w:eastAsia="Times New Roman" w:hAnsi="Calibri" w:cs="Calibri"/>
+                <w:color w:val="000000"/>
+                <w:sz w:val="24"/>
+                <w:szCs w:val="24"/>
+                <w:lang w:val="en-PT" w:eastAsia="en-GB"/>
+              </w:rPr>
+            </w:pPr>
+            <w:r>
+              <w:rPr>
+                <w:rFonts w:ascii="Calibri" w:eastAsia="Times New Roman" w:hAnsi="Calibri" w:cs="Calibri"/>
+                <w:color w:val="000000"/>
+                <w:sz w:val="24"/>
+                <w:szCs w:val="24"/>
+                <w:lang w:val="en-PT" w:eastAsia="en-GB"/>
               </w:rPr>
               <w:t>400</w:t>
             </w:r>
@@ -1830,8 +1973,9 @@
         </w:tc>
         <w:tc>
           <w:tcPr>
-            <w:tcW w:w="1522" w:type="dxa"/>
-            <w:noWrap/>
+            <w:tcW w:w="1598" w:type="dxa"/>
+            <w:noWrap/>
+            <w:vAlign w:val="center"/>
             <w:hideMark/>
           </w:tcPr>
           <w:p>
@@ -1846,16 +1990,16 @@
                 <w:color w:val="000000"/>
                 <w:sz w:val="24"/>
                 <w:szCs w:val="24"/>
-                <w:lang w:eastAsia="pt-PT"/>
-              </w:rPr>
-            </w:pPr>
-            <w:r>
-              <w:rPr>
-                <w:rFonts w:ascii="Calibri" w:eastAsia="Times New Roman" w:hAnsi="Calibri" w:cs="Calibri"/>
-                <w:color w:val="000000"/>
-                <w:sz w:val="24"/>
-                <w:szCs w:val="24"/>
-                <w:lang w:eastAsia="pt-PT"/>
+                <w:lang w:val="en-PT" w:eastAsia="en-GB"/>
+              </w:rPr>
+            </w:pPr>
+            <w:r>
+              <w:rPr>
+                <w:rFonts w:ascii="Calibri" w:eastAsia="Times New Roman" w:hAnsi="Calibri" w:cs="Calibri"/>
+                <w:color w:val="000000"/>
+                <w:sz w:val="24"/>
+                <w:szCs w:val="24"/>
+                <w:lang w:val="en-PT" w:eastAsia="en-GB"/>
               </w:rPr>
               <w:t>400</w:t>
             </w:r>
@@ -1863,8 +2007,9 @@
         </w:tc>
         <w:tc>
           <w:tcPr>
-            <w:tcW w:w="1036" w:type="dxa"/>
-            <w:noWrap/>
+            <w:tcW w:w="662" w:type="dxa"/>
+            <w:noWrap/>
+            <w:vAlign w:val="center"/>
             <w:hideMark/>
           </w:tcPr>
           <w:p>
@@ -1879,16 +2024,16 @@
                 <w:color w:val="000000"/>
                 <w:sz w:val="24"/>
                 <w:szCs w:val="24"/>
-                <w:lang w:eastAsia="pt-PT"/>
-              </w:rPr>
-            </w:pPr>
-            <w:r>
-              <w:rPr>
-                <w:rFonts w:ascii="Calibri" w:eastAsia="Times New Roman" w:hAnsi="Calibri" w:cs="Calibri"/>
-                <w:color w:val="000000"/>
-                <w:sz w:val="24"/>
-                <w:szCs w:val="24"/>
-                <w:lang w:eastAsia="pt-PT"/>
+                <w:lang w:val="en-PT" w:eastAsia="en-GB"/>
+              </w:rPr>
+            </w:pPr>
+            <w:r>
+              <w:rPr>
+                <w:rFonts w:ascii="Calibri" w:eastAsia="Times New Roman" w:hAnsi="Calibri" w:cs="Calibri"/>
+                <w:color w:val="000000"/>
+                <w:sz w:val="24"/>
+                <w:szCs w:val="24"/>
+                <w:lang w:val="en-PT" w:eastAsia="en-GB"/>
               </w:rPr>
               <w:t>70</w:t>
             </w:r>
@@ -1896,8 +2041,9 @@
         </w:tc>
         <w:tc>
           <w:tcPr>
-            <w:tcW w:w="2704" w:type="dxa"/>
-            <w:noWrap/>
+            <w:tcW w:w="1642" w:type="dxa"/>
+            <w:noWrap/>
+            <w:vAlign w:val="center"/>
             <w:hideMark/>
           </w:tcPr>
           <w:p>
@@ -1912,16 +2058,16 @@
                 <w:color w:val="000000"/>
                 <w:sz w:val="24"/>
                 <w:szCs w:val="24"/>
-                <w:lang w:eastAsia="pt-PT"/>
-              </w:rPr>
-            </w:pPr>
-            <w:r>
-              <w:rPr>
-                <w:rFonts w:ascii="Calibri" w:eastAsia="Times New Roman" w:hAnsi="Calibri" w:cs="Calibri"/>
-                <w:color w:val="000000"/>
-                <w:sz w:val="24"/>
-                <w:szCs w:val="24"/>
-                <w:lang w:eastAsia="pt-PT"/>
+                <w:lang w:val="en-PT" w:eastAsia="en-GB"/>
+              </w:rPr>
+            </w:pPr>
+            <w:r>
+              <w:rPr>
+                <w:rFonts w:ascii="Calibri" w:eastAsia="Times New Roman" w:hAnsi="Calibri" w:cs="Calibri"/>
+                <w:color w:val="000000"/>
+                <w:sz w:val="24"/>
+                <w:szCs w:val="24"/>
+                <w:lang w:val="en-PT" w:eastAsia="en-GB"/>
               </w:rPr>
               <w:t>6,40E+07</w:t>
             </w:r>
@@ -1929,8 +2075,9 @@
         </w:tc>
         <w:tc>
           <w:tcPr>
-            <w:tcW w:w="1340" w:type="dxa"/>
-            <w:noWrap/>
+            <w:tcW w:w="909" w:type="dxa"/>
+            <w:noWrap/>
+            <w:vAlign w:val="center"/>
             <w:hideMark/>
           </w:tcPr>
           <w:p>
@@ -1945,18 +2092,18 @@
                 <w:color w:val="000000"/>
                 <w:sz w:val="24"/>
                 <w:szCs w:val="24"/>
-                <w:lang w:eastAsia="pt-PT"/>
-              </w:rPr>
-            </w:pPr>
-            <w:r>
-              <w:rPr>
-                <w:rFonts w:ascii="Calibri" w:eastAsia="Times New Roman" w:hAnsi="Calibri" w:cs="Calibri"/>
-                <w:color w:val="000000"/>
-                <w:sz w:val="24"/>
-                <w:szCs w:val="24"/>
-                <w:lang w:eastAsia="pt-PT"/>
-              </w:rPr>
-              <w:t>0,046</w:t>
+                <w:lang w:val="en-PT" w:eastAsia="en-GB"/>
+              </w:rPr>
+            </w:pPr>
+            <w:r>
+              <w:rPr>
+                <w:rFonts w:ascii="Calibri" w:eastAsia="Times New Roman" w:hAnsi="Calibri" w:cs="Calibri"/>
+                <w:color w:val="000000"/>
+                <w:sz w:val="24"/>
+                <w:szCs w:val="24"/>
+                <w:lang w:val="en-PT" w:eastAsia="en-GB"/>
+              </w:rPr>
+              <w:t>0,042</w:t>
             </w:r>
           </w:p>
         </w:tc>
@@ -1964,36 +2111,37 @@
       <w:tr>
         <w:trPr>
           <w:cnfStyle w:val="000000100000" w:firstRow="0" w:lastRow="0" w:firstColumn="0" w:lastColumn="0" w:oddVBand="0" w:evenVBand="0" w:oddHBand="1" w:evenHBand="0" w:firstRowFirstColumn="0" w:firstRowLastColumn="0" w:lastRowFirstColumn="0" w:lastRowLastColumn="0"/>
-          <w:trHeight w:val="315"/>
+          <w:trHeight w:val="270"/>
         </w:trPr>
         <w:tc>
           <w:tcPr>
             <w:cnfStyle w:val="001000000000" w:firstRow="0" w:lastRow="0" w:firstColumn="1" w:lastColumn="0" w:oddVBand="0" w:evenVBand="0" w:oddHBand="0" w:evenHBand="0" w:firstRowFirstColumn="0" w:firstRowLastColumn="0" w:lastRowFirstColumn="0" w:lastRowLastColumn="0"/>
-            <w:tcW w:w="1340" w:type="dxa"/>
-            <w:noWrap/>
-            <w:hideMark/>
-          </w:tcPr>
-          <w:p>
-            <w:pPr>
-              <w:widowControl/>
-              <w:autoSpaceDE/>
-              <w:autoSpaceDN/>
-              <w:jc w:val="center"/>
-              <w:rPr>
-                <w:rFonts w:ascii="Calibri" w:eastAsia="Times New Roman" w:hAnsi="Calibri" w:cs="Calibri"/>
-                <w:color w:val="000000"/>
-                <w:sz w:val="24"/>
-                <w:szCs w:val="24"/>
-                <w:lang w:eastAsia="pt-PT"/>
-              </w:rPr>
-            </w:pPr>
-            <w:r>
-              <w:rPr>
-                <w:rFonts w:ascii="Calibri" w:eastAsia="Times New Roman" w:hAnsi="Calibri" w:cs="Calibri"/>
-                <w:color w:val="000000"/>
-                <w:sz w:val="24"/>
-                <w:szCs w:val="24"/>
-                <w:lang w:eastAsia="pt-PT"/>
+            <w:tcW w:w="968" w:type="dxa"/>
+            <w:noWrap/>
+            <w:vAlign w:val="center"/>
+            <w:hideMark/>
+          </w:tcPr>
+          <w:p>
+            <w:pPr>
+              <w:widowControl/>
+              <w:autoSpaceDE/>
+              <w:autoSpaceDN/>
+              <w:jc w:val="center"/>
+              <w:rPr>
+                <w:rFonts w:ascii="Calibri" w:eastAsia="Times New Roman" w:hAnsi="Calibri" w:cs="Calibri"/>
+                <w:color w:val="000000"/>
+                <w:sz w:val="24"/>
+                <w:szCs w:val="24"/>
+                <w:lang w:val="en-PT" w:eastAsia="en-GB"/>
+              </w:rPr>
+            </w:pPr>
+            <w:r>
+              <w:rPr>
+                <w:rFonts w:ascii="Calibri" w:eastAsia="Times New Roman" w:hAnsi="Calibri" w:cs="Calibri"/>
+                <w:color w:val="000000"/>
+                <w:sz w:val="24"/>
+                <w:szCs w:val="24"/>
+                <w:lang w:val="en-PT" w:eastAsia="en-GB"/>
               </w:rPr>
               <w:t>500</w:t>
             </w:r>
@@ -2001,8 +2149,9 @@
         </w:tc>
         <w:tc>
           <w:tcPr>
-            <w:tcW w:w="1522" w:type="dxa"/>
-            <w:noWrap/>
+            <w:tcW w:w="1598" w:type="dxa"/>
+            <w:noWrap/>
+            <w:vAlign w:val="center"/>
             <w:hideMark/>
           </w:tcPr>
           <w:p>
@@ -2017,16 +2166,16 @@
                 <w:color w:val="000000"/>
                 <w:sz w:val="24"/>
                 <w:szCs w:val="24"/>
-                <w:lang w:eastAsia="pt-PT"/>
-              </w:rPr>
-            </w:pPr>
-            <w:r>
-              <w:rPr>
-                <w:rFonts w:ascii="Calibri" w:eastAsia="Times New Roman" w:hAnsi="Calibri" w:cs="Calibri"/>
-                <w:color w:val="000000"/>
-                <w:sz w:val="24"/>
-                <w:szCs w:val="24"/>
-                <w:lang w:eastAsia="pt-PT"/>
+                <w:lang w:val="en-PT" w:eastAsia="en-GB"/>
+              </w:rPr>
+            </w:pPr>
+            <w:r>
+              <w:rPr>
+                <w:rFonts w:ascii="Calibri" w:eastAsia="Times New Roman" w:hAnsi="Calibri" w:cs="Calibri"/>
+                <w:color w:val="000000"/>
+                <w:sz w:val="24"/>
+                <w:szCs w:val="24"/>
+                <w:lang w:val="en-PT" w:eastAsia="en-GB"/>
               </w:rPr>
               <w:t>500</w:t>
             </w:r>
@@ -2034,8 +2183,9 @@
         </w:tc>
         <w:tc>
           <w:tcPr>
-            <w:tcW w:w="1036" w:type="dxa"/>
-            <w:noWrap/>
+            <w:tcW w:w="662" w:type="dxa"/>
+            <w:noWrap/>
+            <w:vAlign w:val="center"/>
             <w:hideMark/>
           </w:tcPr>
           <w:p>
@@ -2050,16 +2200,16 @@
                 <w:color w:val="000000"/>
                 <w:sz w:val="24"/>
                 <w:szCs w:val="24"/>
-                <w:lang w:eastAsia="pt-PT"/>
-              </w:rPr>
-            </w:pPr>
-            <w:r>
-              <w:rPr>
-                <w:rFonts w:ascii="Calibri" w:eastAsia="Times New Roman" w:hAnsi="Calibri" w:cs="Calibri"/>
-                <w:color w:val="000000"/>
-                <w:sz w:val="24"/>
-                <w:szCs w:val="24"/>
-                <w:lang w:eastAsia="pt-PT"/>
+                <w:lang w:val="en-PT" w:eastAsia="en-GB"/>
+              </w:rPr>
+            </w:pPr>
+            <w:r>
+              <w:rPr>
+                <w:rFonts w:ascii="Calibri" w:eastAsia="Times New Roman" w:hAnsi="Calibri" w:cs="Calibri"/>
+                <w:color w:val="000000"/>
+                <w:sz w:val="24"/>
+                <w:szCs w:val="24"/>
+                <w:lang w:val="en-PT" w:eastAsia="en-GB"/>
               </w:rPr>
               <w:t>100</w:t>
             </w:r>
@@ -2067,8 +2217,9 @@
         </w:tc>
         <w:tc>
           <w:tcPr>
-            <w:tcW w:w="2704" w:type="dxa"/>
-            <w:noWrap/>
+            <w:tcW w:w="1642" w:type="dxa"/>
+            <w:noWrap/>
+            <w:vAlign w:val="center"/>
             <w:hideMark/>
           </w:tcPr>
           <w:p>
@@ -2083,16 +2234,16 @@
                 <w:color w:val="000000"/>
                 <w:sz w:val="24"/>
                 <w:szCs w:val="24"/>
-                <w:lang w:eastAsia="pt-PT"/>
-              </w:rPr>
-            </w:pPr>
-            <w:r>
-              <w:rPr>
-                <w:rFonts w:ascii="Calibri" w:eastAsia="Times New Roman" w:hAnsi="Calibri" w:cs="Calibri"/>
-                <w:color w:val="000000"/>
-                <w:sz w:val="24"/>
-                <w:szCs w:val="24"/>
-                <w:lang w:eastAsia="pt-PT"/>
+                <w:lang w:val="en-PT" w:eastAsia="en-GB"/>
+              </w:rPr>
+            </w:pPr>
+            <w:r>
+              <w:rPr>
+                <w:rFonts w:ascii="Calibri" w:eastAsia="Times New Roman" w:hAnsi="Calibri" w:cs="Calibri"/>
+                <w:color w:val="000000"/>
+                <w:sz w:val="24"/>
+                <w:szCs w:val="24"/>
+                <w:lang w:val="en-PT" w:eastAsia="en-GB"/>
               </w:rPr>
               <w:t>1,25E+08</w:t>
             </w:r>
@@ -2100,8 +2251,9 @@
         </w:tc>
         <w:tc>
           <w:tcPr>
-            <w:tcW w:w="1340" w:type="dxa"/>
-            <w:noWrap/>
+            <w:tcW w:w="909" w:type="dxa"/>
+            <w:noWrap/>
+            <w:vAlign w:val="center"/>
             <w:hideMark/>
           </w:tcPr>
           <w:p>
@@ -2116,54 +2268,55 @@
                 <w:color w:val="000000"/>
                 <w:sz w:val="24"/>
                 <w:szCs w:val="24"/>
-                <w:lang w:eastAsia="pt-PT"/>
-              </w:rPr>
-            </w:pPr>
-            <w:r>
-              <w:rPr>
-                <w:rFonts w:ascii="Calibri" w:eastAsia="Times New Roman" w:hAnsi="Calibri" w:cs="Calibri"/>
-                <w:color w:val="000000"/>
-                <w:sz w:val="24"/>
-                <w:szCs w:val="24"/>
-                <w:lang w:eastAsia="pt-PT"/>
-              </w:rPr>
-              <w:t>0,086</w:t>
+                <w:lang w:val="en-PT" w:eastAsia="en-GB"/>
+              </w:rPr>
+            </w:pPr>
+            <w:r>
+              <w:rPr>
+                <w:rFonts w:ascii="Calibri" w:eastAsia="Times New Roman" w:hAnsi="Calibri" w:cs="Calibri"/>
+                <w:color w:val="000000"/>
+                <w:sz w:val="24"/>
+                <w:szCs w:val="24"/>
+                <w:lang w:val="en-PT" w:eastAsia="en-GB"/>
+              </w:rPr>
+              <w:t>0,091</w:t>
             </w:r>
           </w:p>
         </w:tc>
       </w:tr>
       <w:tr>
         <w:trPr>
-          <w:trHeight w:val="315"/>
+          <w:trHeight w:val="270"/>
         </w:trPr>
         <w:tc>
           <w:tcPr>
             <w:cnfStyle w:val="001000000000" w:firstRow="0" w:lastRow="0" w:firstColumn="1" w:lastColumn="0" w:oddVBand="0" w:evenVBand="0" w:oddHBand="0" w:evenHBand="0" w:firstRowFirstColumn="0" w:firstRowLastColumn="0" w:lastRowFirstColumn="0" w:lastRowLastColumn="0"/>
-            <w:tcW w:w="1340" w:type="dxa"/>
-            <w:noWrap/>
-            <w:hideMark/>
-          </w:tcPr>
-          <w:p>
-            <w:pPr>
-              <w:widowControl/>
-              <w:autoSpaceDE/>
-              <w:autoSpaceDN/>
-              <w:jc w:val="center"/>
-              <w:rPr>
-                <w:rFonts w:ascii="Calibri" w:eastAsia="Times New Roman" w:hAnsi="Calibri" w:cs="Calibri"/>
-                <w:color w:val="000000"/>
-                <w:sz w:val="24"/>
-                <w:szCs w:val="24"/>
-                <w:lang w:eastAsia="pt-PT"/>
-              </w:rPr>
-            </w:pPr>
-            <w:r>
-              <w:rPr>
-                <w:rFonts w:ascii="Calibri" w:eastAsia="Times New Roman" w:hAnsi="Calibri" w:cs="Calibri"/>
-                <w:color w:val="000000"/>
-                <w:sz w:val="24"/>
-                <w:szCs w:val="24"/>
-                <w:lang w:eastAsia="pt-PT"/>
+            <w:tcW w:w="968" w:type="dxa"/>
+            <w:noWrap/>
+            <w:vAlign w:val="center"/>
+            <w:hideMark/>
+          </w:tcPr>
+          <w:p>
+            <w:pPr>
+              <w:widowControl/>
+              <w:autoSpaceDE/>
+              <w:autoSpaceDN/>
+              <w:jc w:val="center"/>
+              <w:rPr>
+                <w:rFonts w:ascii="Calibri" w:eastAsia="Times New Roman" w:hAnsi="Calibri" w:cs="Calibri"/>
+                <w:color w:val="000000"/>
+                <w:sz w:val="24"/>
+                <w:szCs w:val="24"/>
+                <w:lang w:val="en-PT" w:eastAsia="en-GB"/>
+              </w:rPr>
+            </w:pPr>
+            <w:r>
+              <w:rPr>
+                <w:rFonts w:ascii="Calibri" w:eastAsia="Times New Roman" w:hAnsi="Calibri" w:cs="Calibri"/>
+                <w:color w:val="000000"/>
+                <w:sz w:val="24"/>
+                <w:szCs w:val="24"/>
+                <w:lang w:val="en-PT" w:eastAsia="en-GB"/>
               </w:rPr>
               <w:t>600</w:t>
             </w:r>
@@ -2171,8 +2324,9 @@
         </w:tc>
         <w:tc>
           <w:tcPr>
-            <w:tcW w:w="1522" w:type="dxa"/>
-            <w:noWrap/>
+            <w:tcW w:w="1598" w:type="dxa"/>
+            <w:noWrap/>
+            <w:vAlign w:val="center"/>
             <w:hideMark/>
           </w:tcPr>
           <w:p>
@@ -2187,16 +2341,16 @@
                 <w:color w:val="000000"/>
                 <w:sz w:val="24"/>
                 <w:szCs w:val="24"/>
-                <w:lang w:eastAsia="pt-PT"/>
-              </w:rPr>
-            </w:pPr>
-            <w:r>
-              <w:rPr>
-                <w:rFonts w:ascii="Calibri" w:eastAsia="Times New Roman" w:hAnsi="Calibri" w:cs="Calibri"/>
-                <w:color w:val="000000"/>
-                <w:sz w:val="24"/>
-                <w:szCs w:val="24"/>
-                <w:lang w:eastAsia="pt-PT"/>
+                <w:lang w:val="en-PT" w:eastAsia="en-GB"/>
+              </w:rPr>
+            </w:pPr>
+            <w:r>
+              <w:rPr>
+                <w:rFonts w:ascii="Calibri" w:eastAsia="Times New Roman" w:hAnsi="Calibri" w:cs="Calibri"/>
+                <w:color w:val="000000"/>
+                <w:sz w:val="24"/>
+                <w:szCs w:val="24"/>
+                <w:lang w:val="en-PT" w:eastAsia="en-GB"/>
               </w:rPr>
               <w:t>600</w:t>
             </w:r>
@@ -2204,8 +2358,9 @@
         </w:tc>
         <w:tc>
           <w:tcPr>
-            <w:tcW w:w="1036" w:type="dxa"/>
-            <w:noWrap/>
+            <w:tcW w:w="662" w:type="dxa"/>
+            <w:noWrap/>
+            <w:vAlign w:val="center"/>
             <w:hideMark/>
           </w:tcPr>
           <w:p>
@@ -2220,16 +2375,16 @@
                 <w:color w:val="000000"/>
                 <w:sz w:val="24"/>
                 <w:szCs w:val="24"/>
-                <w:lang w:eastAsia="pt-PT"/>
-              </w:rPr>
-            </w:pPr>
-            <w:r>
-              <w:rPr>
-                <w:rFonts w:ascii="Calibri" w:eastAsia="Times New Roman" w:hAnsi="Calibri" w:cs="Calibri"/>
-                <w:color w:val="000000"/>
-                <w:sz w:val="24"/>
-                <w:szCs w:val="24"/>
-                <w:lang w:eastAsia="pt-PT"/>
+                <w:lang w:val="en-PT" w:eastAsia="en-GB"/>
+              </w:rPr>
+            </w:pPr>
+            <w:r>
+              <w:rPr>
+                <w:rFonts w:ascii="Calibri" w:eastAsia="Times New Roman" w:hAnsi="Calibri" w:cs="Calibri"/>
+                <w:color w:val="000000"/>
+                <w:sz w:val="24"/>
+                <w:szCs w:val="24"/>
+                <w:lang w:val="en-PT" w:eastAsia="en-GB"/>
               </w:rPr>
               <w:t>150</w:t>
             </w:r>
@@ -2237,8 +2392,9 @@
         </w:tc>
         <w:tc>
           <w:tcPr>
-            <w:tcW w:w="2704" w:type="dxa"/>
-            <w:noWrap/>
+            <w:tcW w:w="1642" w:type="dxa"/>
+            <w:noWrap/>
+            <w:vAlign w:val="center"/>
             <w:hideMark/>
           </w:tcPr>
           <w:p>
@@ -2253,16 +2409,16 @@
                 <w:color w:val="000000"/>
                 <w:sz w:val="24"/>
                 <w:szCs w:val="24"/>
-                <w:lang w:eastAsia="pt-PT"/>
-              </w:rPr>
-            </w:pPr>
-            <w:r>
-              <w:rPr>
-                <w:rFonts w:ascii="Calibri" w:eastAsia="Times New Roman" w:hAnsi="Calibri" w:cs="Calibri"/>
-                <w:color w:val="000000"/>
-                <w:sz w:val="24"/>
-                <w:szCs w:val="24"/>
-                <w:lang w:eastAsia="pt-PT"/>
+                <w:lang w:val="en-PT" w:eastAsia="en-GB"/>
+              </w:rPr>
+            </w:pPr>
+            <w:r>
+              <w:rPr>
+                <w:rFonts w:ascii="Calibri" w:eastAsia="Times New Roman" w:hAnsi="Calibri" w:cs="Calibri"/>
+                <w:color w:val="000000"/>
+                <w:sz w:val="24"/>
+                <w:szCs w:val="24"/>
+                <w:lang w:val="en-PT" w:eastAsia="en-GB"/>
               </w:rPr>
               <w:t>2,16E+08</w:t>
             </w:r>
@@ -2270,8 +2426,9 @@
         </w:tc>
         <w:tc>
           <w:tcPr>
-            <w:tcW w:w="1340" w:type="dxa"/>
-            <w:noWrap/>
+            <w:tcW w:w="909" w:type="dxa"/>
+            <w:noWrap/>
+            <w:vAlign w:val="center"/>
             <w:hideMark/>
           </w:tcPr>
           <w:p>
@@ -2286,18 +2443,18 @@
                 <w:color w:val="000000"/>
                 <w:sz w:val="24"/>
                 <w:szCs w:val="24"/>
-                <w:lang w:eastAsia="pt-PT"/>
-              </w:rPr>
-            </w:pPr>
-            <w:r>
-              <w:rPr>
-                <w:rFonts w:ascii="Calibri" w:eastAsia="Times New Roman" w:hAnsi="Calibri" w:cs="Calibri"/>
-                <w:color w:val="000000"/>
-                <w:sz w:val="24"/>
-                <w:szCs w:val="24"/>
-                <w:lang w:eastAsia="pt-PT"/>
-              </w:rPr>
-              <w:t>0,143</w:t>
+                <w:lang w:val="en-PT" w:eastAsia="en-GB"/>
+              </w:rPr>
+            </w:pPr>
+            <w:r>
+              <w:rPr>
+                <w:rFonts w:ascii="Calibri" w:eastAsia="Times New Roman" w:hAnsi="Calibri" w:cs="Calibri"/>
+                <w:color w:val="000000"/>
+                <w:sz w:val="24"/>
+                <w:szCs w:val="24"/>
+                <w:lang w:val="en-PT" w:eastAsia="en-GB"/>
+              </w:rPr>
+              <w:t>0,134</w:t>
             </w:r>
           </w:p>
         </w:tc>
@@ -2305,36 +2462,37 @@
       <w:tr>
         <w:trPr>
           <w:cnfStyle w:val="000000100000" w:firstRow="0" w:lastRow="0" w:firstColumn="0" w:lastColumn="0" w:oddVBand="0" w:evenVBand="0" w:oddHBand="1" w:evenHBand="0" w:firstRowFirstColumn="0" w:firstRowLastColumn="0" w:lastRowFirstColumn="0" w:lastRowLastColumn="0"/>
-          <w:trHeight w:val="315"/>
+          <w:trHeight w:val="270"/>
         </w:trPr>
         <w:tc>
           <w:tcPr>
             <w:cnfStyle w:val="001000000000" w:firstRow="0" w:lastRow="0" w:firstColumn="1" w:lastColumn="0" w:oddVBand="0" w:evenVBand="0" w:oddHBand="0" w:evenHBand="0" w:firstRowFirstColumn="0" w:firstRowLastColumn="0" w:lastRowFirstColumn="0" w:lastRowLastColumn="0"/>
-            <w:tcW w:w="1340" w:type="dxa"/>
-            <w:noWrap/>
-            <w:hideMark/>
-          </w:tcPr>
-          <w:p>
-            <w:pPr>
-              <w:widowControl/>
-              <w:autoSpaceDE/>
-              <w:autoSpaceDN/>
-              <w:jc w:val="center"/>
-              <w:rPr>
-                <w:rFonts w:ascii="Calibri" w:eastAsia="Times New Roman" w:hAnsi="Calibri" w:cs="Calibri"/>
-                <w:color w:val="000000"/>
-                <w:sz w:val="24"/>
-                <w:szCs w:val="24"/>
-                <w:lang w:eastAsia="pt-PT"/>
-              </w:rPr>
-            </w:pPr>
-            <w:r>
-              <w:rPr>
-                <w:rFonts w:ascii="Calibri" w:eastAsia="Times New Roman" w:hAnsi="Calibri" w:cs="Calibri"/>
-                <w:color w:val="000000"/>
-                <w:sz w:val="24"/>
-                <w:szCs w:val="24"/>
-                <w:lang w:eastAsia="pt-PT"/>
+            <w:tcW w:w="968" w:type="dxa"/>
+            <w:noWrap/>
+            <w:vAlign w:val="center"/>
+            <w:hideMark/>
+          </w:tcPr>
+          <w:p>
+            <w:pPr>
+              <w:widowControl/>
+              <w:autoSpaceDE/>
+              <w:autoSpaceDN/>
+              <w:jc w:val="center"/>
+              <w:rPr>
+                <w:rFonts w:ascii="Calibri" w:eastAsia="Times New Roman" w:hAnsi="Calibri" w:cs="Calibri"/>
+                <w:color w:val="000000"/>
+                <w:sz w:val="24"/>
+                <w:szCs w:val="24"/>
+                <w:lang w:val="en-PT" w:eastAsia="en-GB"/>
+              </w:rPr>
+            </w:pPr>
+            <w:r>
+              <w:rPr>
+                <w:rFonts w:ascii="Calibri" w:eastAsia="Times New Roman" w:hAnsi="Calibri" w:cs="Calibri"/>
+                <w:color w:val="000000"/>
+                <w:sz w:val="24"/>
+                <w:szCs w:val="24"/>
+                <w:lang w:val="en-PT" w:eastAsia="en-GB"/>
               </w:rPr>
               <w:t>700</w:t>
             </w:r>
@@ -2342,8 +2500,9 @@
         </w:tc>
         <w:tc>
           <w:tcPr>
-            <w:tcW w:w="1522" w:type="dxa"/>
-            <w:noWrap/>
+            <w:tcW w:w="1598" w:type="dxa"/>
+            <w:noWrap/>
+            <w:vAlign w:val="center"/>
             <w:hideMark/>
           </w:tcPr>
           <w:p>
@@ -2358,16 +2517,16 @@
                 <w:color w:val="000000"/>
                 <w:sz w:val="24"/>
                 <w:szCs w:val="24"/>
-                <w:lang w:eastAsia="pt-PT"/>
-              </w:rPr>
-            </w:pPr>
-            <w:r>
-              <w:rPr>
-                <w:rFonts w:ascii="Calibri" w:eastAsia="Times New Roman" w:hAnsi="Calibri" w:cs="Calibri"/>
-                <w:color w:val="000000"/>
-                <w:sz w:val="24"/>
-                <w:szCs w:val="24"/>
-                <w:lang w:eastAsia="pt-PT"/>
+                <w:lang w:val="en-PT" w:eastAsia="en-GB"/>
+              </w:rPr>
+            </w:pPr>
+            <w:r>
+              <w:rPr>
+                <w:rFonts w:ascii="Calibri" w:eastAsia="Times New Roman" w:hAnsi="Calibri" w:cs="Calibri"/>
+                <w:color w:val="000000"/>
+                <w:sz w:val="24"/>
+                <w:szCs w:val="24"/>
+                <w:lang w:val="en-PT" w:eastAsia="en-GB"/>
               </w:rPr>
               <w:t>700</w:t>
             </w:r>
@@ -2375,8 +2534,9 @@
         </w:tc>
         <w:tc>
           <w:tcPr>
-            <w:tcW w:w="1036" w:type="dxa"/>
-            <w:noWrap/>
+            <w:tcW w:w="662" w:type="dxa"/>
+            <w:noWrap/>
+            <w:vAlign w:val="center"/>
             <w:hideMark/>
           </w:tcPr>
           <w:p>
@@ -2391,16 +2551,16 @@
                 <w:color w:val="000000"/>
                 <w:sz w:val="24"/>
                 <w:szCs w:val="24"/>
-                <w:lang w:eastAsia="pt-PT"/>
-              </w:rPr>
-            </w:pPr>
-            <w:r>
-              <w:rPr>
-                <w:rFonts w:ascii="Calibri" w:eastAsia="Times New Roman" w:hAnsi="Calibri" w:cs="Calibri"/>
-                <w:color w:val="000000"/>
-                <w:sz w:val="24"/>
-                <w:szCs w:val="24"/>
-                <w:lang w:eastAsia="pt-PT"/>
+                <w:lang w:val="en-PT" w:eastAsia="en-GB"/>
+              </w:rPr>
+            </w:pPr>
+            <w:r>
+              <w:rPr>
+                <w:rFonts w:ascii="Calibri" w:eastAsia="Times New Roman" w:hAnsi="Calibri" w:cs="Calibri"/>
+                <w:color w:val="000000"/>
+                <w:sz w:val="24"/>
+                <w:szCs w:val="24"/>
+                <w:lang w:val="en-PT" w:eastAsia="en-GB"/>
               </w:rPr>
               <w:t>200</w:t>
             </w:r>
@@ -2408,8 +2568,9 @@
         </w:tc>
         <w:tc>
           <w:tcPr>
-            <w:tcW w:w="2704" w:type="dxa"/>
-            <w:noWrap/>
+            <w:tcW w:w="1642" w:type="dxa"/>
+            <w:noWrap/>
+            <w:vAlign w:val="center"/>
             <w:hideMark/>
           </w:tcPr>
           <w:p>
@@ -2424,16 +2585,16 @@
                 <w:color w:val="000000"/>
                 <w:sz w:val="24"/>
                 <w:szCs w:val="24"/>
-                <w:lang w:eastAsia="pt-PT"/>
-              </w:rPr>
-            </w:pPr>
-            <w:r>
-              <w:rPr>
-                <w:rFonts w:ascii="Calibri" w:eastAsia="Times New Roman" w:hAnsi="Calibri" w:cs="Calibri"/>
-                <w:color w:val="000000"/>
-                <w:sz w:val="24"/>
-                <w:szCs w:val="24"/>
-                <w:lang w:eastAsia="pt-PT"/>
+                <w:lang w:val="en-PT" w:eastAsia="en-GB"/>
+              </w:rPr>
+            </w:pPr>
+            <w:r>
+              <w:rPr>
+                <w:rFonts w:ascii="Calibri" w:eastAsia="Times New Roman" w:hAnsi="Calibri" w:cs="Calibri"/>
+                <w:color w:val="000000"/>
+                <w:sz w:val="24"/>
+                <w:szCs w:val="24"/>
+                <w:lang w:val="en-PT" w:eastAsia="en-GB"/>
               </w:rPr>
               <w:t>3,43E+08</w:t>
             </w:r>
@@ -2441,8 +2602,9 @@
         </w:tc>
         <w:tc>
           <w:tcPr>
-            <w:tcW w:w="1340" w:type="dxa"/>
-            <w:noWrap/>
+            <w:tcW w:w="909" w:type="dxa"/>
+            <w:noWrap/>
+            <w:vAlign w:val="center"/>
             <w:hideMark/>
           </w:tcPr>
           <w:p>
@@ -2457,54 +2619,55 @@
                 <w:color w:val="000000"/>
                 <w:sz w:val="24"/>
                 <w:szCs w:val="24"/>
-                <w:lang w:eastAsia="pt-PT"/>
-              </w:rPr>
-            </w:pPr>
-            <w:r>
-              <w:rPr>
-                <w:rFonts w:ascii="Calibri" w:eastAsia="Times New Roman" w:hAnsi="Calibri" w:cs="Calibri"/>
-                <w:color w:val="000000"/>
-                <w:sz w:val="24"/>
-                <w:szCs w:val="24"/>
-                <w:lang w:eastAsia="pt-PT"/>
-              </w:rPr>
-              <w:t>0,245</w:t>
+                <w:lang w:val="en-PT" w:eastAsia="en-GB"/>
+              </w:rPr>
+            </w:pPr>
+            <w:r>
+              <w:rPr>
+                <w:rFonts w:ascii="Calibri" w:eastAsia="Times New Roman" w:hAnsi="Calibri" w:cs="Calibri"/>
+                <w:color w:val="000000"/>
+                <w:sz w:val="24"/>
+                <w:szCs w:val="24"/>
+                <w:lang w:val="en-PT" w:eastAsia="en-GB"/>
+              </w:rPr>
+              <w:t>0,225</w:t>
             </w:r>
           </w:p>
         </w:tc>
       </w:tr>
       <w:tr>
         <w:trPr>
-          <w:trHeight w:val="315"/>
+          <w:trHeight w:val="270"/>
         </w:trPr>
         <w:tc>
           <w:tcPr>
             <w:cnfStyle w:val="001000000000" w:firstRow="0" w:lastRow="0" w:firstColumn="1" w:lastColumn="0" w:oddVBand="0" w:evenVBand="0" w:oddHBand="0" w:evenHBand="0" w:firstRowFirstColumn="0" w:firstRowLastColumn="0" w:lastRowFirstColumn="0" w:lastRowLastColumn="0"/>
-            <w:tcW w:w="1340" w:type="dxa"/>
-            <w:noWrap/>
-            <w:hideMark/>
-          </w:tcPr>
-          <w:p>
-            <w:pPr>
-              <w:widowControl/>
-              <w:autoSpaceDE/>
-              <w:autoSpaceDN/>
-              <w:jc w:val="center"/>
-              <w:rPr>
-                <w:rFonts w:ascii="Calibri" w:eastAsia="Times New Roman" w:hAnsi="Calibri" w:cs="Calibri"/>
-                <w:color w:val="000000"/>
-                <w:sz w:val="24"/>
-                <w:szCs w:val="24"/>
-                <w:lang w:eastAsia="pt-PT"/>
-              </w:rPr>
-            </w:pPr>
-            <w:r>
-              <w:rPr>
-                <w:rFonts w:ascii="Calibri" w:eastAsia="Times New Roman" w:hAnsi="Calibri" w:cs="Calibri"/>
-                <w:color w:val="000000"/>
-                <w:sz w:val="24"/>
-                <w:szCs w:val="24"/>
-                <w:lang w:eastAsia="pt-PT"/>
+            <w:tcW w:w="968" w:type="dxa"/>
+            <w:noWrap/>
+            <w:vAlign w:val="center"/>
+            <w:hideMark/>
+          </w:tcPr>
+          <w:p>
+            <w:pPr>
+              <w:widowControl/>
+              <w:autoSpaceDE/>
+              <w:autoSpaceDN/>
+              <w:jc w:val="center"/>
+              <w:rPr>
+                <w:rFonts w:ascii="Calibri" w:eastAsia="Times New Roman" w:hAnsi="Calibri" w:cs="Calibri"/>
+                <w:color w:val="000000"/>
+                <w:sz w:val="24"/>
+                <w:szCs w:val="24"/>
+                <w:lang w:val="en-PT" w:eastAsia="en-GB"/>
+              </w:rPr>
+            </w:pPr>
+            <w:r>
+              <w:rPr>
+                <w:rFonts w:ascii="Calibri" w:eastAsia="Times New Roman" w:hAnsi="Calibri" w:cs="Calibri"/>
+                <w:color w:val="000000"/>
+                <w:sz w:val="24"/>
+                <w:szCs w:val="24"/>
+                <w:lang w:val="en-PT" w:eastAsia="en-GB"/>
               </w:rPr>
               <w:t>800</w:t>
             </w:r>
@@ -2512,8 +2675,9 @@
         </w:tc>
         <w:tc>
           <w:tcPr>
-            <w:tcW w:w="1522" w:type="dxa"/>
-            <w:noWrap/>
+            <w:tcW w:w="1598" w:type="dxa"/>
+            <w:noWrap/>
+            <w:vAlign w:val="center"/>
             <w:hideMark/>
           </w:tcPr>
           <w:p>
@@ -2528,16 +2692,16 @@
                 <w:color w:val="000000"/>
                 <w:sz w:val="24"/>
                 <w:szCs w:val="24"/>
-                <w:lang w:eastAsia="pt-PT"/>
-              </w:rPr>
-            </w:pPr>
-            <w:r>
-              <w:rPr>
-                <w:rFonts w:ascii="Calibri" w:eastAsia="Times New Roman" w:hAnsi="Calibri" w:cs="Calibri"/>
-                <w:color w:val="000000"/>
-                <w:sz w:val="24"/>
-                <w:szCs w:val="24"/>
-                <w:lang w:eastAsia="pt-PT"/>
+                <w:lang w:val="en-PT" w:eastAsia="en-GB"/>
+              </w:rPr>
+            </w:pPr>
+            <w:r>
+              <w:rPr>
+                <w:rFonts w:ascii="Calibri" w:eastAsia="Times New Roman" w:hAnsi="Calibri" w:cs="Calibri"/>
+                <w:color w:val="000000"/>
+                <w:sz w:val="24"/>
+                <w:szCs w:val="24"/>
+                <w:lang w:val="en-PT" w:eastAsia="en-GB"/>
               </w:rPr>
               <w:t>800</w:t>
             </w:r>
@@ -2545,8 +2709,9 @@
         </w:tc>
         <w:tc>
           <w:tcPr>
-            <w:tcW w:w="1036" w:type="dxa"/>
-            <w:noWrap/>
+            <w:tcW w:w="662" w:type="dxa"/>
+            <w:noWrap/>
+            <w:vAlign w:val="center"/>
             <w:hideMark/>
           </w:tcPr>
           <w:p>
@@ -2561,16 +2726,16 @@
                 <w:color w:val="000000"/>
                 <w:sz w:val="24"/>
                 <w:szCs w:val="24"/>
-                <w:lang w:eastAsia="pt-PT"/>
-              </w:rPr>
-            </w:pPr>
-            <w:r>
-              <w:rPr>
-                <w:rFonts w:ascii="Calibri" w:eastAsia="Times New Roman" w:hAnsi="Calibri" w:cs="Calibri"/>
-                <w:color w:val="000000"/>
-                <w:sz w:val="24"/>
-                <w:szCs w:val="24"/>
-                <w:lang w:eastAsia="pt-PT"/>
+                <w:lang w:val="en-PT" w:eastAsia="en-GB"/>
+              </w:rPr>
+            </w:pPr>
+            <w:r>
+              <w:rPr>
+                <w:rFonts w:ascii="Calibri" w:eastAsia="Times New Roman" w:hAnsi="Calibri" w:cs="Calibri"/>
+                <w:color w:val="000000"/>
+                <w:sz w:val="24"/>
+                <w:szCs w:val="24"/>
+                <w:lang w:val="en-PT" w:eastAsia="en-GB"/>
               </w:rPr>
               <w:t>225</w:t>
             </w:r>
@@ -2578,8 +2743,9 @@
         </w:tc>
         <w:tc>
           <w:tcPr>
-            <w:tcW w:w="2704" w:type="dxa"/>
-            <w:noWrap/>
+            <w:tcW w:w="1642" w:type="dxa"/>
+            <w:noWrap/>
+            <w:vAlign w:val="center"/>
             <w:hideMark/>
           </w:tcPr>
           <w:p>
@@ -2594,16 +2760,16 @@
                 <w:color w:val="000000"/>
                 <w:sz w:val="24"/>
                 <w:szCs w:val="24"/>
-                <w:lang w:eastAsia="pt-PT"/>
-              </w:rPr>
-            </w:pPr>
-            <w:r>
-              <w:rPr>
-                <w:rFonts w:ascii="Calibri" w:eastAsia="Times New Roman" w:hAnsi="Calibri" w:cs="Calibri"/>
-                <w:color w:val="000000"/>
-                <w:sz w:val="24"/>
-                <w:szCs w:val="24"/>
-                <w:lang w:eastAsia="pt-PT"/>
+                <w:lang w:val="en-PT" w:eastAsia="en-GB"/>
+              </w:rPr>
+            </w:pPr>
+            <w:r>
+              <w:rPr>
+                <w:rFonts w:ascii="Calibri" w:eastAsia="Times New Roman" w:hAnsi="Calibri" w:cs="Calibri"/>
+                <w:color w:val="000000"/>
+                <w:sz w:val="24"/>
+                <w:szCs w:val="24"/>
+                <w:lang w:val="en-PT" w:eastAsia="en-GB"/>
               </w:rPr>
               <w:t>5,12E+08</w:t>
             </w:r>
@@ -2611,8 +2777,9 @@
         </w:tc>
         <w:tc>
           <w:tcPr>
-            <w:tcW w:w="1340" w:type="dxa"/>
-            <w:noWrap/>
+            <w:tcW w:w="909" w:type="dxa"/>
+            <w:noWrap/>
+            <w:vAlign w:val="center"/>
             <w:hideMark/>
           </w:tcPr>
           <w:p>
@@ -2627,18 +2794,18 @@
                 <w:color w:val="000000"/>
                 <w:sz w:val="24"/>
                 <w:szCs w:val="24"/>
-                <w:lang w:eastAsia="pt-PT"/>
-              </w:rPr>
-            </w:pPr>
-            <w:r>
-              <w:rPr>
-                <w:rFonts w:ascii="Calibri" w:eastAsia="Times New Roman" w:hAnsi="Calibri" w:cs="Calibri"/>
-                <w:color w:val="000000"/>
-                <w:sz w:val="24"/>
-                <w:szCs w:val="24"/>
-                <w:lang w:eastAsia="pt-PT"/>
-              </w:rPr>
-              <w:t>0,343</w:t>
+                <w:lang w:val="en-PT" w:eastAsia="en-GB"/>
+              </w:rPr>
+            </w:pPr>
+            <w:r>
+              <w:rPr>
+                <w:rFonts w:ascii="Calibri" w:eastAsia="Times New Roman" w:hAnsi="Calibri" w:cs="Calibri"/>
+                <w:color w:val="000000"/>
+                <w:sz w:val="24"/>
+                <w:szCs w:val="24"/>
+                <w:lang w:val="en-PT" w:eastAsia="en-GB"/>
+              </w:rPr>
+              <w:t>0,32</w:t>
             </w:r>
           </w:p>
         </w:tc>
@@ -2646,36 +2813,37 @@
       <w:tr>
         <w:trPr>
           <w:cnfStyle w:val="000000100000" w:firstRow="0" w:lastRow="0" w:firstColumn="0" w:lastColumn="0" w:oddVBand="0" w:evenVBand="0" w:oddHBand="1" w:evenHBand="0" w:firstRowFirstColumn="0" w:firstRowLastColumn="0" w:lastRowFirstColumn="0" w:lastRowLastColumn="0"/>
-          <w:trHeight w:val="315"/>
+          <w:trHeight w:val="270"/>
         </w:trPr>
         <w:tc>
           <w:tcPr>
             <w:cnfStyle w:val="001000000000" w:firstRow="0" w:lastRow="0" w:firstColumn="1" w:lastColumn="0" w:oddVBand="0" w:evenVBand="0" w:oddHBand="0" w:evenHBand="0" w:firstRowFirstColumn="0" w:firstRowLastColumn="0" w:lastRowFirstColumn="0" w:lastRowLastColumn="0"/>
-            <w:tcW w:w="1340" w:type="dxa"/>
-            <w:noWrap/>
-            <w:hideMark/>
-          </w:tcPr>
-          <w:p>
-            <w:pPr>
-              <w:widowControl/>
-              <w:autoSpaceDE/>
-              <w:autoSpaceDN/>
-              <w:jc w:val="center"/>
-              <w:rPr>
-                <w:rFonts w:ascii="Calibri" w:eastAsia="Times New Roman" w:hAnsi="Calibri" w:cs="Calibri"/>
-                <w:color w:val="000000"/>
-                <w:sz w:val="24"/>
-                <w:szCs w:val="24"/>
-                <w:lang w:eastAsia="pt-PT"/>
-              </w:rPr>
-            </w:pPr>
-            <w:r>
-              <w:rPr>
-                <w:rFonts w:ascii="Calibri" w:eastAsia="Times New Roman" w:hAnsi="Calibri" w:cs="Calibri"/>
-                <w:color w:val="000000"/>
-                <w:sz w:val="24"/>
-                <w:szCs w:val="24"/>
-                <w:lang w:eastAsia="pt-PT"/>
+            <w:tcW w:w="968" w:type="dxa"/>
+            <w:noWrap/>
+            <w:vAlign w:val="center"/>
+            <w:hideMark/>
+          </w:tcPr>
+          <w:p>
+            <w:pPr>
+              <w:widowControl/>
+              <w:autoSpaceDE/>
+              <w:autoSpaceDN/>
+              <w:jc w:val="center"/>
+              <w:rPr>
+                <w:rFonts w:ascii="Calibri" w:eastAsia="Times New Roman" w:hAnsi="Calibri" w:cs="Calibri"/>
+                <w:color w:val="000000"/>
+                <w:sz w:val="24"/>
+                <w:szCs w:val="24"/>
+                <w:lang w:val="en-PT" w:eastAsia="en-GB"/>
+              </w:rPr>
+            </w:pPr>
+            <w:r>
+              <w:rPr>
+                <w:rFonts w:ascii="Calibri" w:eastAsia="Times New Roman" w:hAnsi="Calibri" w:cs="Calibri"/>
+                <w:color w:val="000000"/>
+                <w:sz w:val="24"/>
+                <w:szCs w:val="24"/>
+                <w:lang w:val="en-PT" w:eastAsia="en-GB"/>
               </w:rPr>
               <w:t>900</w:t>
             </w:r>
@@ -2683,8 +2851,9 @@
         </w:tc>
         <w:tc>
           <w:tcPr>
-            <w:tcW w:w="1522" w:type="dxa"/>
-            <w:noWrap/>
+            <w:tcW w:w="1598" w:type="dxa"/>
+            <w:noWrap/>
+            <w:vAlign w:val="center"/>
             <w:hideMark/>
           </w:tcPr>
           <w:p>
@@ -2699,16 +2868,16 @@
                 <w:color w:val="000000"/>
                 <w:sz w:val="24"/>
                 <w:szCs w:val="24"/>
-                <w:lang w:eastAsia="pt-PT"/>
-              </w:rPr>
-            </w:pPr>
-            <w:r>
-              <w:rPr>
-                <w:rFonts w:ascii="Calibri" w:eastAsia="Times New Roman" w:hAnsi="Calibri" w:cs="Calibri"/>
-                <w:color w:val="000000"/>
-                <w:sz w:val="24"/>
-                <w:szCs w:val="24"/>
-                <w:lang w:eastAsia="pt-PT"/>
+                <w:lang w:val="en-PT" w:eastAsia="en-GB"/>
+              </w:rPr>
+            </w:pPr>
+            <w:r>
+              <w:rPr>
+                <w:rFonts w:ascii="Calibri" w:eastAsia="Times New Roman" w:hAnsi="Calibri" w:cs="Calibri"/>
+                <w:color w:val="000000"/>
+                <w:sz w:val="24"/>
+                <w:szCs w:val="24"/>
+                <w:lang w:val="en-PT" w:eastAsia="en-GB"/>
               </w:rPr>
               <w:t>900</w:t>
             </w:r>
@@ -2716,8 +2885,9 @@
         </w:tc>
         <w:tc>
           <w:tcPr>
-            <w:tcW w:w="1036" w:type="dxa"/>
-            <w:noWrap/>
+            <w:tcW w:w="662" w:type="dxa"/>
+            <w:noWrap/>
+            <w:vAlign w:val="center"/>
             <w:hideMark/>
           </w:tcPr>
           <w:p>
@@ -2732,16 +2902,16 @@
                 <w:color w:val="000000"/>
                 <w:sz w:val="24"/>
                 <w:szCs w:val="24"/>
-                <w:lang w:eastAsia="pt-PT"/>
-              </w:rPr>
-            </w:pPr>
-            <w:r>
-              <w:rPr>
-                <w:rFonts w:ascii="Calibri" w:eastAsia="Times New Roman" w:hAnsi="Calibri" w:cs="Calibri"/>
-                <w:color w:val="000000"/>
-                <w:sz w:val="24"/>
-                <w:szCs w:val="24"/>
-                <w:lang w:eastAsia="pt-PT"/>
+                <w:lang w:val="en-PT" w:eastAsia="en-GB"/>
+              </w:rPr>
+            </w:pPr>
+            <w:r>
+              <w:rPr>
+                <w:rFonts w:ascii="Calibri" w:eastAsia="Times New Roman" w:hAnsi="Calibri" w:cs="Calibri"/>
+                <w:color w:val="000000"/>
+                <w:sz w:val="24"/>
+                <w:szCs w:val="24"/>
+                <w:lang w:val="en-PT" w:eastAsia="en-GB"/>
               </w:rPr>
               <w:t>250</w:t>
             </w:r>
@@ -2749,8 +2919,9 @@
         </w:tc>
         <w:tc>
           <w:tcPr>
-            <w:tcW w:w="2704" w:type="dxa"/>
-            <w:noWrap/>
+            <w:tcW w:w="1642" w:type="dxa"/>
+            <w:noWrap/>
+            <w:vAlign w:val="center"/>
             <w:hideMark/>
           </w:tcPr>
           <w:p>
@@ -2765,16 +2936,16 @@
                 <w:color w:val="000000"/>
                 <w:sz w:val="24"/>
                 <w:szCs w:val="24"/>
-                <w:lang w:eastAsia="pt-PT"/>
-              </w:rPr>
-            </w:pPr>
-            <w:r>
-              <w:rPr>
-                <w:rFonts w:ascii="Calibri" w:eastAsia="Times New Roman" w:hAnsi="Calibri" w:cs="Calibri"/>
-                <w:color w:val="000000"/>
-                <w:sz w:val="24"/>
-                <w:szCs w:val="24"/>
-                <w:lang w:eastAsia="pt-PT"/>
+                <w:lang w:val="en-PT" w:eastAsia="en-GB"/>
+              </w:rPr>
+            </w:pPr>
+            <w:r>
+              <w:rPr>
+                <w:rFonts w:ascii="Calibri" w:eastAsia="Times New Roman" w:hAnsi="Calibri" w:cs="Calibri"/>
+                <w:color w:val="000000"/>
+                <w:sz w:val="24"/>
+                <w:szCs w:val="24"/>
+                <w:lang w:val="en-PT" w:eastAsia="en-GB"/>
               </w:rPr>
               <w:t>7,29E+08</w:t>
             </w:r>
@@ -2782,8 +2953,9 @@
         </w:tc>
         <w:tc>
           <w:tcPr>
-            <w:tcW w:w="1340" w:type="dxa"/>
-            <w:noWrap/>
+            <w:tcW w:w="909" w:type="dxa"/>
+            <w:noWrap/>
+            <w:vAlign w:val="center"/>
             <w:hideMark/>
           </w:tcPr>
           <w:p>
@@ -2798,54 +2970,55 @@
                 <w:color w:val="000000"/>
                 <w:sz w:val="24"/>
                 <w:szCs w:val="24"/>
-                <w:lang w:eastAsia="pt-PT"/>
-              </w:rPr>
-            </w:pPr>
-            <w:r>
-              <w:rPr>
-                <w:rFonts w:ascii="Calibri" w:eastAsia="Times New Roman" w:hAnsi="Calibri" w:cs="Calibri"/>
-                <w:color w:val="000000"/>
-                <w:sz w:val="24"/>
-                <w:szCs w:val="24"/>
-                <w:lang w:eastAsia="pt-PT"/>
-              </w:rPr>
-              <w:t>0,505</w:t>
+                <w:lang w:val="en-PT" w:eastAsia="en-GB"/>
+              </w:rPr>
+            </w:pPr>
+            <w:r>
+              <w:rPr>
+                <w:rFonts w:ascii="Calibri" w:eastAsia="Times New Roman" w:hAnsi="Calibri" w:cs="Calibri"/>
+                <w:color w:val="000000"/>
+                <w:sz w:val="24"/>
+                <w:szCs w:val="24"/>
+                <w:lang w:val="en-PT" w:eastAsia="en-GB"/>
+              </w:rPr>
+              <w:t>0,442</w:t>
             </w:r>
           </w:p>
         </w:tc>
       </w:tr>
       <w:tr>
         <w:trPr>
-          <w:trHeight w:val="315"/>
+          <w:trHeight w:val="270"/>
         </w:trPr>
         <w:tc>
           <w:tcPr>
             <w:cnfStyle w:val="001000000000" w:firstRow="0" w:lastRow="0" w:firstColumn="1" w:lastColumn="0" w:oddVBand="0" w:evenVBand="0" w:oddHBand="0" w:evenHBand="0" w:firstRowFirstColumn="0" w:firstRowLastColumn="0" w:lastRowFirstColumn="0" w:lastRowLastColumn="0"/>
-            <w:tcW w:w="1340" w:type="dxa"/>
-            <w:noWrap/>
-            <w:hideMark/>
-          </w:tcPr>
-          <w:p>
-            <w:pPr>
-              <w:widowControl/>
-              <w:autoSpaceDE/>
-              <w:autoSpaceDN/>
-              <w:jc w:val="center"/>
-              <w:rPr>
-                <w:rFonts w:ascii="Calibri" w:eastAsia="Times New Roman" w:hAnsi="Calibri" w:cs="Calibri"/>
-                <w:color w:val="000000"/>
-                <w:sz w:val="24"/>
-                <w:szCs w:val="24"/>
-                <w:lang w:eastAsia="pt-PT"/>
-              </w:rPr>
-            </w:pPr>
-            <w:r>
-              <w:rPr>
-                <w:rFonts w:ascii="Calibri" w:eastAsia="Times New Roman" w:hAnsi="Calibri" w:cs="Calibri"/>
-                <w:color w:val="000000"/>
-                <w:sz w:val="24"/>
-                <w:szCs w:val="24"/>
-                <w:lang w:eastAsia="pt-PT"/>
+            <w:tcW w:w="968" w:type="dxa"/>
+            <w:noWrap/>
+            <w:vAlign w:val="center"/>
+            <w:hideMark/>
+          </w:tcPr>
+          <w:p>
+            <w:pPr>
+              <w:widowControl/>
+              <w:autoSpaceDE/>
+              <w:autoSpaceDN/>
+              <w:jc w:val="center"/>
+              <w:rPr>
+                <w:rFonts w:ascii="Calibri" w:eastAsia="Times New Roman" w:hAnsi="Calibri" w:cs="Calibri"/>
+                <w:color w:val="000000"/>
+                <w:sz w:val="24"/>
+                <w:szCs w:val="24"/>
+                <w:lang w:val="en-PT" w:eastAsia="en-GB"/>
+              </w:rPr>
+            </w:pPr>
+            <w:r>
+              <w:rPr>
+                <w:rFonts w:ascii="Calibri" w:eastAsia="Times New Roman" w:hAnsi="Calibri" w:cs="Calibri"/>
+                <w:color w:val="000000"/>
+                <w:sz w:val="24"/>
+                <w:szCs w:val="24"/>
+                <w:lang w:val="en-PT" w:eastAsia="en-GB"/>
               </w:rPr>
               <w:t>1000</w:t>
             </w:r>
@@ -2853,8 +3026,9 @@
         </w:tc>
         <w:tc>
           <w:tcPr>
-            <w:tcW w:w="1522" w:type="dxa"/>
-            <w:noWrap/>
+            <w:tcW w:w="1598" w:type="dxa"/>
+            <w:noWrap/>
+            <w:vAlign w:val="center"/>
             <w:hideMark/>
           </w:tcPr>
           <w:p>
@@ -2869,16 +3043,16 @@
                 <w:color w:val="000000"/>
                 <w:sz w:val="24"/>
                 <w:szCs w:val="24"/>
-                <w:lang w:eastAsia="pt-PT"/>
-              </w:rPr>
-            </w:pPr>
-            <w:r>
-              <w:rPr>
-                <w:rFonts w:ascii="Calibri" w:eastAsia="Times New Roman" w:hAnsi="Calibri" w:cs="Calibri"/>
-                <w:color w:val="000000"/>
-                <w:sz w:val="24"/>
-                <w:szCs w:val="24"/>
-                <w:lang w:eastAsia="pt-PT"/>
+                <w:lang w:val="en-PT" w:eastAsia="en-GB"/>
+              </w:rPr>
+            </w:pPr>
+            <w:r>
+              <w:rPr>
+                <w:rFonts w:ascii="Calibri" w:eastAsia="Times New Roman" w:hAnsi="Calibri" w:cs="Calibri"/>
+                <w:color w:val="000000"/>
+                <w:sz w:val="24"/>
+                <w:szCs w:val="24"/>
+                <w:lang w:val="en-PT" w:eastAsia="en-GB"/>
               </w:rPr>
               <w:t>1000</w:t>
             </w:r>
@@ -2886,8 +3060,9 @@
         </w:tc>
         <w:tc>
           <w:tcPr>
-            <w:tcW w:w="1036" w:type="dxa"/>
-            <w:noWrap/>
+            <w:tcW w:w="662" w:type="dxa"/>
+            <w:noWrap/>
+            <w:vAlign w:val="center"/>
             <w:hideMark/>
           </w:tcPr>
           <w:p>
@@ -2902,16 +3077,16 @@
                 <w:color w:val="000000"/>
                 <w:sz w:val="24"/>
                 <w:szCs w:val="24"/>
-                <w:lang w:eastAsia="pt-PT"/>
-              </w:rPr>
-            </w:pPr>
-            <w:r>
-              <w:rPr>
-                <w:rFonts w:ascii="Calibri" w:eastAsia="Times New Roman" w:hAnsi="Calibri" w:cs="Calibri"/>
-                <w:color w:val="000000"/>
-                <w:sz w:val="24"/>
-                <w:szCs w:val="24"/>
-                <w:lang w:eastAsia="pt-PT"/>
+                <w:lang w:val="en-PT" w:eastAsia="en-GB"/>
+              </w:rPr>
+            </w:pPr>
+            <w:r>
+              <w:rPr>
+                <w:rFonts w:ascii="Calibri" w:eastAsia="Times New Roman" w:hAnsi="Calibri" w:cs="Calibri"/>
+                <w:color w:val="000000"/>
+                <w:sz w:val="24"/>
+                <w:szCs w:val="24"/>
+                <w:lang w:val="en-PT" w:eastAsia="en-GB"/>
               </w:rPr>
               <w:t>300</w:t>
             </w:r>
@@ -2919,8 +3094,9 @@
         </w:tc>
         <w:tc>
           <w:tcPr>
-            <w:tcW w:w="2704" w:type="dxa"/>
-            <w:noWrap/>
+            <w:tcW w:w="1642" w:type="dxa"/>
+            <w:noWrap/>
+            <w:vAlign w:val="center"/>
             <w:hideMark/>
           </w:tcPr>
           <w:p>
@@ -2935,16 +3111,16 @@
                 <w:color w:val="000000"/>
                 <w:sz w:val="24"/>
                 <w:szCs w:val="24"/>
-                <w:lang w:eastAsia="pt-PT"/>
-              </w:rPr>
-            </w:pPr>
-            <w:r>
-              <w:rPr>
-                <w:rFonts w:ascii="Calibri" w:eastAsia="Times New Roman" w:hAnsi="Calibri" w:cs="Calibri"/>
-                <w:color w:val="000000"/>
-                <w:sz w:val="24"/>
-                <w:szCs w:val="24"/>
-                <w:lang w:eastAsia="pt-PT"/>
+                <w:lang w:val="en-PT" w:eastAsia="en-GB"/>
+              </w:rPr>
+            </w:pPr>
+            <w:r>
+              <w:rPr>
+                <w:rFonts w:ascii="Calibri" w:eastAsia="Times New Roman" w:hAnsi="Calibri" w:cs="Calibri"/>
+                <w:color w:val="000000"/>
+                <w:sz w:val="24"/>
+                <w:szCs w:val="24"/>
+                <w:lang w:val="en-PT" w:eastAsia="en-GB"/>
               </w:rPr>
               <w:t>1,00E+09</w:t>
             </w:r>
@@ -2952,8 +3128,9 @@
         </w:tc>
         <w:tc>
           <w:tcPr>
-            <w:tcW w:w="1340" w:type="dxa"/>
-            <w:noWrap/>
+            <w:tcW w:w="909" w:type="dxa"/>
+            <w:noWrap/>
+            <w:vAlign w:val="center"/>
             <w:hideMark/>
           </w:tcPr>
           <w:p>
@@ -2968,18 +3145,18 @@
                 <w:color w:val="000000"/>
                 <w:sz w:val="24"/>
                 <w:szCs w:val="24"/>
-                <w:lang w:eastAsia="pt-PT"/>
-              </w:rPr>
-            </w:pPr>
-            <w:r>
-              <w:rPr>
-                <w:rFonts w:ascii="Calibri" w:eastAsia="Times New Roman" w:hAnsi="Calibri" w:cs="Calibri"/>
-                <w:color w:val="000000"/>
-                <w:sz w:val="24"/>
-                <w:szCs w:val="24"/>
-                <w:lang w:eastAsia="pt-PT"/>
-              </w:rPr>
-              <w:t>0,71</w:t>
+                <w:lang w:val="en-PT" w:eastAsia="en-GB"/>
+              </w:rPr>
+            </w:pPr>
+            <w:r>
+              <w:rPr>
+                <w:rFonts w:ascii="Calibri" w:eastAsia="Times New Roman" w:hAnsi="Calibri" w:cs="Calibri"/>
+                <w:color w:val="000000"/>
+                <w:sz w:val="24"/>
+                <w:szCs w:val="24"/>
+                <w:lang w:val="en-PT" w:eastAsia="en-GB"/>
+              </w:rPr>
+              <w:t>0,635</w:t>
             </w:r>
           </w:p>
         </w:tc>
@@ -2987,36 +3164,37 @@
       <w:tr>
         <w:trPr>
           <w:cnfStyle w:val="000000100000" w:firstRow="0" w:lastRow="0" w:firstColumn="0" w:lastColumn="0" w:oddVBand="0" w:evenVBand="0" w:oddHBand="1" w:evenHBand="0" w:firstRowFirstColumn="0" w:firstRowLastColumn="0" w:lastRowFirstColumn="0" w:lastRowLastColumn="0"/>
-          <w:trHeight w:val="315"/>
+          <w:trHeight w:val="270"/>
         </w:trPr>
         <w:tc>
           <w:tcPr>
             <w:cnfStyle w:val="001000000000" w:firstRow="0" w:lastRow="0" w:firstColumn="1" w:lastColumn="0" w:oddVBand="0" w:evenVBand="0" w:oddHBand="0" w:evenHBand="0" w:firstRowFirstColumn="0" w:firstRowLastColumn="0" w:lastRowFirstColumn="0" w:lastRowLastColumn="0"/>
-            <w:tcW w:w="1340" w:type="dxa"/>
-            <w:noWrap/>
-            <w:hideMark/>
-          </w:tcPr>
-          <w:p>
-            <w:pPr>
-              <w:widowControl/>
-              <w:autoSpaceDE/>
-              <w:autoSpaceDN/>
-              <w:jc w:val="center"/>
-              <w:rPr>
-                <w:rFonts w:ascii="Calibri" w:eastAsia="Times New Roman" w:hAnsi="Calibri" w:cs="Calibri"/>
-                <w:color w:val="000000"/>
-                <w:sz w:val="24"/>
-                <w:szCs w:val="24"/>
-                <w:lang w:eastAsia="pt-PT"/>
-              </w:rPr>
-            </w:pPr>
-            <w:r>
-              <w:rPr>
-                <w:rFonts w:ascii="Calibri" w:eastAsia="Times New Roman" w:hAnsi="Calibri" w:cs="Calibri"/>
-                <w:color w:val="000000"/>
-                <w:sz w:val="24"/>
-                <w:szCs w:val="24"/>
-                <w:lang w:eastAsia="pt-PT"/>
+            <w:tcW w:w="968" w:type="dxa"/>
+            <w:noWrap/>
+            <w:vAlign w:val="center"/>
+            <w:hideMark/>
+          </w:tcPr>
+          <w:p>
+            <w:pPr>
+              <w:widowControl/>
+              <w:autoSpaceDE/>
+              <w:autoSpaceDN/>
+              <w:jc w:val="center"/>
+              <w:rPr>
+                <w:rFonts w:ascii="Calibri" w:eastAsia="Times New Roman" w:hAnsi="Calibri" w:cs="Calibri"/>
+                <w:color w:val="000000"/>
+                <w:sz w:val="24"/>
+                <w:szCs w:val="24"/>
+                <w:lang w:val="en-PT" w:eastAsia="en-GB"/>
+              </w:rPr>
+            </w:pPr>
+            <w:r>
+              <w:rPr>
+                <w:rFonts w:ascii="Calibri" w:eastAsia="Times New Roman" w:hAnsi="Calibri" w:cs="Calibri"/>
+                <w:color w:val="000000"/>
+                <w:sz w:val="24"/>
+                <w:szCs w:val="24"/>
+                <w:lang w:val="en-PT" w:eastAsia="en-GB"/>
               </w:rPr>
               <w:t>1100</w:t>
             </w:r>
@@ -3024,8 +3202,9 @@
         </w:tc>
         <w:tc>
           <w:tcPr>
-            <w:tcW w:w="1522" w:type="dxa"/>
-            <w:noWrap/>
+            <w:tcW w:w="1598" w:type="dxa"/>
+            <w:noWrap/>
+            <w:vAlign w:val="center"/>
             <w:hideMark/>
           </w:tcPr>
           <w:p>
@@ -3040,16 +3219,16 @@
                 <w:color w:val="000000"/>
                 <w:sz w:val="24"/>
                 <w:szCs w:val="24"/>
-                <w:lang w:eastAsia="pt-PT"/>
-              </w:rPr>
-            </w:pPr>
-            <w:r>
-              <w:rPr>
-                <w:rFonts w:ascii="Calibri" w:eastAsia="Times New Roman" w:hAnsi="Calibri" w:cs="Calibri"/>
-                <w:color w:val="000000"/>
-                <w:sz w:val="24"/>
-                <w:szCs w:val="24"/>
-                <w:lang w:eastAsia="pt-PT"/>
+                <w:lang w:val="en-PT" w:eastAsia="en-GB"/>
+              </w:rPr>
+            </w:pPr>
+            <w:r>
+              <w:rPr>
+                <w:rFonts w:ascii="Calibri" w:eastAsia="Times New Roman" w:hAnsi="Calibri" w:cs="Calibri"/>
+                <w:color w:val="000000"/>
+                <w:sz w:val="24"/>
+                <w:szCs w:val="24"/>
+                <w:lang w:val="en-PT" w:eastAsia="en-GB"/>
               </w:rPr>
               <w:t>1100</w:t>
             </w:r>
@@ -3057,8 +3236,9 @@
         </w:tc>
         <w:tc>
           <w:tcPr>
-            <w:tcW w:w="1036" w:type="dxa"/>
-            <w:noWrap/>
+            <w:tcW w:w="662" w:type="dxa"/>
+            <w:noWrap/>
+            <w:vAlign w:val="center"/>
             <w:hideMark/>
           </w:tcPr>
           <w:p>
@@ -3073,16 +3253,16 @@
                 <w:color w:val="000000"/>
                 <w:sz w:val="24"/>
                 <w:szCs w:val="24"/>
-                <w:lang w:eastAsia="pt-PT"/>
-              </w:rPr>
-            </w:pPr>
-            <w:r>
-              <w:rPr>
-                <w:rFonts w:ascii="Calibri" w:eastAsia="Times New Roman" w:hAnsi="Calibri" w:cs="Calibri"/>
-                <w:color w:val="000000"/>
-                <w:sz w:val="24"/>
-                <w:szCs w:val="24"/>
-                <w:lang w:eastAsia="pt-PT"/>
+                <w:lang w:val="en-PT" w:eastAsia="en-GB"/>
+              </w:rPr>
+            </w:pPr>
+            <w:r>
+              <w:rPr>
+                <w:rFonts w:ascii="Calibri" w:eastAsia="Times New Roman" w:hAnsi="Calibri" w:cs="Calibri"/>
+                <w:color w:val="000000"/>
+                <w:sz w:val="24"/>
+                <w:szCs w:val="24"/>
+                <w:lang w:val="en-PT" w:eastAsia="en-GB"/>
               </w:rPr>
               <w:t>350</w:t>
             </w:r>
@@ -3090,8 +3270,9 @@
         </w:tc>
         <w:tc>
           <w:tcPr>
-            <w:tcW w:w="2704" w:type="dxa"/>
-            <w:noWrap/>
+            <w:tcW w:w="1642" w:type="dxa"/>
+            <w:noWrap/>
+            <w:vAlign w:val="center"/>
             <w:hideMark/>
           </w:tcPr>
           <w:p>
@@ -3106,16 +3287,16 @@
                 <w:color w:val="000000"/>
                 <w:sz w:val="24"/>
                 <w:szCs w:val="24"/>
-                <w:lang w:eastAsia="pt-PT"/>
-              </w:rPr>
-            </w:pPr>
-            <w:r>
-              <w:rPr>
-                <w:rFonts w:ascii="Calibri" w:eastAsia="Times New Roman" w:hAnsi="Calibri" w:cs="Calibri"/>
-                <w:color w:val="000000"/>
-                <w:sz w:val="24"/>
-                <w:szCs w:val="24"/>
-                <w:lang w:eastAsia="pt-PT"/>
+                <w:lang w:val="en-PT" w:eastAsia="en-GB"/>
+              </w:rPr>
+            </w:pPr>
+            <w:r>
+              <w:rPr>
+                <w:rFonts w:ascii="Calibri" w:eastAsia="Times New Roman" w:hAnsi="Calibri" w:cs="Calibri"/>
+                <w:color w:val="000000"/>
+                <w:sz w:val="24"/>
+                <w:szCs w:val="24"/>
+                <w:lang w:val="en-PT" w:eastAsia="en-GB"/>
               </w:rPr>
               <w:t>1,33E+09</w:t>
             </w:r>
@@ -3123,8 +3304,9 @@
         </w:tc>
         <w:tc>
           <w:tcPr>
-            <w:tcW w:w="1340" w:type="dxa"/>
-            <w:noWrap/>
+            <w:tcW w:w="909" w:type="dxa"/>
+            <w:noWrap/>
+            <w:vAlign w:val="center"/>
             <w:hideMark/>
           </w:tcPr>
           <w:p>
@@ -3139,54 +3321,55 @@
                 <w:color w:val="000000"/>
                 <w:sz w:val="24"/>
                 <w:szCs w:val="24"/>
-                <w:lang w:eastAsia="pt-PT"/>
-              </w:rPr>
-            </w:pPr>
-            <w:r>
-              <w:rPr>
-                <w:rFonts w:ascii="Calibri" w:eastAsia="Times New Roman" w:hAnsi="Calibri" w:cs="Calibri"/>
-                <w:color w:val="000000"/>
-                <w:sz w:val="24"/>
-                <w:szCs w:val="24"/>
-                <w:lang w:eastAsia="pt-PT"/>
-              </w:rPr>
-              <w:t>0,992</w:t>
+                <w:lang w:val="en-PT" w:eastAsia="en-GB"/>
+              </w:rPr>
+            </w:pPr>
+            <w:r>
+              <w:rPr>
+                <w:rFonts w:ascii="Calibri" w:eastAsia="Times New Roman" w:hAnsi="Calibri" w:cs="Calibri"/>
+                <w:color w:val="000000"/>
+                <w:sz w:val="24"/>
+                <w:szCs w:val="24"/>
+                <w:lang w:val="en-PT" w:eastAsia="en-GB"/>
+              </w:rPr>
+              <w:t>0,837</w:t>
             </w:r>
           </w:p>
         </w:tc>
       </w:tr>
       <w:tr>
         <w:trPr>
-          <w:trHeight w:val="315"/>
+          <w:trHeight w:val="270"/>
         </w:trPr>
         <w:tc>
           <w:tcPr>
             <w:cnfStyle w:val="001000000000" w:firstRow="0" w:lastRow="0" w:firstColumn="1" w:lastColumn="0" w:oddVBand="0" w:evenVBand="0" w:oddHBand="0" w:evenHBand="0" w:firstRowFirstColumn="0" w:firstRowLastColumn="0" w:lastRowFirstColumn="0" w:lastRowLastColumn="0"/>
-            <w:tcW w:w="1340" w:type="dxa"/>
-            <w:noWrap/>
-            <w:hideMark/>
-          </w:tcPr>
-          <w:p>
-            <w:pPr>
-              <w:widowControl/>
-              <w:autoSpaceDE/>
-              <w:autoSpaceDN/>
-              <w:jc w:val="center"/>
-              <w:rPr>
-                <w:rFonts w:ascii="Calibri" w:eastAsia="Times New Roman" w:hAnsi="Calibri" w:cs="Calibri"/>
-                <w:color w:val="000000"/>
-                <w:sz w:val="24"/>
-                <w:szCs w:val="24"/>
-                <w:lang w:eastAsia="pt-PT"/>
-              </w:rPr>
-            </w:pPr>
-            <w:r>
-              <w:rPr>
-                <w:rFonts w:ascii="Calibri" w:eastAsia="Times New Roman" w:hAnsi="Calibri" w:cs="Calibri"/>
-                <w:color w:val="000000"/>
-                <w:sz w:val="24"/>
-                <w:szCs w:val="24"/>
-                <w:lang w:eastAsia="pt-PT"/>
+            <w:tcW w:w="968" w:type="dxa"/>
+            <w:noWrap/>
+            <w:vAlign w:val="center"/>
+            <w:hideMark/>
+          </w:tcPr>
+          <w:p>
+            <w:pPr>
+              <w:widowControl/>
+              <w:autoSpaceDE/>
+              <w:autoSpaceDN/>
+              <w:jc w:val="center"/>
+              <w:rPr>
+                <w:rFonts w:ascii="Calibri" w:eastAsia="Times New Roman" w:hAnsi="Calibri" w:cs="Calibri"/>
+                <w:color w:val="000000"/>
+                <w:sz w:val="24"/>
+                <w:szCs w:val="24"/>
+                <w:lang w:val="en-PT" w:eastAsia="en-GB"/>
+              </w:rPr>
+            </w:pPr>
+            <w:r>
+              <w:rPr>
+                <w:rFonts w:ascii="Calibri" w:eastAsia="Times New Roman" w:hAnsi="Calibri" w:cs="Calibri"/>
+                <w:color w:val="000000"/>
+                <w:sz w:val="24"/>
+                <w:szCs w:val="24"/>
+                <w:lang w:val="en-PT" w:eastAsia="en-GB"/>
               </w:rPr>
               <w:t>1200</w:t>
             </w:r>
@@ -3194,8 +3377,9 @@
         </w:tc>
         <w:tc>
           <w:tcPr>
-            <w:tcW w:w="1522" w:type="dxa"/>
-            <w:noWrap/>
+            <w:tcW w:w="1598" w:type="dxa"/>
+            <w:noWrap/>
+            <w:vAlign w:val="center"/>
             <w:hideMark/>
           </w:tcPr>
           <w:p>
@@ -3210,16 +3394,16 @@
                 <w:color w:val="000000"/>
                 <w:sz w:val="24"/>
                 <w:szCs w:val="24"/>
-                <w:lang w:eastAsia="pt-PT"/>
-              </w:rPr>
-            </w:pPr>
-            <w:r>
-              <w:rPr>
-                <w:rFonts w:ascii="Calibri" w:eastAsia="Times New Roman" w:hAnsi="Calibri" w:cs="Calibri"/>
-                <w:color w:val="000000"/>
-                <w:sz w:val="24"/>
-                <w:szCs w:val="24"/>
-                <w:lang w:eastAsia="pt-PT"/>
+                <w:lang w:val="en-PT" w:eastAsia="en-GB"/>
+              </w:rPr>
+            </w:pPr>
+            <w:r>
+              <w:rPr>
+                <w:rFonts w:ascii="Calibri" w:eastAsia="Times New Roman" w:hAnsi="Calibri" w:cs="Calibri"/>
+                <w:color w:val="000000"/>
+                <w:sz w:val="24"/>
+                <w:szCs w:val="24"/>
+                <w:lang w:val="en-PT" w:eastAsia="en-GB"/>
               </w:rPr>
               <w:t>1200</w:t>
             </w:r>
@@ -3227,8 +3411,9 @@
         </w:tc>
         <w:tc>
           <w:tcPr>
-            <w:tcW w:w="1036" w:type="dxa"/>
-            <w:noWrap/>
+            <w:tcW w:w="662" w:type="dxa"/>
+            <w:noWrap/>
+            <w:vAlign w:val="center"/>
             <w:hideMark/>
           </w:tcPr>
           <w:p>
@@ -3243,16 +3428,16 @@
                 <w:color w:val="000000"/>
                 <w:sz w:val="24"/>
                 <w:szCs w:val="24"/>
-                <w:lang w:eastAsia="pt-PT"/>
-              </w:rPr>
-            </w:pPr>
-            <w:r>
-              <w:rPr>
-                <w:rFonts w:ascii="Calibri" w:eastAsia="Times New Roman" w:hAnsi="Calibri" w:cs="Calibri"/>
-                <w:color w:val="000000"/>
-                <w:sz w:val="24"/>
-                <w:szCs w:val="24"/>
-                <w:lang w:eastAsia="pt-PT"/>
+                <w:lang w:val="en-PT" w:eastAsia="en-GB"/>
+              </w:rPr>
+            </w:pPr>
+            <w:r>
+              <w:rPr>
+                <w:rFonts w:ascii="Calibri" w:eastAsia="Times New Roman" w:hAnsi="Calibri" w:cs="Calibri"/>
+                <w:color w:val="000000"/>
+                <w:sz w:val="24"/>
+                <w:szCs w:val="24"/>
+                <w:lang w:val="en-PT" w:eastAsia="en-GB"/>
               </w:rPr>
               <w:t>400</w:t>
             </w:r>
@@ -3260,8 +3445,9 @@
         </w:tc>
         <w:tc>
           <w:tcPr>
-            <w:tcW w:w="2704" w:type="dxa"/>
-            <w:noWrap/>
+            <w:tcW w:w="1642" w:type="dxa"/>
+            <w:noWrap/>
+            <w:vAlign w:val="center"/>
             <w:hideMark/>
           </w:tcPr>
           <w:p>
@@ -3276,16 +3462,16 @@
                 <w:color w:val="000000"/>
                 <w:sz w:val="24"/>
                 <w:szCs w:val="24"/>
-                <w:lang w:eastAsia="pt-PT"/>
-              </w:rPr>
-            </w:pPr>
-            <w:r>
-              <w:rPr>
-                <w:rFonts w:ascii="Calibri" w:eastAsia="Times New Roman" w:hAnsi="Calibri" w:cs="Calibri"/>
-                <w:color w:val="000000"/>
-                <w:sz w:val="24"/>
-                <w:szCs w:val="24"/>
-                <w:lang w:eastAsia="pt-PT"/>
+                <w:lang w:val="en-PT" w:eastAsia="en-GB"/>
+              </w:rPr>
+            </w:pPr>
+            <w:r>
+              <w:rPr>
+                <w:rFonts w:ascii="Calibri" w:eastAsia="Times New Roman" w:hAnsi="Calibri" w:cs="Calibri"/>
+                <w:color w:val="000000"/>
+                <w:sz w:val="24"/>
+                <w:szCs w:val="24"/>
+                <w:lang w:val="en-PT" w:eastAsia="en-GB"/>
               </w:rPr>
               <w:t>1,73E+09</w:t>
             </w:r>
@@ -3293,8 +3479,9 @@
         </w:tc>
         <w:tc>
           <w:tcPr>
-            <w:tcW w:w="1340" w:type="dxa"/>
-            <w:noWrap/>
+            <w:tcW w:w="909" w:type="dxa"/>
+            <w:noWrap/>
+            <w:vAlign w:val="center"/>
             <w:hideMark/>
           </w:tcPr>
           <w:p>
@@ -3309,18 +3496,18 @@
                 <w:color w:val="000000"/>
                 <w:sz w:val="24"/>
                 <w:szCs w:val="24"/>
-                <w:lang w:eastAsia="pt-PT"/>
-              </w:rPr>
-            </w:pPr>
-            <w:r>
-              <w:rPr>
-                <w:rFonts w:ascii="Calibri" w:eastAsia="Times New Roman" w:hAnsi="Calibri" w:cs="Calibri"/>
-                <w:color w:val="000000"/>
-                <w:sz w:val="24"/>
-                <w:szCs w:val="24"/>
-                <w:lang w:eastAsia="pt-PT"/>
-              </w:rPr>
-              <w:t>1,229</w:t>
+                <w:lang w:val="en-PT" w:eastAsia="en-GB"/>
+              </w:rPr>
+            </w:pPr>
+            <w:r>
+              <w:rPr>
+                <w:rFonts w:ascii="Calibri" w:eastAsia="Times New Roman" w:hAnsi="Calibri" w:cs="Calibri"/>
+                <w:color w:val="000000"/>
+                <w:sz w:val="24"/>
+                <w:szCs w:val="24"/>
+                <w:lang w:val="en-PT" w:eastAsia="en-GB"/>
+              </w:rPr>
+              <w:t>1,124</w:t>
             </w:r>
           </w:p>
         </w:tc>
@@ -3328,36 +3515,37 @@
       <w:tr>
         <w:trPr>
           <w:cnfStyle w:val="000000100000" w:firstRow="0" w:lastRow="0" w:firstColumn="0" w:lastColumn="0" w:oddVBand="0" w:evenVBand="0" w:oddHBand="1" w:evenHBand="0" w:firstRowFirstColumn="0" w:firstRowLastColumn="0" w:lastRowFirstColumn="0" w:lastRowLastColumn="0"/>
-          <w:trHeight w:val="315"/>
+          <w:trHeight w:val="270"/>
         </w:trPr>
         <w:tc>
           <w:tcPr>
             <w:cnfStyle w:val="001000000000" w:firstRow="0" w:lastRow="0" w:firstColumn="1" w:lastColumn="0" w:oddVBand="0" w:evenVBand="0" w:oddHBand="0" w:evenHBand="0" w:firstRowFirstColumn="0" w:firstRowLastColumn="0" w:lastRowFirstColumn="0" w:lastRowLastColumn="0"/>
-            <w:tcW w:w="1340" w:type="dxa"/>
-            <w:noWrap/>
-            <w:hideMark/>
-          </w:tcPr>
-          <w:p>
-            <w:pPr>
-              <w:widowControl/>
-              <w:autoSpaceDE/>
-              <w:autoSpaceDN/>
-              <w:jc w:val="center"/>
-              <w:rPr>
-                <w:rFonts w:ascii="Calibri" w:eastAsia="Times New Roman" w:hAnsi="Calibri" w:cs="Calibri"/>
-                <w:color w:val="000000"/>
-                <w:sz w:val="24"/>
-                <w:szCs w:val="24"/>
-                <w:lang w:eastAsia="pt-PT"/>
-              </w:rPr>
-            </w:pPr>
-            <w:r>
-              <w:rPr>
-                <w:rFonts w:ascii="Calibri" w:eastAsia="Times New Roman" w:hAnsi="Calibri" w:cs="Calibri"/>
-                <w:color w:val="000000"/>
-                <w:sz w:val="24"/>
-                <w:szCs w:val="24"/>
-                <w:lang w:eastAsia="pt-PT"/>
+            <w:tcW w:w="968" w:type="dxa"/>
+            <w:noWrap/>
+            <w:vAlign w:val="center"/>
+            <w:hideMark/>
+          </w:tcPr>
+          <w:p>
+            <w:pPr>
+              <w:widowControl/>
+              <w:autoSpaceDE/>
+              <w:autoSpaceDN/>
+              <w:jc w:val="center"/>
+              <w:rPr>
+                <w:rFonts w:ascii="Calibri" w:eastAsia="Times New Roman" w:hAnsi="Calibri" w:cs="Calibri"/>
+                <w:color w:val="000000"/>
+                <w:sz w:val="24"/>
+                <w:szCs w:val="24"/>
+                <w:lang w:val="en-PT" w:eastAsia="en-GB"/>
+              </w:rPr>
+            </w:pPr>
+            <w:r>
+              <w:rPr>
+                <w:rFonts w:ascii="Calibri" w:eastAsia="Times New Roman" w:hAnsi="Calibri" w:cs="Calibri"/>
+                <w:color w:val="000000"/>
+                <w:sz w:val="24"/>
+                <w:szCs w:val="24"/>
+                <w:lang w:val="en-PT" w:eastAsia="en-GB"/>
               </w:rPr>
               <w:t>1300</w:t>
             </w:r>
@@ -3365,8 +3553,9 @@
         </w:tc>
         <w:tc>
           <w:tcPr>
-            <w:tcW w:w="1522" w:type="dxa"/>
-            <w:noWrap/>
+            <w:tcW w:w="1598" w:type="dxa"/>
+            <w:noWrap/>
+            <w:vAlign w:val="center"/>
             <w:hideMark/>
           </w:tcPr>
           <w:p>
@@ -3381,16 +3570,16 @@
                 <w:color w:val="000000"/>
                 <w:sz w:val="24"/>
                 <w:szCs w:val="24"/>
-                <w:lang w:eastAsia="pt-PT"/>
-              </w:rPr>
-            </w:pPr>
-            <w:r>
-              <w:rPr>
-                <w:rFonts w:ascii="Calibri" w:eastAsia="Times New Roman" w:hAnsi="Calibri" w:cs="Calibri"/>
-                <w:color w:val="000000"/>
-                <w:sz w:val="24"/>
-                <w:szCs w:val="24"/>
-                <w:lang w:eastAsia="pt-PT"/>
+                <w:lang w:val="en-PT" w:eastAsia="en-GB"/>
+              </w:rPr>
+            </w:pPr>
+            <w:r>
+              <w:rPr>
+                <w:rFonts w:ascii="Calibri" w:eastAsia="Times New Roman" w:hAnsi="Calibri" w:cs="Calibri"/>
+                <w:color w:val="000000"/>
+                <w:sz w:val="24"/>
+                <w:szCs w:val="24"/>
+                <w:lang w:val="en-PT" w:eastAsia="en-GB"/>
               </w:rPr>
               <w:t>1300</w:t>
             </w:r>
@@ -3398,8 +3587,9 @@
         </w:tc>
         <w:tc>
           <w:tcPr>
-            <w:tcW w:w="1036" w:type="dxa"/>
-            <w:noWrap/>
+            <w:tcW w:w="662" w:type="dxa"/>
+            <w:noWrap/>
+            <w:vAlign w:val="center"/>
             <w:hideMark/>
           </w:tcPr>
           <w:p>
@@ -3414,16 +3604,191 @@
                 <w:color w:val="000000"/>
                 <w:sz w:val="24"/>
                 <w:szCs w:val="24"/>
-                <w:lang w:eastAsia="pt-PT"/>
-              </w:rPr>
-            </w:pPr>
-            <w:r>
-              <w:rPr>
-                <w:rFonts w:ascii="Calibri" w:eastAsia="Times New Roman" w:hAnsi="Calibri" w:cs="Calibri"/>
-                <w:color w:val="000000"/>
-                <w:sz w:val="24"/>
-                <w:szCs w:val="24"/>
-                <w:lang w:eastAsia="pt-PT"/>
+                <w:lang w:val="en-PT" w:eastAsia="en-GB"/>
+              </w:rPr>
+            </w:pPr>
+            <w:r>
+              <w:rPr>
+                <w:rFonts w:ascii="Calibri" w:eastAsia="Times New Roman" w:hAnsi="Calibri" w:cs="Calibri"/>
+                <w:color w:val="000000"/>
+                <w:sz w:val="24"/>
+                <w:szCs w:val="24"/>
+                <w:lang w:val="en-PT" w:eastAsia="en-GB"/>
+              </w:rPr>
+              <w:t>450</w:t>
+            </w:r>
+          </w:p>
+        </w:tc>
+        <w:tc>
+          <w:tcPr>
+            <w:tcW w:w="1642" w:type="dxa"/>
+            <w:noWrap/>
+            <w:vAlign w:val="center"/>
+            <w:hideMark/>
+          </w:tcPr>
+          <w:p>
+            <w:pPr>
+              <w:widowControl/>
+              <w:autoSpaceDE/>
+              <w:autoSpaceDN/>
+              <w:jc w:val="center"/>
+              <w:cnfStyle w:val="000000100000" w:firstRow="0" w:lastRow="0" w:firstColumn="0" w:lastColumn="0" w:oddVBand="0" w:evenVBand="0" w:oddHBand="1" w:evenHBand="0" w:firstRowFirstColumn="0" w:firstRowLastColumn="0" w:lastRowFirstColumn="0" w:lastRowLastColumn="0"/>
+              <w:rPr>
+                <w:rFonts w:ascii="Calibri" w:eastAsia="Times New Roman" w:hAnsi="Calibri" w:cs="Calibri"/>
+                <w:color w:val="000000"/>
+                <w:sz w:val="24"/>
+                <w:szCs w:val="24"/>
+                <w:lang w:val="en-PT" w:eastAsia="en-GB"/>
+              </w:rPr>
+            </w:pPr>
+            <w:r>
+              <w:rPr>
+                <w:rFonts w:ascii="Calibri" w:eastAsia="Times New Roman" w:hAnsi="Calibri" w:cs="Calibri"/>
+                <w:color w:val="000000"/>
+                <w:sz w:val="24"/>
+                <w:szCs w:val="24"/>
+                <w:lang w:val="en-PT" w:eastAsia="en-GB"/>
+              </w:rPr>
+              <w:t>2,20E+09</w:t>
+            </w:r>
+          </w:p>
+        </w:tc>
+        <w:tc>
+          <w:tcPr>
+            <w:tcW w:w="909" w:type="dxa"/>
+            <w:noWrap/>
+            <w:vAlign w:val="center"/>
+            <w:hideMark/>
+          </w:tcPr>
+          <w:p>
+            <w:pPr>
+              <w:widowControl/>
+              <w:autoSpaceDE/>
+              <w:autoSpaceDN/>
+              <w:jc w:val="center"/>
+              <w:cnfStyle w:val="000000100000" w:firstRow="0" w:lastRow="0" w:firstColumn="0" w:lastColumn="0" w:oddVBand="0" w:evenVBand="0" w:oddHBand="1" w:evenHBand="0" w:firstRowFirstColumn="0" w:firstRowLastColumn="0" w:lastRowFirstColumn="0" w:lastRowLastColumn="0"/>
+              <w:rPr>
+                <w:rFonts w:ascii="Calibri" w:eastAsia="Times New Roman" w:hAnsi="Calibri" w:cs="Calibri"/>
+                <w:color w:val="000000"/>
+                <w:sz w:val="24"/>
+                <w:szCs w:val="24"/>
+                <w:lang w:val="en-PT" w:eastAsia="en-GB"/>
+              </w:rPr>
+            </w:pPr>
+            <w:r>
+              <w:rPr>
+                <w:rFonts w:ascii="Calibri" w:eastAsia="Times New Roman" w:hAnsi="Calibri" w:cs="Calibri"/>
+                <w:color w:val="000000"/>
+                <w:sz w:val="24"/>
+                <w:szCs w:val="24"/>
+                <w:lang w:val="en-PT" w:eastAsia="en-GB"/>
+              </w:rPr>
+              <w:t>1,51</w:t>
+            </w:r>
+          </w:p>
+        </w:tc>
+      </w:tr>
+      <w:tr>
+        <w:trPr>
+          <w:trHeight w:val="270"/>
+        </w:trPr>
+        <w:tc>
+          <w:tcPr>
+            <w:cnfStyle w:val="001000000000" w:firstRow="0" w:lastRow="0" w:firstColumn="1" w:lastColumn="0" w:oddVBand="0" w:evenVBand="0" w:oddHBand="0" w:evenHBand="0" w:firstRowFirstColumn="0" w:firstRowLastColumn="0" w:lastRowFirstColumn="0" w:lastRowLastColumn="0"/>
+            <w:tcW w:w="968" w:type="dxa"/>
+            <w:noWrap/>
+            <w:vAlign w:val="center"/>
+            <w:hideMark/>
+          </w:tcPr>
+          <w:p>
+            <w:pPr>
+              <w:widowControl/>
+              <w:autoSpaceDE/>
+              <w:autoSpaceDN/>
+              <w:jc w:val="center"/>
+              <w:rPr>
+                <w:rFonts w:ascii="Calibri" w:eastAsia="Times New Roman" w:hAnsi="Calibri" w:cs="Calibri"/>
+                <w:color w:val="000000"/>
+                <w:sz w:val="24"/>
+                <w:szCs w:val="24"/>
+                <w:lang w:val="en-PT" w:eastAsia="en-GB"/>
+              </w:rPr>
+            </w:pPr>
+            <w:r>
+              <w:rPr>
+                <w:rFonts w:ascii="Calibri" w:eastAsia="Times New Roman" w:hAnsi="Calibri" w:cs="Calibri"/>
+                <w:color w:val="000000"/>
+                <w:sz w:val="24"/>
+                <w:szCs w:val="24"/>
+                <w:lang w:val="en-PT" w:eastAsia="en-GB"/>
+              </w:rPr>
+              <w:t>1400</w:t>
+            </w:r>
+          </w:p>
+        </w:tc>
+        <w:tc>
+          <w:tcPr>
+            <w:tcW w:w="1598" w:type="dxa"/>
+            <w:noWrap/>
+            <w:vAlign w:val="center"/>
+            <w:hideMark/>
+          </w:tcPr>
+          <w:p>
+            <w:pPr>
+              <w:widowControl/>
+              <w:autoSpaceDE/>
+              <w:autoSpaceDN/>
+              <w:jc w:val="center"/>
+              <w:cnfStyle w:val="000000000000" w:firstRow="0" w:lastRow="0" w:firstColumn="0" w:lastColumn="0" w:oddVBand="0" w:evenVBand="0" w:oddHBand="0" w:evenHBand="0" w:firstRowFirstColumn="0" w:firstRowLastColumn="0" w:lastRowFirstColumn="0" w:lastRowLastColumn="0"/>
+              <w:rPr>
+                <w:rFonts w:ascii="Calibri" w:eastAsia="Times New Roman" w:hAnsi="Calibri" w:cs="Calibri"/>
+                <w:color w:val="000000"/>
+                <w:sz w:val="24"/>
+                <w:szCs w:val="24"/>
+                <w:lang w:val="en-PT" w:eastAsia="en-GB"/>
+              </w:rPr>
+            </w:pPr>
+            <w:r>
+              <w:rPr>
+                <w:rFonts w:ascii="Calibri" w:eastAsia="Times New Roman" w:hAnsi="Calibri" w:cs="Calibri"/>
+                <w:color w:val="000000"/>
+                <w:sz w:val="24"/>
+                <w:szCs w:val="24"/>
+                <w:lang w:val="en-PT" w:eastAsia="en-GB"/>
+              </w:rPr>
+              <w:t>1400</w:t>
+            </w:r>
+          </w:p>
+        </w:tc>
+        <w:tc>
+          <w:tcPr>
+            <w:tcW w:w="662" w:type="dxa"/>
+            <w:noWrap/>
+            <w:vAlign w:val="center"/>
+            <w:hideMark/>
+          </w:tcPr>
+          <w:p>
+            <w:pPr>
+              <w:widowControl/>
+              <w:autoSpaceDE/>
+              <w:autoSpaceDN/>
+              <w:jc w:val="center"/>
+              <w:cnfStyle w:val="000000000000" w:firstRow="0" w:lastRow="0" w:firstColumn="0" w:lastColumn="0" w:oddVBand="0" w:evenVBand="0" w:oddHBand="0" w:evenHBand="0" w:firstRowFirstColumn="0" w:firstRowLastColumn="0" w:lastRowFirstColumn="0" w:lastRowLastColumn="0"/>
+              <w:rPr>
+                <w:rFonts w:ascii="Calibri" w:eastAsia="Times New Roman" w:hAnsi="Calibri" w:cs="Calibri"/>
+                <w:color w:val="000000"/>
+                <w:sz w:val="24"/>
+                <w:szCs w:val="24"/>
+                <w:lang w:val="en-PT" w:eastAsia="en-GB"/>
+              </w:rPr>
+            </w:pPr>
+            <w:r>
+              <w:rPr>
+                <w:rFonts w:ascii="Calibri" w:eastAsia="Times New Roman" w:hAnsi="Calibri" w:cs="Calibri"/>
+                <w:color w:val="000000"/>
+                <w:sz w:val="24"/>
+                <w:szCs w:val="24"/>
+                <w:lang w:val="en-PT" w:eastAsia="en-GB"/>
               </w:rPr>
               <w:t>500</w:t>
             </w:r>
@@ -3431,8 +3796,117 @@
         </w:tc>
         <w:tc>
           <w:tcPr>
-            <w:tcW w:w="2704" w:type="dxa"/>
-            <w:noWrap/>
+            <w:tcW w:w="1642" w:type="dxa"/>
+            <w:noWrap/>
+            <w:vAlign w:val="center"/>
+            <w:hideMark/>
+          </w:tcPr>
+          <w:p>
+            <w:pPr>
+              <w:widowControl/>
+              <w:autoSpaceDE/>
+              <w:autoSpaceDN/>
+              <w:jc w:val="center"/>
+              <w:cnfStyle w:val="000000000000" w:firstRow="0" w:lastRow="0" w:firstColumn="0" w:lastColumn="0" w:oddVBand="0" w:evenVBand="0" w:oddHBand="0" w:evenHBand="0" w:firstRowFirstColumn="0" w:firstRowLastColumn="0" w:lastRowFirstColumn="0" w:lastRowLastColumn="0"/>
+              <w:rPr>
+                <w:rFonts w:ascii="Calibri" w:eastAsia="Times New Roman" w:hAnsi="Calibri" w:cs="Calibri"/>
+                <w:color w:val="000000"/>
+                <w:sz w:val="24"/>
+                <w:szCs w:val="24"/>
+                <w:lang w:val="en-PT" w:eastAsia="en-GB"/>
+              </w:rPr>
+            </w:pPr>
+            <w:r>
+              <w:rPr>
+                <w:rFonts w:ascii="Calibri" w:eastAsia="Times New Roman" w:hAnsi="Calibri" w:cs="Calibri"/>
+                <w:color w:val="000000"/>
+                <w:sz w:val="24"/>
+                <w:szCs w:val="24"/>
+                <w:lang w:val="en-PT" w:eastAsia="en-GB"/>
+              </w:rPr>
+              <w:t>2,74E+09</w:t>
+            </w:r>
+          </w:p>
+        </w:tc>
+        <w:tc>
+          <w:tcPr>
+            <w:tcW w:w="909" w:type="dxa"/>
+            <w:noWrap/>
+            <w:vAlign w:val="center"/>
+            <w:hideMark/>
+          </w:tcPr>
+          <w:p>
+            <w:pPr>
+              <w:widowControl/>
+              <w:autoSpaceDE/>
+              <w:autoSpaceDN/>
+              <w:jc w:val="center"/>
+              <w:cnfStyle w:val="000000000000" w:firstRow="0" w:lastRow="0" w:firstColumn="0" w:lastColumn="0" w:oddVBand="0" w:evenVBand="0" w:oddHBand="0" w:evenHBand="0" w:firstRowFirstColumn="0" w:firstRowLastColumn="0" w:lastRowFirstColumn="0" w:lastRowLastColumn="0"/>
+              <w:rPr>
+                <w:rFonts w:ascii="Calibri" w:eastAsia="Times New Roman" w:hAnsi="Calibri" w:cs="Calibri"/>
+                <w:color w:val="000000"/>
+                <w:sz w:val="24"/>
+                <w:szCs w:val="24"/>
+                <w:lang w:val="en-PT" w:eastAsia="en-GB"/>
+              </w:rPr>
+            </w:pPr>
+            <w:r>
+              <w:rPr>
+                <w:rFonts w:ascii="Calibri" w:eastAsia="Times New Roman" w:hAnsi="Calibri" w:cs="Calibri"/>
+                <w:color w:val="000000"/>
+                <w:sz w:val="24"/>
+                <w:szCs w:val="24"/>
+                <w:lang w:val="en-PT" w:eastAsia="en-GB"/>
+              </w:rPr>
+              <w:t>2,086</w:t>
+            </w:r>
+          </w:p>
+        </w:tc>
+      </w:tr>
+      <w:tr>
+        <w:trPr>
+          <w:cnfStyle w:val="000000100000" w:firstRow="0" w:lastRow="0" w:firstColumn="0" w:lastColumn="0" w:oddVBand="0" w:evenVBand="0" w:oddHBand="1" w:evenHBand="0" w:firstRowFirstColumn="0" w:firstRowLastColumn="0" w:lastRowFirstColumn="0" w:lastRowLastColumn="0"/>
+          <w:trHeight w:val="270"/>
+        </w:trPr>
+        <w:tc>
+          <w:tcPr>
+            <w:cnfStyle w:val="001000000000" w:firstRow="0" w:lastRow="0" w:firstColumn="1" w:lastColumn="0" w:oddVBand="0" w:evenVBand="0" w:oddHBand="0" w:evenHBand="0" w:firstRowFirstColumn="0" w:firstRowLastColumn="0" w:lastRowFirstColumn="0" w:lastRowLastColumn="0"/>
+            <w:tcW w:w="968" w:type="dxa"/>
+            <w:noWrap/>
+            <w:vAlign w:val="center"/>
+            <w:hideMark/>
+          </w:tcPr>
+          <w:p>
+            <w:pPr>
+              <w:widowControl/>
+              <w:autoSpaceDE/>
+              <w:autoSpaceDN/>
+              <w:jc w:val="center"/>
+              <w:rPr>
+                <w:rFonts w:ascii="Calibri" w:eastAsia="Times New Roman" w:hAnsi="Calibri" w:cs="Calibri"/>
+                <w:color w:val="000000"/>
+                <w:sz w:val="24"/>
+                <w:szCs w:val="24"/>
+                <w:lang w:val="en-PT" w:eastAsia="en-GB"/>
+              </w:rPr>
+            </w:pPr>
+            <w:r>
+              <w:rPr>
+                <w:rFonts w:ascii="Calibri" w:eastAsia="Times New Roman" w:hAnsi="Calibri" w:cs="Calibri"/>
+                <w:color w:val="000000"/>
+                <w:sz w:val="24"/>
+                <w:szCs w:val="24"/>
+                <w:lang w:val="en-PT" w:eastAsia="en-GB"/>
+              </w:rPr>
+              <w:t>1500</w:t>
+            </w:r>
+          </w:p>
+        </w:tc>
+        <w:tc>
+          <w:tcPr>
+            <w:tcW w:w="1598" w:type="dxa"/>
+            <w:noWrap/>
+            <w:vAlign w:val="center"/>
             <w:hideMark/>
           </w:tcPr>
           <w:p>
@@ -3447,25 +3921,26 @@
                 <w:color w:val="000000"/>
                 <w:sz w:val="24"/>
                 <w:szCs w:val="24"/>
-                <w:lang w:eastAsia="pt-PT"/>
-              </w:rPr>
-            </w:pPr>
-            <w:r>
-              <w:rPr>
-                <w:rFonts w:ascii="Calibri" w:eastAsia="Times New Roman" w:hAnsi="Calibri" w:cs="Calibri"/>
-                <w:color w:val="000000"/>
-                <w:sz w:val="24"/>
-                <w:szCs w:val="24"/>
-                <w:lang w:eastAsia="pt-PT"/>
-              </w:rPr>
-              <w:t>2,20E+09</w:t>
-            </w:r>
-          </w:p>
-        </w:tc>
-        <w:tc>
-          <w:tcPr>
-            <w:tcW w:w="1340" w:type="dxa"/>
-            <w:noWrap/>
+                <w:lang w:val="en-PT" w:eastAsia="en-GB"/>
+              </w:rPr>
+            </w:pPr>
+            <w:r>
+              <w:rPr>
+                <w:rFonts w:ascii="Calibri" w:eastAsia="Times New Roman" w:hAnsi="Calibri" w:cs="Calibri"/>
+                <w:color w:val="000000"/>
+                <w:sz w:val="24"/>
+                <w:szCs w:val="24"/>
+                <w:lang w:val="en-PT" w:eastAsia="en-GB"/>
+              </w:rPr>
+              <w:t>1500</w:t>
+            </w:r>
+          </w:p>
+        </w:tc>
+        <w:tc>
+          <w:tcPr>
+            <w:tcW w:w="662" w:type="dxa"/>
+            <w:noWrap/>
+            <w:vAlign w:val="center"/>
             <w:hideMark/>
           </w:tcPr>
           <w:p>
@@ -3480,18 +3955,86 @@
                 <w:color w:val="000000"/>
                 <w:sz w:val="24"/>
                 <w:szCs w:val="24"/>
-                <w:lang w:eastAsia="pt-PT"/>
-              </w:rPr>
-            </w:pPr>
-            <w:r>
-              <w:rPr>
-                <w:rFonts w:ascii="Calibri" w:eastAsia="Times New Roman" w:hAnsi="Calibri" w:cs="Calibri"/>
-                <w:color w:val="000000"/>
-                <w:sz w:val="24"/>
-                <w:szCs w:val="24"/>
-                <w:lang w:eastAsia="pt-PT"/>
-              </w:rPr>
-              <w:t>1,574</w:t>
+                <w:lang w:val="en-PT" w:eastAsia="en-GB"/>
+              </w:rPr>
+            </w:pPr>
+            <w:r>
+              <w:rPr>
+                <w:rFonts w:ascii="Calibri" w:eastAsia="Times New Roman" w:hAnsi="Calibri" w:cs="Calibri"/>
+                <w:color w:val="000000"/>
+                <w:sz w:val="24"/>
+                <w:szCs w:val="24"/>
+                <w:lang w:val="en-PT" w:eastAsia="en-GB"/>
+              </w:rPr>
+              <w:t>550</w:t>
+            </w:r>
+          </w:p>
+        </w:tc>
+        <w:tc>
+          <w:tcPr>
+            <w:tcW w:w="1642" w:type="dxa"/>
+            <w:noWrap/>
+            <w:vAlign w:val="center"/>
+            <w:hideMark/>
+          </w:tcPr>
+          <w:p>
+            <w:pPr>
+              <w:widowControl/>
+              <w:autoSpaceDE/>
+              <w:autoSpaceDN/>
+              <w:jc w:val="center"/>
+              <w:cnfStyle w:val="000000100000" w:firstRow="0" w:lastRow="0" w:firstColumn="0" w:lastColumn="0" w:oddVBand="0" w:evenVBand="0" w:oddHBand="1" w:evenHBand="0" w:firstRowFirstColumn="0" w:firstRowLastColumn="0" w:lastRowFirstColumn="0" w:lastRowLastColumn="0"/>
+              <w:rPr>
+                <w:rFonts w:ascii="Calibri" w:eastAsia="Times New Roman" w:hAnsi="Calibri" w:cs="Calibri"/>
+                <w:color w:val="000000"/>
+                <w:sz w:val="24"/>
+                <w:szCs w:val="24"/>
+                <w:lang w:val="en-PT" w:eastAsia="en-GB"/>
+              </w:rPr>
+            </w:pPr>
+            <w:r>
+              <w:rPr>
+                <w:rFonts w:ascii="Calibri" w:eastAsia="Times New Roman" w:hAnsi="Calibri" w:cs="Calibri"/>
+                <w:color w:val="000000"/>
+                <w:sz w:val="24"/>
+                <w:szCs w:val="24"/>
+                <w:lang w:val="en-PT" w:eastAsia="en-GB"/>
+              </w:rPr>
+              <w:t>3,38E+09</w:t>
+            </w:r>
+          </w:p>
+        </w:tc>
+        <w:tc>
+          <w:tcPr>
+            <w:tcW w:w="909" w:type="dxa"/>
+            <w:noWrap/>
+            <w:vAlign w:val="center"/>
+            <w:hideMark/>
+          </w:tcPr>
+          <w:p>
+            <w:pPr>
+              <w:widowControl/>
+              <w:autoSpaceDE/>
+              <w:autoSpaceDN/>
+              <w:jc w:val="center"/>
+              <w:cnfStyle w:val="000000100000" w:firstRow="0" w:lastRow="0" w:firstColumn="0" w:lastColumn="0" w:oddVBand="0" w:evenVBand="0" w:oddHBand="1" w:evenHBand="0" w:firstRowFirstColumn="0" w:firstRowLastColumn="0" w:lastRowFirstColumn="0" w:lastRowLastColumn="0"/>
+              <w:rPr>
+                <w:rFonts w:ascii="Calibri" w:eastAsia="Times New Roman" w:hAnsi="Calibri" w:cs="Calibri"/>
+                <w:color w:val="000000"/>
+                <w:sz w:val="24"/>
+                <w:szCs w:val="24"/>
+                <w:lang w:val="en-PT" w:eastAsia="en-GB"/>
+              </w:rPr>
+            </w:pPr>
+            <w:r>
+              <w:rPr>
+                <w:rFonts w:ascii="Calibri" w:eastAsia="Times New Roman" w:hAnsi="Calibri" w:cs="Calibri"/>
+                <w:color w:val="000000"/>
+                <w:sz w:val="24"/>
+                <w:szCs w:val="24"/>
+                <w:lang w:val="en-PT" w:eastAsia="en-GB"/>
+              </w:rPr>
+              <w:t>2,591</w:t>
             </w:r>
           </w:p>
         </w:tc>
@@ -3499,9 +4042,8 @@
     </w:tbl>
     <w:p>
       <w:pPr>
-        <w:pStyle w:val="Corpodetexto"/>
+        <w:pStyle w:val="BodyText"/>
         <w:spacing w:before="240" w:line="276" w:lineRule="auto"/>
-        <w:ind w:left="103" w:firstLine="617"/>
         <w:jc w:val="both"/>
         <w:rPr>
           <w:spacing w:val="-2"/>
@@ -3512,26 +4054,18 @@
           <w:noProof/>
         </w:rPr>
         <w:drawing>
-          <wp:anchor distT="0" distB="0" distL="114300" distR="114300" simplePos="0" relativeHeight="251658240" behindDoc="1" locked="0" layoutInCell="1" allowOverlap="1" wp14:anchorId="241580C5" wp14:editId="43F45064">
+          <wp:anchor distT="0" distB="0" distL="114300" distR="114300" simplePos="0" relativeHeight="251658240" behindDoc="0" locked="0" layoutInCell="1" allowOverlap="1" wp14:anchorId="3A18D81C" wp14:editId="3FA22049">
             <wp:simplePos x="0" y="0"/>
             <wp:positionH relativeFrom="column">
-              <wp:posOffset>808990</wp:posOffset>
+              <wp:posOffset>1019175</wp:posOffset>
             </wp:positionH>
             <wp:positionV relativeFrom="paragraph">
-              <wp:posOffset>5203190</wp:posOffset>
+              <wp:posOffset>4066242</wp:posOffset>
             </wp:positionV>
-            <wp:extent cx="4404995" cy="2672715"/>
-            <wp:effectExtent l="0" t="0" r="14605" b="13335"/>
-            <wp:wrapTight wrapText="bothSides">
-              <wp:wrapPolygon edited="0">
-                <wp:start x="0" y="0"/>
-                <wp:lineTo x="0" y="21554"/>
-                <wp:lineTo x="21578" y="21554"/>
-                <wp:lineTo x="21578" y="0"/>
-                <wp:lineTo x="0" y="0"/>
-              </wp:wrapPolygon>
-            </wp:wrapTight>
-            <wp:docPr id="476361795" name="Chart 1">
+            <wp:extent cx="3962400" cy="2186305"/>
+            <wp:effectExtent l="0" t="0" r="12700" b="10795"/>
+            <wp:wrapNone/>
+            <wp:docPr id="715547782" name="Chart 1">
               <a:extLst xmlns:a="http://schemas.openxmlformats.org/drawingml/2006/main">
                 <a:ext uri="{FF2B5EF4-FFF2-40B4-BE49-F238E27FC236}">
                   <a16:creationId xmlns:a16="http://schemas.microsoft.com/office/drawing/2014/main" id="{20C5E686-1D9C-3FAC-78D2-20DCB254DAB6}"/>
@@ -3586,7 +4120,7 @@
 <w:ftr xmlns:wpc="http://schemas.microsoft.com/office/word/2010/wordprocessingCanvas" xmlns:cx="http://schemas.microsoft.com/office/drawing/2014/chartex" xmlns:cx1="http://schemas.microsoft.com/office/drawing/2015/9/8/chartex" xmlns:cx2="http://schemas.microsoft.com/office/drawing/2015/10/21/chartex" xmlns:cx3="http://schemas.microsoft.com/office/drawing/2016/5/9/chartex" xmlns:cx4="http://schemas.microsoft.com/office/drawing/2016/5/10/chartex" xmlns:cx5="http://schemas.microsoft.com/office/drawing/2016/5/11/chartex" xmlns:cx6="http://schemas.microsoft.com/office/drawing/2016/5/12/chartex" xmlns:cx7="http://schemas.microsoft.com/office/drawing/2016/5/13/chartex" xmlns:cx8="http://schemas.microsoft.com/office/drawing/2016/5/14/chartex" xmlns:mc="http://schemas.openxmlformats.org/markup-compatibility/2006" xmlns:aink="http://schemas.microsoft.com/office/drawing/2016/ink" xmlns:am3d="http://schemas.microsoft.com/office/drawing/2017/model3d" xmlns:o="urn:schemas-microsoft-com:office:office" xmlns:oel="http://schemas.microsoft.com/office/2019/extlst" xmlns:r="http://schemas.openxmlformats.org/officeDocument/2006/relationships" xmlns:m="http://schemas.openxmlformats.org/officeDocument/2006/math" xmlns:v="urn:schemas-microsoft-com:vml" xmlns:wp14="http://schemas.microsoft.com/office/word/2010/wordprocessingDrawing" xmlns:wp="http://schemas.openxmlformats.org/drawingml/2006/wordprocessingDrawing" xmlns:w10="urn:schemas-microsoft-com:office:word" xmlns:w="http://schemas.openxmlformats.org/wordprocessingml/2006/main" xmlns:w14="http://schemas.microsoft.com/office/word/2010/wordml" xmlns:w15="http://schemas.microsoft.com/office/word/2012/wordml" xmlns:w16cex="http://schemas.microsoft.com/office/word/2018/wordml/cex" xmlns:w16cid="http://schemas.microsoft.com/office/word/2016/wordml/cid" xmlns:w16="http://schemas.microsoft.com/office/word/2018/wordml" xmlns:w16sdtdh="http://schemas.microsoft.com/office/word/2020/wordml/sdtdatahash" xmlns:w16se="http://schemas.microsoft.com/office/word/2015/wordml/symex" xmlns:wpg="http://schemas.microsoft.com/office/word/2010/wordprocessingGroup" xmlns:wpi="http://schemas.microsoft.com/office/word/2010/wordprocessingInk" xmlns:wne="http://schemas.microsoft.com/office/word/2006/wordml" xmlns:wps="http://schemas.microsoft.com/office/word/2010/wordprocessingShape" mc:Ignorable="w14 w15 w16se w16cid w16 w16cex w16sdtdh wp14">
   <w:p>
     <w:pPr>
-      <w:pStyle w:val="Corpodetexto"/>
+      <w:pStyle w:val="BodyText"/>
       <w:spacing w:line="14" w:lineRule="auto"/>
       <w:rPr>
         <w:sz w:val="20"/>
@@ -3633,7 +4167,7 @@
                       <w:txbxContent>
                         <w:p>
                           <w:pPr>
-                            <w:pStyle w:val="Corpodetexto"/>
+                            <w:pStyle w:val="BodyText"/>
                             <w:spacing w:before="13"/>
                             <w:ind w:left="60"/>
                           </w:pPr>
@@ -3685,12 +4219,12 @@
               <v:stroke joinstyle="miter"/>
               <v:path gradientshapeok="t" o:connecttype="rect"/>
             </v:shapetype>
-            <v:shape id="Textbox 4" o:spid="_x0000_s1029" type="#_x0000_t202" style="position:absolute;margin-left:520.95pt;margin-top:804.4pt;width:13.15pt;height:14.3pt;z-index:-15771648;visibility:visible;mso-wrap-style:square;mso-wrap-distance-left:0;mso-wrap-distance-top:0;mso-wrap-distance-right:0;mso-wrap-distance-bottom:0;mso-position-horizontal:absolute;mso-position-horizontal-relative:page;mso-position-vertical:absolute;mso-position-vertical-relative:page;v-text-anchor:top" o:gfxdata="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" filled="f" stroked="f">
+            <v:shape id="Textbox 4" o:spid="_x0000_s1029" type="#_x0000_t202" style="position:absolute;margin-left:520.95pt;margin-top:804.4pt;width:13.15pt;height:14.3pt;z-index:-15771648;visibility:visible;mso-wrap-style:square;mso-wrap-distance-left:0;mso-wrap-distance-top:0;mso-wrap-distance-right:0;mso-wrap-distance-bottom:0;mso-position-horizontal:absolute;mso-position-horizontal-relative:page;mso-position-vertical:absolute;mso-position-vertical-relative:page;v-text-anchor:top" o:gfxdata="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" filled="f" stroked="f">
               <v:textbox inset="0,0,0,0">
                 <w:txbxContent>
                   <w:p>
                     <w:pPr>
-                      <w:pStyle w:val="Corpodetexto"/>
+                      <w:pStyle w:val="BodyText"/>
                       <w:spacing w:before="13"/>
                       <w:ind w:left="60"/>
                     </w:pPr>
@@ -3760,7 +4294,7 @@
 <w:hdr xmlns:wpc="http://schemas.microsoft.com/office/word/2010/wordprocessingCanvas" xmlns:cx="http://schemas.microsoft.com/office/drawing/2014/chartex" xmlns:cx1="http://schemas.microsoft.com/office/drawing/2015/9/8/chartex" xmlns:cx2="http://schemas.microsoft.com/office/drawing/2015/10/21/chartex" xmlns:cx3="http://schemas.microsoft.com/office/drawing/2016/5/9/chartex" xmlns:cx4="http://schemas.microsoft.com/office/drawing/2016/5/10/chartex" xmlns:cx5="http://schemas.microsoft.com/office/drawing/2016/5/11/chartex" xmlns:cx6="http://schemas.microsoft.com/office/drawing/2016/5/12/chartex" xmlns:cx7="http://schemas.microsoft.com/office/drawing/2016/5/13/chartex" xmlns:cx8="http://schemas.microsoft.com/office/drawing/2016/5/14/chartex" xmlns:mc="http://schemas.openxmlformats.org/markup-compatibility/2006" xmlns:aink="http://schemas.microsoft.com/office/drawing/2016/ink" xmlns:am3d="http://schemas.microsoft.com/office/drawing/2017/model3d" xmlns:o="urn:schemas-microsoft-com:office:office" xmlns:oel="http://schemas.microsoft.com/office/2019/extlst" xmlns:r="http://schemas.openxmlformats.org/officeDocument/2006/relationships" xmlns:m="http://schemas.openxmlformats.org/officeDocument/2006/math" xmlns:v="urn:schemas-microsoft-com:vml" xmlns:wp14="http://schemas.microsoft.com/office/word/2010/wordprocessingDrawing" xmlns:wp="http://schemas.openxmlformats.org/drawingml/2006/wordprocessingDrawing" xmlns:w10="urn:schemas-microsoft-com:office:word" xmlns:w="http://schemas.openxmlformats.org/wordprocessingml/2006/main" xmlns:w14="http://schemas.microsoft.com/office/word/2010/wordml" xmlns:w15="http://schemas.microsoft.com/office/word/2012/wordml" xmlns:w16cex="http://schemas.microsoft.com/office/word/2018/wordml/cex" xmlns:w16cid="http://schemas.microsoft.com/office/word/2016/wordml/cid" xmlns:w16="http://schemas.microsoft.com/office/word/2018/wordml" xmlns:w16sdtdh="http://schemas.microsoft.com/office/word/2020/wordml/sdtdatahash" xmlns:w16se="http://schemas.microsoft.com/office/word/2015/wordml/symex" xmlns:wpg="http://schemas.microsoft.com/office/word/2010/wordprocessingGroup" xmlns:wpi="http://schemas.microsoft.com/office/word/2010/wordprocessingInk" xmlns:wne="http://schemas.microsoft.com/office/word/2006/wordml" xmlns:wps="http://schemas.microsoft.com/office/word/2010/wordprocessingShape" mc:Ignorable="w14 w15 w16se w16cid w16 w16cex w16sdtdh wp14">
   <w:p>
     <w:pPr>
-      <w:pStyle w:val="Corpodetexto"/>
+      <w:pStyle w:val="BodyText"/>
       <w:spacing w:line="14" w:lineRule="auto"/>
       <w:rPr>
         <w:sz w:val="20"/>
@@ -3906,7 +4440,7 @@
               <v:stroke joinstyle="miter"/>
               <v:path gradientshapeok="t" o:connecttype="rect"/>
             </v:shapetype>
-            <v:shape id="Textbox 3" o:spid="_x0000_s1026" type="#_x0000_t202" style="position:absolute;margin-left:64.4pt;margin-top:78.6pt;width:446.7pt;height:14.3pt;z-index:-15772160;visibility:visible;mso-wrap-style:square;mso-width-percent:0;mso-wrap-distance-left:0;mso-wrap-distance-top:0;mso-wrap-distance-right:0;mso-wrap-distance-bottom:0;mso-position-horizontal:absolute;mso-position-horizontal-relative:page;mso-position-vertical:absolute;mso-position-vertical-relative:page;mso-width-percent:0;mso-width-relative:margin;v-text-anchor:top" o:gfxdata="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" filled="f" stroked="f">
+            <v:shape id="Textbox 3" o:spid="_x0000_s1026" type="#_x0000_t202" style="position:absolute;margin-left:64.4pt;margin-top:78.6pt;width:446.7pt;height:14.3pt;z-index:-15772160;visibility:visible;mso-wrap-style:square;mso-width-percent:0;mso-wrap-distance-left:0;mso-wrap-distance-top:0;mso-wrap-distance-right:0;mso-wrap-distance-bottom:0;mso-position-horizontal:absolute;mso-position-horizontal-relative:page;mso-position-vertical:absolute;mso-position-vertical-relative:page;mso-width-percent:0;mso-width-relative:margin;v-text-anchor:top" o:gfxdata="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" filled="f" stroked="f">
               <v:textbox inset="0,0,0,0">
                 <w:txbxContent>
                   <w:p>
@@ -4094,7 +4628,7 @@
         </mc:Choice>
         <mc:Fallback>
           <w:pict>
-            <v:shape w14:anchorId="024CAD61" id="Textbox 1" o:spid="_x0000_s1027" type="#_x0000_t202" style="position:absolute;margin-left:168pt;margin-top:22.15pt;width:259.25pt;height:18.8pt;z-index:-15773184;visibility:visible;mso-wrap-style:square;mso-wrap-distance-left:0;mso-wrap-distance-top:0;mso-wrap-distance-right:0;mso-wrap-distance-bottom:0;mso-position-horizontal:absolute;mso-position-horizontal-relative:page;mso-position-vertical:absolute;mso-position-vertical-relative:page;v-text-anchor:top" o:gfxdata="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" filled="f" stroked="f">
+            <v:shape w14:anchorId="024CAD61" id="Textbox 1" o:spid="_x0000_s1027" type="#_x0000_t202" style="position:absolute;margin-left:168pt;margin-top:22.15pt;width:259.25pt;height:18.8pt;z-index:-15773184;visibility:visible;mso-wrap-style:square;mso-wrap-distance-left:0;mso-wrap-distance-top:0;mso-wrap-distance-right:0;mso-wrap-distance-bottom:0;mso-position-horizontal:absolute;mso-position-horizontal-relative:page;mso-position-vertical:absolute;mso-position-vertical-relative:page;v-text-anchor:top" o:gfxdata="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" filled="f" stroked="f">
               <v:textbox inset="0,0,0,0">
                 <w:txbxContent>
                   <w:p>
@@ -4234,7 +4768,7 @@
         </mc:Choice>
         <mc:Fallback>
           <w:pict>
-            <v:shape w14:anchorId="7991B9CB" id="Textbox 2" o:spid="_x0000_s1028" type="#_x0000_t202" style="position:absolute;margin-left:64.2pt;margin-top:53.85pt;width:105.25pt;height:14.3pt;z-index:-15772672;visibility:visible;mso-wrap-style:square;mso-wrap-distance-left:0;mso-wrap-distance-top:0;mso-wrap-distance-right:0;mso-wrap-distance-bottom:0;mso-position-horizontal:absolute;mso-position-horizontal-relative:page;mso-position-vertical:absolute;mso-position-vertical-relative:page;v-text-anchor:top" o:gfxdata="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" filled="f" stroked="f">
+            <v:shape w14:anchorId="7991B9CB" id="Textbox 2" o:spid="_x0000_s1028" type="#_x0000_t202" style="position:absolute;margin-left:64.2pt;margin-top:53.85pt;width:105.25pt;height:14.3pt;z-index:-15772672;visibility:visible;mso-wrap-style:square;mso-wrap-distance-left:0;mso-wrap-distance-top:0;mso-wrap-distance-right:0;mso-wrap-distance-bottom:0;mso-position-horizontal:absolute;mso-position-horizontal-relative:page;mso-position-vertical:absolute;mso-position-vertical-relative:page;v-text-anchor:top" o:gfxdata="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" filled="f" stroked="f">
               <v:textbox inset="0,0,0,0">
                 <w:txbxContent>
                   <w:p>
@@ -4816,7 +5350,7 @@
       <w:lang w:val="pt-PT"/>
     </w:rPr>
   </w:style>
-  <w:style w:type="paragraph" w:styleId="Ttulo1">
+  <w:style w:type="paragraph" w:styleId="Heading1">
     <w:name w:val="heading 1"/>
     <w:basedOn w:val="Normal"/>
     <w:uiPriority w:val="9"/>
@@ -4831,13 +5365,13 @@
       <w:bCs/>
     </w:rPr>
   </w:style>
-  <w:style w:type="character" w:default="1" w:styleId="Tipodeletrapredefinidodopargrafo">
+  <w:style w:type="character" w:default="1" w:styleId="DefaultParagraphFont">
     <w:name w:val="Default Paragraph Font"/>
     <w:uiPriority w:val="1"/>
     <w:semiHidden/>
     <w:unhideWhenUsed/>
   </w:style>
-  <w:style w:type="table" w:default="1" w:styleId="Tabelanormal">
+  <w:style w:type="table" w:default="1" w:styleId="TableNormal">
     <w:name w:val="Normal Table"/>
     <w:uiPriority w:val="99"/>
     <w:semiHidden/>
@@ -4852,19 +5386,19 @@
       </w:tblCellMar>
     </w:tblPr>
   </w:style>
-  <w:style w:type="numbering" w:default="1" w:styleId="Semlista">
+  <w:style w:type="numbering" w:default="1" w:styleId="NoList">
     <w:name w:val="No List"/>
     <w:uiPriority w:val="99"/>
     <w:semiHidden/>
     <w:unhideWhenUsed/>
   </w:style>
-  <w:style w:type="paragraph" w:styleId="Corpodetexto">
+  <w:style w:type="paragraph" w:styleId="BodyText">
     <w:name w:val="Body Text"/>
     <w:basedOn w:val="Normal"/>
     <w:uiPriority w:val="1"/>
     <w:qFormat/>
   </w:style>
-  <w:style w:type="paragraph" w:styleId="Ttulo">
+  <w:style w:type="paragraph" w:styleId="Title">
     <w:name w:val="Title"/>
     <w:basedOn w:val="Normal"/>
     <w:uiPriority w:val="10"/>
@@ -4881,7 +5415,7 @@
       <w:szCs w:val="30"/>
     </w:rPr>
   </w:style>
-  <w:style w:type="paragraph" w:styleId="PargrafodaLista">
+  <w:style w:type="paragraph" w:styleId="ListParagraph">
     <w:name w:val="List Paragraph"/>
     <w:basedOn w:val="Normal"/>
     <w:uiPriority w:val="1"/>
@@ -4897,10 +5431,10 @@
     <w:uiPriority w:val="1"/>
     <w:qFormat/>
   </w:style>
-  <w:style w:type="paragraph" w:styleId="Cabealho">
+  <w:style w:type="paragraph" w:styleId="Header">
     <w:name w:val="header"/>
     <w:basedOn w:val="Normal"/>
-    <w:link w:val="CabealhoCarter"/>
+    <w:link w:val="HeaderChar"/>
     <w:uiPriority w:val="99"/>
     <w:unhideWhenUsed/>
     <w:rsid w:val="002D3071"/>
@@ -4911,10 +5445,10 @@
       </w:tabs>
     </w:pPr>
   </w:style>
-  <w:style w:type="character" w:customStyle="1" w:styleId="CabealhoCarter">
-    <w:name w:val="Cabeçalho Caráter"/>
-    <w:basedOn w:val="Tipodeletrapredefinidodopargrafo"/>
-    <w:link w:val="Cabealho"/>
+  <w:style w:type="character" w:customStyle="1" w:styleId="HeaderChar">
+    <w:name w:val="Header Char"/>
+    <w:basedOn w:val="DefaultParagraphFont"/>
+    <w:link w:val="Header"/>
     <w:uiPriority w:val="99"/>
     <w:rsid w:val="002D3071"/>
     <w:rPr>
@@ -4922,10 +5456,10 @@
       <w:lang w:val="pt-PT"/>
     </w:rPr>
   </w:style>
-  <w:style w:type="paragraph" w:styleId="Rodap">
+  <w:style w:type="paragraph" w:styleId="Footer">
     <w:name w:val="footer"/>
     <w:basedOn w:val="Normal"/>
-    <w:link w:val="RodapCarter"/>
+    <w:link w:val="FooterChar"/>
     <w:uiPriority w:val="99"/>
     <w:unhideWhenUsed/>
     <w:rsid w:val="002D3071"/>
@@ -4936,10 +5470,10 @@
       </w:tabs>
     </w:pPr>
   </w:style>
-  <w:style w:type="character" w:customStyle="1" w:styleId="RodapCarter">
-    <w:name w:val="Rodapé Caráter"/>
-    <w:basedOn w:val="Tipodeletrapredefinidodopargrafo"/>
-    <w:link w:val="Rodap"/>
+  <w:style w:type="character" w:customStyle="1" w:styleId="FooterChar">
+    <w:name w:val="Footer Char"/>
+    <w:basedOn w:val="DefaultParagraphFont"/>
+    <w:link w:val="Footer"/>
     <w:uiPriority w:val="99"/>
     <w:rsid w:val="002D3071"/>
     <w:rPr>
@@ -4947,9 +5481,9 @@
       <w:lang w:val="pt-PT"/>
     </w:rPr>
   </w:style>
-  <w:style w:type="character" w:styleId="TextodoMarcadordePosio">
+  <w:style w:type="character" w:styleId="PlaceholderText">
     <w:name w:val="Placeholder Text"/>
-    <w:basedOn w:val="Tipodeletrapredefinidodopargrafo"/>
+    <w:basedOn w:val="DefaultParagraphFont"/>
     <w:uiPriority w:val="99"/>
     <w:semiHidden/>
     <w:rsid w:val="009E6884"/>
@@ -4957,9 +5491,9 @@
       <w:color w:val="666666"/>
     </w:rPr>
   </w:style>
-  <w:style w:type="table" w:styleId="TabeladeGrelha4">
+  <w:style w:type="table" w:styleId="GridTable4">
     <w:name w:val="Grid Table 4"/>
-    <w:basedOn w:val="Tabelanormal"/>
+    <w:basedOn w:val="TableNormal"/>
     <w:uiPriority w:val="49"/>
     <w:rsid w:val="004004F3"/>
     <w:tblPr>
@@ -5036,7 +5570,7 @@
 <file path=word/charts/chart1.xml><?xml version="1.0" encoding="utf-8"?>
 <c:chartSpace xmlns:c="http://schemas.openxmlformats.org/drawingml/2006/chart" xmlns:a="http://schemas.openxmlformats.org/drawingml/2006/main" xmlns:r="http://schemas.openxmlformats.org/officeDocument/2006/relationships" xmlns:c16r2="http://schemas.microsoft.com/office/drawing/2015/06/chart">
   <c:date1904 val="0"/>
-  <c:lang val="pt-PT"/>
+  <c:lang val="en-GB"/>
   <c:roundedCorners val="0"/>
   <mc:AlternateContent xmlns:mc="http://schemas.openxmlformats.org/markup-compatibility/2006">
     <mc:Choice xmlns:c14="http://schemas.microsoft.com/office/drawing/2007/8/2/chart" Requires="c14">
@@ -5082,96 +5616,108 @@
           </c:marker>
           <c:cat>
             <c:numRef>
-              <c:f>Sheet2!$A$1:$A$13</c:f>
+              <c:f>Sheet2!$A$1:$A$15</c:f>
               <c:numCache>
-                <c:formatCode>0.0E+00</c:formatCode>
-                <c:ptCount val="13"/>
-                <c:pt idx="0" formatCode="0.00E+00">
+                <c:formatCode>0.00E+00</c:formatCode>
+                <c:ptCount val="15"/>
+                <c:pt idx="0">
                   <c:v>1000000</c:v>
                 </c:pt>
                 <c:pt idx="1">
                   <c:v>8000000</c:v>
                 </c:pt>
-                <c:pt idx="2" formatCode="0.00E+00">
+                <c:pt idx="2">
                   <c:v>27000000</c:v>
                 </c:pt>
-                <c:pt idx="3" formatCode="0.00E+00">
+                <c:pt idx="3">
                   <c:v>64000000</c:v>
                 </c:pt>
-                <c:pt idx="4" formatCode="0.00E+00">
+                <c:pt idx="4">
                   <c:v>125000000</c:v>
                 </c:pt>
-                <c:pt idx="5" formatCode="0.00E+00">
+                <c:pt idx="5">
                   <c:v>216000000</c:v>
                 </c:pt>
-                <c:pt idx="6" formatCode="0.00E+00">
+                <c:pt idx="6">
                   <c:v>343000000</c:v>
                 </c:pt>
-                <c:pt idx="7" formatCode="0.00E+00">
+                <c:pt idx="7">
                   <c:v>512000000</c:v>
                 </c:pt>
-                <c:pt idx="8" formatCode="0.00E+00">
+                <c:pt idx="8">
                   <c:v>729000000</c:v>
                 </c:pt>
-                <c:pt idx="9" formatCode="0.00E+00">
+                <c:pt idx="9">
                   <c:v>1000000000</c:v>
                 </c:pt>
-                <c:pt idx="10" formatCode="0.00E+00">
-                  <c:v>1330000000</c:v>
+                <c:pt idx="10">
+                  <c:v>1331000000</c:v>
                 </c:pt>
-                <c:pt idx="11" formatCode="0.00E+00">
+                <c:pt idx="11">
                   <c:v>1728000000</c:v>
                 </c:pt>
-                <c:pt idx="12" formatCode="0.00E+00">
+                <c:pt idx="12">
                   <c:v>2197000000</c:v>
+                </c:pt>
+                <c:pt idx="13">
+                  <c:v>2744000000</c:v>
+                </c:pt>
+                <c:pt idx="14">
+                  <c:v>3375000000</c:v>
                 </c:pt>
               </c:numCache>
             </c:numRef>
           </c:cat>
           <c:val>
             <c:numRef>
-              <c:f>Sheet2!$B$1:$B$13</c:f>
+              <c:f>Sheet2!$B$1:$B$15</c:f>
               <c:numCache>
                 <c:formatCode>General</c:formatCode>
-                <c:ptCount val="13"/>
+                <c:ptCount val="15"/>
                 <c:pt idx="0">
-                  <c:v>2.2000000000000001E-3</c:v>
+                  <c:v>4.0000000000000001E-3</c:v>
                 </c:pt>
                 <c:pt idx="1">
-                  <c:v>9.2999999999999992E-3</c:v>
+                  <c:v>1.2E-2</c:v>
                 </c:pt>
                 <c:pt idx="2">
-                  <c:v>2.1999999999999999E-2</c:v>
+                  <c:v>3.2000000000000001E-2</c:v>
                 </c:pt>
                 <c:pt idx="3">
-                  <c:v>4.5999999999999999E-2</c:v>
+                  <c:v>4.2000000000000003E-2</c:v>
                 </c:pt>
                 <c:pt idx="4">
-                  <c:v>8.5999999999999993E-2</c:v>
+                  <c:v>9.0999999999999998E-2</c:v>
                 </c:pt>
                 <c:pt idx="5">
-                  <c:v>0.14299999999999999</c:v>
+                  <c:v>0.13400000000000001</c:v>
                 </c:pt>
                 <c:pt idx="6">
-                  <c:v>0.245</c:v>
+                  <c:v>0.22500000000000001</c:v>
                 </c:pt>
-                <c:pt idx="7">
-                  <c:v>0.34300000000000003</c:v>
+                <c:pt idx="7" formatCode="0.000">
+                  <c:v>0.32</c:v>
                 </c:pt>
-                <c:pt idx="8">
-                  <c:v>0.505</c:v>
+                <c:pt idx="8" formatCode="0.000">
+                  <c:v>0.442</c:v>
                 </c:pt>
-                <c:pt idx="9">
-                  <c:v>0.71</c:v>
+                <c:pt idx="9" formatCode="0.000">
+                  <c:v>0.63500000000000001</c:v>
                 </c:pt>
                 <c:pt idx="10">
-                  <c:v>0.99199999999999999</c:v>
+                  <c:v>0.83699999999999997</c:v>
                 </c:pt>
                 <c:pt idx="11">
-                  <c:v>1.2290000000000001</c:v>
+                  <c:v>1.1240000000000001</c:v>
                 </c:pt>
-                <c:pt idx="12">
-                  <c:v>1.5740000000000001</c:v>
+                <c:pt idx="12" formatCode="0.000">
+                  <c:v>1.51</c:v>
+                </c:pt>
+                <c:pt idx="13">
+                  <c:v>2.0859999999999999</c:v>
+                </c:pt>
+                <c:pt idx="14">
+                  <c:v>2.5910000000000002</c:v>
                 </c:pt>
               </c:numCache>
             </c:numRef>
@@ -5179,7 +5725,7 @@
           <c:smooth val="0"/>
           <c:extLst>
             <c:ext xmlns:c16="http://schemas.microsoft.com/office/drawing/2014/chart" uri="{C3380CC4-5D6E-409C-BE32-E72D297353CC}">
-              <c16:uniqueId val="{00000000-9C29-D043-A531-40EFC89374D4}"/>
+              <c16:uniqueId val="{00000000-CB92-FB4F-8316-AEF5490CB223}"/>
             </c:ext>
           </c:extLst>
         </c:ser>
@@ -5258,7 +5804,7 @@
                   <a:cs typeface="+mn-cs"/>
                 </a:defRPr>
               </a:pPr>
-              <a:endParaRPr lang="pt-PT"/>
+              <a:endParaRPr lang="en-PT"/>
             </a:p>
           </c:txPr>
         </c:title>
@@ -5296,7 +5842,7 @@
                 <a:cs typeface="+mn-cs"/>
               </a:defRPr>
             </a:pPr>
-            <a:endParaRPr lang="pt-PT"/>
+            <a:endParaRPr lang="en-PT"/>
           </a:p>
         </c:txPr>
         <c:crossAx val="423260624"/>
@@ -5383,7 +5929,7 @@
                   <a:cs typeface="+mn-cs"/>
                 </a:defRPr>
               </a:pPr>
-              <a:endParaRPr lang="pt-PT"/>
+              <a:endParaRPr lang="en-PT"/>
             </a:p>
           </c:txPr>
         </c:title>
@@ -5415,7 +5961,7 @@
                 <a:cs typeface="+mn-cs"/>
               </a:defRPr>
             </a:pPr>
-            <a:endParaRPr lang="pt-PT"/>
+            <a:endParaRPr lang="en-PT"/>
           </a:p>
         </c:txPr>
         <c:crossAx val="423258896"/>
@@ -5463,7 +6009,7 @@
       <a:pPr>
         <a:defRPr/>
       </a:pPr>
-      <a:endParaRPr lang="pt-PT"/>
+      <a:endParaRPr lang="en-PT"/>
     </a:p>
   </c:txPr>
   <c:externalData r:id="rId3">
